--- a/assets/docs/MapadoSite.docx
+++ b/assets/docs/MapadoSite.docx
@@ -4,7 +4,10 @@
   <w:body>
     <w:p>
       <w:pPr>
-        <w:ind w:firstLine="0"/>
+        <w:ind w:left="-426" w:right="-337" w:firstLine="0"/>
+        <w:rPr>
+          <w:u w:val="single"/>
+        </w:rPr>
       </w:pPr>
       <w:r>
         <w:rPr>
@@ -13,18 +16,18 @@
         <mc:AlternateContent>
           <mc:Choice Requires="wps">
             <w:drawing>
-              <wp:anchor distT="0" distB="0" distL="114300" distR="114300" simplePos="0" relativeHeight="251659264" behindDoc="0" locked="0" layoutInCell="1" allowOverlap="1" wp14:anchorId="13D64007" wp14:editId="1484BDBC">
+              <wp:anchor distT="0" distB="0" distL="114300" distR="114300" simplePos="0" relativeHeight="251659264" behindDoc="0" locked="0" layoutInCell="1" allowOverlap="1" wp14:anchorId="2E091128" wp14:editId="474B4D5B">
                 <wp:simplePos x="0" y="0"/>
                 <wp:positionH relativeFrom="column">
-                  <wp:posOffset>-228600</wp:posOffset>
+                  <wp:posOffset>-267335</wp:posOffset>
                 </wp:positionH>
                 <wp:positionV relativeFrom="paragraph">
-                  <wp:posOffset>5743575</wp:posOffset>
+                  <wp:posOffset>6702485</wp:posOffset>
                 </wp:positionV>
-                <wp:extent cx="1895475" cy="1314450"/>
-                <wp:effectExtent l="0" t="0" r="9525" b="0"/>
+                <wp:extent cx="1811547" cy="276356"/>
+                <wp:effectExtent l="0" t="0" r="17780" b="28575"/>
                 <wp:wrapNone/>
-                <wp:docPr id="2" name="Caixa de Texto 2"/>
+                <wp:docPr id="3" name="Caixa de Texto 3"/>
                 <wp:cNvGraphicFramePr/>
                 <a:graphic xmlns:a="http://schemas.openxmlformats.org/drawingml/2006/main">
                   <a:graphicData uri="http://schemas.microsoft.com/office/word/2010/wordprocessingShape">
@@ -33,7 +36,7 @@
                       <wps:spPr>
                         <a:xfrm>
                           <a:off x="0" y="0"/>
-                          <a:ext cx="1895475" cy="1314450"/>
+                          <a:ext cx="1811547" cy="276356"/>
                         </a:xfrm>
                         <a:prstGeom prst="rect">
                           <a:avLst/>
@@ -42,65 +45,28 @@
                           <a:schemeClr val="lt1"/>
                         </a:solidFill>
                         <a:ln w="6350">
-                          <a:noFill/>
+                          <a:solidFill>
+                            <a:schemeClr val="bg1"/>
+                          </a:solidFill>
                         </a:ln>
                       </wps:spPr>
                       <wps:txbx>
                         <w:txbxContent>
                           <w:p>
                             <w:pPr>
-                              <w:spacing w:line="240" w:lineRule="auto"/>
                               <w:ind w:firstLine="0"/>
-                            </w:pPr>
-                            <w:bookmarkStart w:id="0" w:name="_GoBack"/>
-                            <w:proofErr w:type="spellStart"/>
-                            <w:r>
-                              <w:t>Árion</w:t>
-                            </w:r>
-                            <w:proofErr w:type="spellEnd"/>
-                            <w:r>
-                              <w:t xml:space="preserve"> Vidal</w:t>
-                            </w:r>
-                          </w:p>
-                          <w:p>
-                            <w:pPr>
-                              <w:spacing w:line="240" w:lineRule="auto"/>
-                              <w:ind w:firstLine="0"/>
+                              <w:rPr>
+                                <w:sz w:val="18"/>
+                                <w:szCs w:val="16"/>
+                              </w:rPr>
                             </w:pPr>
                             <w:r>
-                              <w:t>Bianca Letícia</w:t>
+                              <w:rPr>
+                                <w:sz w:val="18"/>
+                                <w:szCs w:val="16"/>
+                              </w:rPr>
+                              <w:t>Divisão por temas</w:t>
                             </w:r>
-                          </w:p>
-                          <w:p>
-                            <w:pPr>
-                              <w:spacing w:line="240" w:lineRule="auto"/>
-                              <w:ind w:firstLine="0"/>
-                            </w:pPr>
-                            <w:r>
-                              <w:t>Emanuela de</w:t>
-                            </w:r>
-                            <w:r>
-                              <w:t xml:space="preserve"> Almeida</w:t>
-                            </w:r>
-                          </w:p>
-                          <w:p>
-                            <w:pPr>
-                              <w:spacing w:line="240" w:lineRule="auto"/>
-                              <w:ind w:firstLine="0"/>
-                            </w:pPr>
-                            <w:r>
-                              <w:t>Isabelle Damacena</w:t>
-                            </w:r>
-                          </w:p>
-                          <w:p>
-                            <w:pPr>
-                              <w:spacing w:line="240" w:lineRule="auto"/>
-                              <w:ind w:firstLine="142"/>
-                            </w:pPr>
-                            <w:r>
-                              <w:t xml:space="preserve">         2º ano C</w:t>
-                            </w:r>
-                            <w:bookmarkEnd w:id="0"/>
                           </w:p>
                         </w:txbxContent>
                       </wps:txbx>
@@ -113,9 +79,6 @@
                     </wps:wsp>
                   </a:graphicData>
                 </a:graphic>
-                <wp14:sizeRelH relativeFrom="margin">
-                  <wp14:pctWidth>0</wp14:pctWidth>
-                </wp14:sizeRelH>
                 <wp14:sizeRelV relativeFrom="margin">
                   <wp14:pctHeight>0</wp14:pctHeight>
                 </wp14:sizeRelV>
@@ -124,67 +87,28 @@
           </mc:Choice>
           <mc:Fallback>
             <w:pict>
-              <v:shapetype w14:anchorId="13D64007" id="_x0000_t202" coordsize="21600,21600" o:spt="202" path="m,l,21600r21600,l21600,xe">
+              <v:shapetype w14:anchorId="2E091128" id="_x0000_t202" coordsize="21600,21600" o:spt="202" path="m,l,21600r21600,l21600,xe">
                 <v:stroke joinstyle="miter"/>
                 <v:path gradientshapeok="t" o:connecttype="rect"/>
               </v:shapetype>
-              <v:shape id="Caixa de Texto 2" o:spid="_x0000_s1026" type="#_x0000_t202" style="position:absolute;left:0;text-align:left;margin-left:-18pt;margin-top:452.25pt;width:149.25pt;height:103.5pt;z-index:251659264;visibility:visible;mso-wrap-style:square;mso-width-percent:0;mso-height-percent:0;mso-wrap-distance-left:9pt;mso-wrap-distance-top:0;mso-wrap-distance-right:9pt;mso-wrap-distance-bottom:0;mso-position-horizontal:absolute;mso-position-horizontal-relative:text;mso-position-vertical:absolute;mso-position-vertical-relative:text;mso-width-percent:0;mso-height-percent:0;mso-width-relative:margin;mso-height-relative:margin;v-text-anchor:top" o:gfxdata="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" fillcolor="white [3201]" stroked="f" strokeweight=".5pt">
+              <v:shape id="Caixa de Texto 3" o:spid="_x0000_s1026" type="#_x0000_t202" style="position:absolute;left:0;text-align:left;margin-left:-21.05pt;margin-top:527.75pt;width:142.65pt;height:21.75pt;z-index:251659264;visibility:visible;mso-wrap-style:square;mso-height-percent:0;mso-wrap-distance-left:9pt;mso-wrap-distance-top:0;mso-wrap-distance-right:9pt;mso-wrap-distance-bottom:0;mso-position-horizontal:absolute;mso-position-horizontal-relative:text;mso-position-vertical:absolute;mso-position-vertical-relative:text;mso-height-percent:0;mso-height-relative:margin;v-text-anchor:top" o:gfxdata="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" fillcolor="white [3201]" strokecolor="white [3212]" strokeweight=".5pt">
                 <v:textbox>
                   <w:txbxContent>
                     <w:p>
                       <w:pPr>
-                        <w:spacing w:line="240" w:lineRule="auto"/>
                         <w:ind w:firstLine="0"/>
-                      </w:pPr>
-                      <w:bookmarkStart w:id="1" w:name="_GoBack"/>
-                      <w:proofErr w:type="spellStart"/>
-                      <w:r>
-                        <w:t>Árion</w:t>
-                      </w:r>
-                      <w:proofErr w:type="spellEnd"/>
-                      <w:r>
-                        <w:t xml:space="preserve"> Vidal</w:t>
-                      </w:r>
-                    </w:p>
-                    <w:p>
-                      <w:pPr>
-                        <w:spacing w:line="240" w:lineRule="auto"/>
-                        <w:ind w:firstLine="0"/>
+                        <w:rPr>
+                          <w:sz w:val="18"/>
+                          <w:szCs w:val="16"/>
+                        </w:rPr>
                       </w:pPr>
                       <w:r>
-                        <w:t>Bianca Letícia</w:t>
+                        <w:rPr>
+                          <w:sz w:val="18"/>
+                          <w:szCs w:val="16"/>
+                        </w:rPr>
+                        <w:t>Divisão por temas</w:t>
                       </w:r>
-                    </w:p>
-                    <w:p>
-                      <w:pPr>
-                        <w:spacing w:line="240" w:lineRule="auto"/>
-                        <w:ind w:firstLine="0"/>
-                      </w:pPr>
-                      <w:r>
-                        <w:t>Emanuela de</w:t>
-                      </w:r>
-                      <w:r>
-                        <w:t xml:space="preserve"> Almeida</w:t>
-                      </w:r>
-                    </w:p>
-                    <w:p>
-                      <w:pPr>
-                        <w:spacing w:line="240" w:lineRule="auto"/>
-                        <w:ind w:firstLine="0"/>
-                      </w:pPr>
-                      <w:r>
-                        <w:t>Isabelle Damacena</w:t>
-                      </w:r>
-                    </w:p>
-                    <w:p>
-                      <w:pPr>
-                        <w:spacing w:line="240" w:lineRule="auto"/>
-                        <w:ind w:firstLine="142"/>
-                      </w:pPr>
-                      <w:r>
-                        <w:t xml:space="preserve">         2º ano C</w:t>
-                      </w:r>
-                      <w:bookmarkEnd w:id="1"/>
                     </w:p>
                   </w:txbxContent>
                 </v:textbox>
@@ -198,7 +122,7 @@
           <w:noProof/>
         </w:rPr>
         <w:drawing>
-          <wp:inline distT="0" distB="0" distL="0" distR="0" wp14:anchorId="028DFFB7" wp14:editId="028DFFB8">
+          <wp:inline distT="0" distB="0" distL="0" distR="0" wp14:anchorId="028DFFB7" wp14:editId="5E13DFCF">
             <wp:extent cx="9982200" cy="6772275"/>
             <wp:effectExtent l="0" t="0" r="19050" b="0"/>
             <wp:docPr id="1" name="Diagrama 1"/>
@@ -211,6 +135,8 @@
           </wp:inline>
         </w:drawing>
       </w:r>
+      <w:bookmarkStart w:id="0" w:name="_GoBack"/>
+      <w:bookmarkEnd w:id="0"/>
     </w:p>
     <w:sectPr>
       <w:pgSz w:w="16838" w:h="11906" w:orient="landscape"/>
@@ -2569,7 +2495,11 @@
     </dgm:pt>
     <dgm:pt modelId="{243DCFA5-8BEE-4768-BF96-87A7CF14A63E}">
       <dgm:prSet phldrT="[Texto]"/>
-      <dgm:spPr/>
+      <dgm:spPr>
+        <a:solidFill>
+          <a:srgbClr val="00B050"/>
+        </a:solidFill>
+      </dgm:spPr>
       <dgm:t>
         <a:bodyPr/>
         <a:lstStyle/>
@@ -2605,7 +2535,11 @@
     </dgm:pt>
     <dgm:pt modelId="{5422B5BD-60D5-4816-9005-E708725D0E48}">
       <dgm:prSet phldrT="[Texto]"/>
-      <dgm:spPr/>
+      <dgm:spPr>
+        <a:solidFill>
+          <a:srgbClr val="00B050"/>
+        </a:solidFill>
+      </dgm:spPr>
       <dgm:t>
         <a:bodyPr/>
         <a:lstStyle/>
@@ -2641,7 +2575,11 @@
     </dgm:pt>
     <dgm:pt modelId="{FDE99251-3E32-40BC-A76C-224448858BE2}">
       <dgm:prSet phldrT="[Texto]"/>
-      <dgm:spPr/>
+      <dgm:spPr>
+        <a:solidFill>
+          <a:srgbClr val="00B0F0"/>
+        </a:solidFill>
+      </dgm:spPr>
       <dgm:t>
         <a:bodyPr/>
         <a:lstStyle/>
@@ -2677,7 +2615,11 @@
     </dgm:pt>
     <dgm:pt modelId="{9874D21C-BFDA-4974-9C8D-CC7C52C8BD0B}">
       <dgm:prSet phldrT="[Texto]"/>
-      <dgm:spPr/>
+      <dgm:spPr>
+        <a:solidFill>
+          <a:srgbClr val="00B050"/>
+        </a:solidFill>
+      </dgm:spPr>
       <dgm:t>
         <a:bodyPr/>
         <a:lstStyle/>
@@ -2713,7 +2655,11 @@
     </dgm:pt>
     <dgm:pt modelId="{BF69A3B9-E117-440B-AC18-42EDF6433CC7}">
       <dgm:prSet phldrT="[Texto]"/>
-      <dgm:spPr/>
+      <dgm:spPr>
+        <a:solidFill>
+          <a:srgbClr val="00B0F0"/>
+        </a:solidFill>
+      </dgm:spPr>
       <dgm:t>
         <a:bodyPr/>
         <a:lstStyle/>
@@ -2749,7 +2695,11 @@
     </dgm:pt>
     <dgm:pt modelId="{1D18B12B-44F9-4E75-B7A8-B587B1B87BE0}">
       <dgm:prSet phldrT="[Texto]"/>
-      <dgm:spPr/>
+      <dgm:spPr>
+        <a:solidFill>
+          <a:srgbClr val="00B0F0"/>
+        </a:solidFill>
+      </dgm:spPr>
       <dgm:t>
         <a:bodyPr/>
         <a:lstStyle/>
@@ -2785,7 +2735,11 @@
     </dgm:pt>
     <dgm:pt modelId="{CA2F5605-3001-4049-BF50-5C5C4052C686}">
       <dgm:prSet phldrT="[Texto]"/>
-      <dgm:spPr/>
+      <dgm:spPr>
+        <a:solidFill>
+          <a:srgbClr val="00B0F0"/>
+        </a:solidFill>
+      </dgm:spPr>
       <dgm:t>
         <a:bodyPr/>
         <a:lstStyle/>
@@ -2821,7 +2775,11 @@
     </dgm:pt>
     <dgm:pt modelId="{5BE3ED44-0131-4A70-9C50-6CA3F902FF5D}">
       <dgm:prSet phldrT="[Texto]"/>
-      <dgm:spPr/>
+      <dgm:spPr>
+        <a:solidFill>
+          <a:srgbClr val="00B0F0"/>
+        </a:solidFill>
+      </dgm:spPr>
       <dgm:t>
         <a:bodyPr/>
         <a:lstStyle/>
@@ -2857,7 +2815,11 @@
     </dgm:pt>
     <dgm:pt modelId="{00E45116-5D73-48DB-96C9-C974ED7995EF}">
       <dgm:prSet phldrT="[Texto]"/>
-      <dgm:spPr/>
+      <dgm:spPr>
+        <a:solidFill>
+          <a:srgbClr val="00B0F0"/>
+        </a:solidFill>
+      </dgm:spPr>
       <dgm:t>
         <a:bodyPr/>
         <a:lstStyle/>
@@ -2893,7 +2855,11 @@
     </dgm:pt>
     <dgm:pt modelId="{A4921497-24D3-4A1A-9CEB-7CF842C9720B}">
       <dgm:prSet phldrT="[Texto]"/>
-      <dgm:spPr/>
+      <dgm:spPr>
+        <a:solidFill>
+          <a:srgbClr val="C00000"/>
+        </a:solidFill>
+      </dgm:spPr>
       <dgm:t>
         <a:bodyPr/>
         <a:lstStyle/>
@@ -2929,7 +2895,11 @@
     </dgm:pt>
     <dgm:pt modelId="{F6541811-0215-4E04-9D72-F9B2534965AA}">
       <dgm:prSet phldrT="[Texto]"/>
-      <dgm:spPr/>
+      <dgm:spPr>
+        <a:solidFill>
+          <a:srgbClr val="C00000"/>
+        </a:solidFill>
+      </dgm:spPr>
       <dgm:t>
         <a:bodyPr/>
         <a:lstStyle/>
@@ -2965,7 +2935,11 @@
     </dgm:pt>
     <dgm:pt modelId="{86E42EB8-569F-4E76-AC16-3FEF92FF2E5B}">
       <dgm:prSet phldrT="[Texto]"/>
-      <dgm:spPr/>
+      <dgm:spPr>
+        <a:solidFill>
+          <a:srgbClr val="00B0F0"/>
+        </a:solidFill>
+      </dgm:spPr>
       <dgm:t>
         <a:bodyPr/>
         <a:lstStyle/>
@@ -3001,7 +2975,11 @@
     </dgm:pt>
     <dgm:pt modelId="{B33BBEAE-75FE-4232-9DC7-B181CBC2E913}">
       <dgm:prSet phldrT="[Texto]"/>
-      <dgm:spPr/>
+      <dgm:spPr>
+        <a:solidFill>
+          <a:srgbClr val="00B0F0"/>
+        </a:solidFill>
+      </dgm:spPr>
       <dgm:t>
         <a:bodyPr/>
         <a:lstStyle/>
@@ -3037,7 +3015,11 @@
     </dgm:pt>
     <dgm:pt modelId="{FC9A8A4D-8F24-4737-AE45-AE818D87FE43}">
       <dgm:prSet phldrT="[Texto]"/>
-      <dgm:spPr/>
+      <dgm:spPr>
+        <a:solidFill>
+          <a:srgbClr val="C00000"/>
+        </a:solidFill>
+      </dgm:spPr>
       <dgm:t>
         <a:bodyPr/>
         <a:lstStyle/>
@@ -3073,7 +3055,11 @@
     </dgm:pt>
     <dgm:pt modelId="{36BC9504-3CB3-43E8-A036-EA372FBA9970}">
       <dgm:prSet phldrT="[Texto]"/>
-      <dgm:spPr/>
+      <dgm:spPr>
+        <a:solidFill>
+          <a:srgbClr val="C00000"/>
+        </a:solidFill>
+      </dgm:spPr>
       <dgm:t>
         <a:bodyPr/>
         <a:lstStyle/>
@@ -3109,7 +3095,11 @@
     </dgm:pt>
     <dgm:pt modelId="{13F6A904-2095-40AF-A13F-01DBDBB9A6AF}">
       <dgm:prSet phldrT="[Texto]"/>
-      <dgm:spPr/>
+      <dgm:spPr>
+        <a:solidFill>
+          <a:srgbClr val="C00000"/>
+        </a:solidFill>
+      </dgm:spPr>
       <dgm:t>
         <a:bodyPr/>
         <a:lstStyle/>
@@ -3145,7 +3135,11 @@
     </dgm:pt>
     <dgm:pt modelId="{A4BBBBB0-3A84-4B3F-BC43-BBB13A61AF3F}">
       <dgm:prSet phldrT="[Texto]"/>
-      <dgm:spPr/>
+      <dgm:spPr>
+        <a:solidFill>
+          <a:srgbClr val="C00000"/>
+        </a:solidFill>
+      </dgm:spPr>
       <dgm:t>
         <a:bodyPr/>
         <a:lstStyle/>
@@ -3181,7 +3175,11 @@
     </dgm:pt>
     <dgm:pt modelId="{E51093A8-EE51-4F5D-9823-271D44B422DB}">
       <dgm:prSet phldrT="[Texto]"/>
-      <dgm:spPr/>
+      <dgm:spPr>
+        <a:solidFill>
+          <a:srgbClr val="C00000"/>
+        </a:solidFill>
+      </dgm:spPr>
       <dgm:t>
         <a:bodyPr/>
         <a:lstStyle/>
@@ -3217,7 +3215,11 @@
     </dgm:pt>
     <dgm:pt modelId="{E05F358D-3CE8-4336-8922-A379BE58F640}">
       <dgm:prSet phldrT="[Texto]"/>
-      <dgm:spPr/>
+      <dgm:spPr>
+        <a:solidFill>
+          <a:srgbClr val="C00000"/>
+        </a:solidFill>
+      </dgm:spPr>
       <dgm:t>
         <a:bodyPr/>
         <a:lstStyle/>
@@ -3253,7 +3255,11 @@
     </dgm:pt>
     <dgm:pt modelId="{F9013C32-9B6D-43BF-B0F1-E54E9FB54C07}">
       <dgm:prSet phldrT="[Texto]"/>
-      <dgm:spPr/>
+      <dgm:spPr>
+        <a:solidFill>
+          <a:srgbClr val="00B0F0"/>
+        </a:solidFill>
+      </dgm:spPr>
       <dgm:t>
         <a:bodyPr/>
         <a:lstStyle/>
@@ -3289,7 +3295,11 @@
     </dgm:pt>
     <dgm:pt modelId="{8DA03614-8E8A-4574-9284-E421C24C5801}">
       <dgm:prSet phldrT="[Texto]"/>
-      <dgm:spPr/>
+      <dgm:spPr>
+        <a:solidFill>
+          <a:srgbClr val="00B0F0"/>
+        </a:solidFill>
+      </dgm:spPr>
       <dgm:t>
         <a:bodyPr/>
         <a:lstStyle/>
@@ -3323,9 +3333,13 @@
         </a:p>
       </dgm:t>
     </dgm:pt>
-    <dgm:pt modelId="{24DC851A-23BD-4297-8478-804372591E04}">
+    <dgm:pt modelId="{2B8B8A09-687A-4502-BFE6-B8908B38B515}">
       <dgm:prSet phldrT="[Texto]"/>
-      <dgm:spPr/>
+      <dgm:spPr>
+        <a:solidFill>
+          <a:srgbClr val="00B0F0"/>
+        </a:solidFill>
+      </dgm:spPr>
       <dgm:t>
         <a:bodyPr/>
         <a:lstStyle/>
@@ -3337,7 +3351,7 @@
         </a:p>
       </dgm:t>
     </dgm:pt>
-    <dgm:pt modelId="{A85FEE9A-2068-46B9-8A00-FFE933687022}" type="parTrans" cxnId="{FF6A6A76-5007-42D0-A117-F0743DEABBD0}">
+    <dgm:pt modelId="{8296EEDD-63E7-4EA7-BD2B-EDB5950DA76F}" type="parTrans" cxnId="{C3AF3D33-6EFA-4302-AE20-3890CC7A21F4}">
       <dgm:prSet/>
       <dgm:spPr/>
       <dgm:t>
@@ -3348,7 +3362,7 @@
         </a:p>
       </dgm:t>
     </dgm:pt>
-    <dgm:pt modelId="{F55BD50A-60E1-4258-9C61-3FAA8B20549C}" type="sibTrans" cxnId="{FF6A6A76-5007-42D0-A117-F0743DEABBD0}">
+    <dgm:pt modelId="{843C3C85-5AD3-4947-8108-6475612C6C5A}" type="sibTrans" cxnId="{C3AF3D33-6EFA-4302-AE20-3890CC7A21F4}">
       <dgm:prSet/>
       <dgm:spPr/>
       <dgm:t>
@@ -3359,45 +3373,13 @@
         </a:p>
       </dgm:t>
     </dgm:pt>
-    <dgm:pt modelId="{2B8B8A09-687A-4502-BFE6-B8908B38B515}">
-      <dgm:prSet phldrT="[Texto]"/>
-      <dgm:spPr/>
-      <dgm:t>
-        <a:bodyPr/>
-        <a:lstStyle/>
-        <a:p>
-          <a:r>
-            <a:rPr lang="pt-BR"/>
-            <a:t>Referências</a:t>
-          </a:r>
-        </a:p>
-      </dgm:t>
-    </dgm:pt>
-    <dgm:pt modelId="{8296EEDD-63E7-4EA7-BD2B-EDB5950DA76F}" type="parTrans" cxnId="{C3AF3D33-6EFA-4302-AE20-3890CC7A21F4}">
-      <dgm:prSet/>
-      <dgm:spPr/>
-      <dgm:t>
-        <a:bodyPr/>
-        <a:lstStyle/>
-        <a:p>
-          <a:endParaRPr lang="pt-BR"/>
-        </a:p>
-      </dgm:t>
-    </dgm:pt>
-    <dgm:pt modelId="{843C3C85-5AD3-4947-8108-6475612C6C5A}" type="sibTrans" cxnId="{C3AF3D33-6EFA-4302-AE20-3890CC7A21F4}">
-      <dgm:prSet/>
-      <dgm:spPr/>
-      <dgm:t>
-        <a:bodyPr/>
-        <a:lstStyle/>
-        <a:p>
-          <a:endParaRPr lang="pt-BR"/>
-        </a:p>
-      </dgm:t>
-    </dgm:pt>
     <dgm:pt modelId="{FC945F5C-3714-4619-9182-E8D69F463E4C}">
       <dgm:prSet phldrT="[Texto]"/>
-      <dgm:spPr/>
+      <dgm:spPr>
+        <a:solidFill>
+          <a:srgbClr val="00B0F0"/>
+        </a:solidFill>
+      </dgm:spPr>
       <dgm:t>
         <a:bodyPr/>
         <a:lstStyle/>
@@ -3433,7 +3415,11 @@
     </dgm:pt>
     <dgm:pt modelId="{3F5CA00B-3B48-4915-B75E-06DB16921A43}">
       <dgm:prSet phldrT="[Texto]"/>
-      <dgm:spPr/>
+      <dgm:spPr>
+        <a:solidFill>
+          <a:srgbClr val="00B0F0"/>
+        </a:solidFill>
+      </dgm:spPr>
       <dgm:t>
         <a:bodyPr/>
         <a:lstStyle/>
@@ -3469,7 +3455,11 @@
     </dgm:pt>
     <dgm:pt modelId="{049DC787-984A-4FF7-B0C6-9EEB684E9C2F}">
       <dgm:prSet phldrT="[Texto]"/>
-      <dgm:spPr/>
+      <dgm:spPr>
+        <a:solidFill>
+          <a:srgbClr val="C00000"/>
+        </a:solidFill>
+      </dgm:spPr>
       <dgm:t>
         <a:bodyPr/>
         <a:lstStyle/>
@@ -3505,7 +3495,11 @@
     </dgm:pt>
     <dgm:pt modelId="{44566CFB-6906-40F3-B6CC-40ECEA5D0092}">
       <dgm:prSet phldrT="[Texto]"/>
-      <dgm:spPr/>
+      <dgm:spPr>
+        <a:solidFill>
+          <a:srgbClr val="C00000"/>
+        </a:solidFill>
+      </dgm:spPr>
       <dgm:t>
         <a:bodyPr/>
         <a:lstStyle/>
@@ -3541,7 +3535,11 @@
     </dgm:pt>
     <dgm:pt modelId="{5D003165-48A9-41C1-9C05-C82CD24530FD}">
       <dgm:prSet phldrT="[Texto]"/>
-      <dgm:spPr/>
+      <dgm:spPr>
+        <a:solidFill>
+          <a:srgbClr val="00B0F0"/>
+        </a:solidFill>
+      </dgm:spPr>
       <dgm:t>
         <a:bodyPr/>
         <a:lstStyle/>
@@ -3577,7 +3575,13 @@
     </dgm:pt>
     <dgm:pt modelId="{1ABD7552-F4C7-4F45-AA43-EF267C2DE850}">
       <dgm:prSet phldrT="[Texto]"/>
-      <dgm:spPr/>
+      <dgm:spPr>
+        <a:solidFill>
+          <a:schemeClr val="accent4">
+            <a:lumMod val="75000"/>
+          </a:schemeClr>
+        </a:solidFill>
+      </dgm:spPr>
       <dgm:t>
         <a:bodyPr/>
         <a:lstStyle/>
@@ -3613,7 +3617,13 @@
     </dgm:pt>
     <dgm:pt modelId="{B17AA91A-97A7-4986-BC07-7BC2458AE0D2}">
       <dgm:prSet phldrT="[Texto]"/>
-      <dgm:spPr/>
+      <dgm:spPr>
+        <a:solidFill>
+          <a:schemeClr val="accent4">
+            <a:lumMod val="75000"/>
+          </a:schemeClr>
+        </a:solidFill>
+      </dgm:spPr>
       <dgm:t>
         <a:bodyPr/>
         <a:lstStyle/>
@@ -3649,7 +3659,13 @@
     </dgm:pt>
     <dgm:pt modelId="{7B6B1F5E-97C3-4978-9200-35AE622B51E3}">
       <dgm:prSet phldrT="[Texto]"/>
-      <dgm:spPr/>
+      <dgm:spPr>
+        <a:solidFill>
+          <a:schemeClr val="accent4">
+            <a:lumMod val="75000"/>
+          </a:schemeClr>
+        </a:solidFill>
+      </dgm:spPr>
       <dgm:t>
         <a:bodyPr/>
         <a:lstStyle/>
@@ -3685,7 +3701,13 @@
     </dgm:pt>
     <dgm:pt modelId="{773DAF53-DC6F-405E-B2B2-554D0760314B}">
       <dgm:prSet phldrT="[Texto]"/>
-      <dgm:spPr/>
+      <dgm:spPr>
+        <a:solidFill>
+          <a:schemeClr val="accent4">
+            <a:lumMod val="75000"/>
+          </a:schemeClr>
+        </a:solidFill>
+      </dgm:spPr>
       <dgm:t>
         <a:bodyPr/>
         <a:lstStyle/>
@@ -3721,7 +3743,13 @@
     </dgm:pt>
     <dgm:pt modelId="{EB48952F-0620-44E8-BDFA-AC4B3F3D5D80}">
       <dgm:prSet phldrT="[Texto]"/>
-      <dgm:spPr/>
+      <dgm:spPr>
+        <a:solidFill>
+          <a:schemeClr val="accent4">
+            <a:lumMod val="75000"/>
+          </a:schemeClr>
+        </a:solidFill>
+      </dgm:spPr>
       <dgm:t>
         <a:bodyPr/>
         <a:lstStyle/>
@@ -3757,7 +3785,13 @@
     </dgm:pt>
     <dgm:pt modelId="{6ABFB894-F98D-4328-A08D-09A4D3A35F95}">
       <dgm:prSet phldrT="[Texto]"/>
-      <dgm:spPr/>
+      <dgm:spPr>
+        <a:solidFill>
+          <a:schemeClr val="accent4">
+            <a:lumMod val="75000"/>
+          </a:schemeClr>
+        </a:solidFill>
+      </dgm:spPr>
       <dgm:t>
         <a:bodyPr/>
         <a:lstStyle/>
@@ -3865,7 +3899,7 @@
       <dgm:spPr/>
     </dgm:pt>
     <dgm:pt modelId="{6C1E2291-6D91-4F8D-989E-576346E6D60C}" type="pres">
-      <dgm:prSet presAssocID="{B48EB6E6-0397-4D73-BEB0-B0CD88DDA46B}" presName="Name37" presStyleLbl="parChTrans1D3" presStyleIdx="0" presStyleCnt="13"/>
+      <dgm:prSet presAssocID="{B48EB6E6-0397-4D73-BEB0-B0CD88DDA46B}" presName="Name37" presStyleLbl="parChTrans1D3" presStyleIdx="0" presStyleCnt="14"/>
       <dgm:spPr/>
     </dgm:pt>
     <dgm:pt modelId="{25EBFFCA-7368-4272-97FC-64976608F495}" type="pres">
@@ -3881,7 +3915,7 @@
       <dgm:spPr/>
     </dgm:pt>
     <dgm:pt modelId="{A192A470-AF1C-4636-92B5-4642C811B2E9}" type="pres">
-      <dgm:prSet presAssocID="{3F5CA00B-3B48-4915-B75E-06DB16921A43}" presName="rootText" presStyleLbl="node3" presStyleIdx="0" presStyleCnt="13">
+      <dgm:prSet presAssocID="{3F5CA00B-3B48-4915-B75E-06DB16921A43}" presName="rootText" presStyleLbl="node3" presStyleIdx="0" presStyleCnt="14">
         <dgm:presLayoutVars>
           <dgm:chPref val="3"/>
         </dgm:presLayoutVars>
@@ -3889,7 +3923,7 @@
       <dgm:spPr/>
     </dgm:pt>
     <dgm:pt modelId="{2CBB5C17-6037-4793-BB4F-EEFD53D6BE5C}" type="pres">
-      <dgm:prSet presAssocID="{3F5CA00B-3B48-4915-B75E-06DB16921A43}" presName="rootConnector" presStyleLbl="node3" presStyleIdx="0" presStyleCnt="13"/>
+      <dgm:prSet presAssocID="{3F5CA00B-3B48-4915-B75E-06DB16921A43}" presName="rootConnector" presStyleLbl="node3" presStyleIdx="0" presStyleCnt="14"/>
       <dgm:spPr/>
     </dgm:pt>
     <dgm:pt modelId="{F4DEEEB7-3A62-4286-95F1-F0C88DB0D8E0}" type="pres">
@@ -3901,7 +3935,7 @@
       <dgm:spPr/>
     </dgm:pt>
     <dgm:pt modelId="{2FA402E9-152E-4DF6-B6BE-A9047015D855}" type="pres">
-      <dgm:prSet presAssocID="{231BA639-6FAA-4A66-B966-1680769FF9E7}" presName="Name37" presStyleLbl="parChTrans1D3" presStyleIdx="1" presStyleCnt="13"/>
+      <dgm:prSet presAssocID="{231BA639-6FAA-4A66-B966-1680769FF9E7}" presName="Name37" presStyleLbl="parChTrans1D3" presStyleIdx="1" presStyleCnt="14"/>
       <dgm:spPr/>
     </dgm:pt>
     <dgm:pt modelId="{657591F5-93A3-4621-B92A-AD503D056526}" type="pres">
@@ -3917,7 +3951,7 @@
       <dgm:spPr/>
     </dgm:pt>
     <dgm:pt modelId="{CE338EE5-E07D-440E-88D9-8EE375F96C9A}" type="pres">
-      <dgm:prSet presAssocID="{FDE99251-3E32-40BC-A76C-224448858BE2}" presName="rootText" presStyleLbl="node3" presStyleIdx="1" presStyleCnt="13">
+      <dgm:prSet presAssocID="{FDE99251-3E32-40BC-A76C-224448858BE2}" presName="rootText" presStyleLbl="node3" presStyleIdx="1" presStyleCnt="14">
         <dgm:presLayoutVars>
           <dgm:chPref val="3"/>
         </dgm:presLayoutVars>
@@ -3925,7 +3959,7 @@
       <dgm:spPr/>
     </dgm:pt>
     <dgm:pt modelId="{C8A58675-6FCC-418A-8362-93DBB93F7863}" type="pres">
-      <dgm:prSet presAssocID="{FDE99251-3E32-40BC-A76C-224448858BE2}" presName="rootConnector" presStyleLbl="node3" presStyleIdx="1" presStyleCnt="13"/>
+      <dgm:prSet presAssocID="{FDE99251-3E32-40BC-A76C-224448858BE2}" presName="rootConnector" presStyleLbl="node3" presStyleIdx="1" presStyleCnt="14"/>
       <dgm:spPr/>
     </dgm:pt>
     <dgm:pt modelId="{BB8CBB04-4C92-4E2B-B189-D43970D8638A}" type="pres">
@@ -3937,7 +3971,7 @@
       <dgm:spPr/>
     </dgm:pt>
     <dgm:pt modelId="{79FF3B6F-9BD5-4A80-8FA0-6BA44E990A04}" type="pres">
-      <dgm:prSet presAssocID="{836E0FE8-53FF-444F-88CF-3438C56BE86E}" presName="Name37" presStyleLbl="parChTrans1D3" presStyleIdx="2" presStyleCnt="13"/>
+      <dgm:prSet presAssocID="{836E0FE8-53FF-444F-88CF-3438C56BE86E}" presName="Name37" presStyleLbl="parChTrans1D3" presStyleIdx="2" presStyleCnt="14"/>
       <dgm:spPr/>
     </dgm:pt>
     <dgm:pt modelId="{ED98E326-5F2C-4B6F-8639-4D46D8C44D9C}" type="pres">
@@ -3953,7 +3987,7 @@
       <dgm:spPr/>
     </dgm:pt>
     <dgm:pt modelId="{83C4D1E1-98C9-4F16-A58B-6AF1E467E452}" type="pres">
-      <dgm:prSet presAssocID="{1D18B12B-44F9-4E75-B7A8-B587B1B87BE0}" presName="rootText" presStyleLbl="node3" presStyleIdx="2" presStyleCnt="13">
+      <dgm:prSet presAssocID="{1D18B12B-44F9-4E75-B7A8-B587B1B87BE0}" presName="rootText" presStyleLbl="node3" presStyleIdx="2" presStyleCnt="14">
         <dgm:presLayoutVars>
           <dgm:chPref val="3"/>
         </dgm:presLayoutVars>
@@ -3961,7 +3995,7 @@
       <dgm:spPr/>
     </dgm:pt>
     <dgm:pt modelId="{1C4614C7-4486-4151-BBF1-3E7498B61CB1}" type="pres">
-      <dgm:prSet presAssocID="{1D18B12B-44F9-4E75-B7A8-B587B1B87BE0}" presName="rootConnector" presStyleLbl="node3" presStyleIdx="2" presStyleCnt="13"/>
+      <dgm:prSet presAssocID="{1D18B12B-44F9-4E75-B7A8-B587B1B87BE0}" presName="rootConnector" presStyleLbl="node3" presStyleIdx="2" presStyleCnt="14"/>
       <dgm:spPr/>
     </dgm:pt>
     <dgm:pt modelId="{0585A32B-C2B6-488F-AC16-F1A4EFD835CD}" type="pres">
@@ -3973,7 +4007,7 @@
       <dgm:spPr/>
     </dgm:pt>
     <dgm:pt modelId="{F2BA3EA5-A382-4B3C-8748-88C8B7F8740D}" type="pres">
-      <dgm:prSet presAssocID="{BDDB8FFE-101F-4AE4-89B7-A94E11A3A6A8}" presName="Name37" presStyleLbl="parChTrans1D3" presStyleIdx="3" presStyleCnt="13"/>
+      <dgm:prSet presAssocID="{BDDB8FFE-101F-4AE4-89B7-A94E11A3A6A8}" presName="Name37" presStyleLbl="parChTrans1D3" presStyleIdx="3" presStyleCnt="14"/>
       <dgm:spPr/>
     </dgm:pt>
     <dgm:pt modelId="{536680CA-CED6-44DC-9857-1671364A053D}" type="pres">
@@ -3989,7 +4023,7 @@
       <dgm:spPr/>
     </dgm:pt>
     <dgm:pt modelId="{7B9881F4-0964-465F-8E77-BCB0E0DA4642}" type="pres">
-      <dgm:prSet presAssocID="{CA2F5605-3001-4049-BF50-5C5C4052C686}" presName="rootText" presStyleLbl="node3" presStyleIdx="3" presStyleCnt="13">
+      <dgm:prSet presAssocID="{CA2F5605-3001-4049-BF50-5C5C4052C686}" presName="rootText" presStyleLbl="node3" presStyleIdx="3" presStyleCnt="14">
         <dgm:presLayoutVars>
           <dgm:chPref val="3"/>
         </dgm:presLayoutVars>
@@ -3997,7 +4031,7 @@
       <dgm:spPr/>
     </dgm:pt>
     <dgm:pt modelId="{5AB02552-2CCC-4116-B732-977F5C534EFD}" type="pres">
-      <dgm:prSet presAssocID="{CA2F5605-3001-4049-BF50-5C5C4052C686}" presName="rootConnector" presStyleLbl="node3" presStyleIdx="3" presStyleCnt="13"/>
+      <dgm:prSet presAssocID="{CA2F5605-3001-4049-BF50-5C5C4052C686}" presName="rootConnector" presStyleLbl="node3" presStyleIdx="3" presStyleCnt="14"/>
       <dgm:spPr/>
     </dgm:pt>
     <dgm:pt modelId="{B44696DE-C219-49D5-A61A-9BCD2A9D28F0}" type="pres">
@@ -4009,7 +4043,7 @@
       <dgm:spPr/>
     </dgm:pt>
     <dgm:pt modelId="{0201C5C2-7738-439B-B797-D0119DE5E3B2}" type="pres">
-      <dgm:prSet presAssocID="{4F7D1884-D057-4D2A-A66B-C006136FA200}" presName="Name37" presStyleLbl="parChTrans1D3" presStyleIdx="4" presStyleCnt="13"/>
+      <dgm:prSet presAssocID="{4F7D1884-D057-4D2A-A66B-C006136FA200}" presName="Name37" presStyleLbl="parChTrans1D3" presStyleIdx="4" presStyleCnt="14"/>
       <dgm:spPr/>
     </dgm:pt>
     <dgm:pt modelId="{2A70422D-904D-4E34-A49B-5B92DFCC224B}" type="pres">
@@ -4025,7 +4059,7 @@
       <dgm:spPr/>
     </dgm:pt>
     <dgm:pt modelId="{6D776334-072A-4D2C-A065-9079CA5854F1}" type="pres">
-      <dgm:prSet presAssocID="{5BE3ED44-0131-4A70-9C50-6CA3F902FF5D}" presName="rootText" presStyleLbl="node3" presStyleIdx="4" presStyleCnt="13">
+      <dgm:prSet presAssocID="{5BE3ED44-0131-4A70-9C50-6CA3F902FF5D}" presName="rootText" presStyleLbl="node3" presStyleIdx="4" presStyleCnt="14">
         <dgm:presLayoutVars>
           <dgm:chPref val="3"/>
         </dgm:presLayoutVars>
@@ -4033,7 +4067,7 @@
       <dgm:spPr/>
     </dgm:pt>
     <dgm:pt modelId="{87FB1ACB-24C9-4459-92F7-0CF524551C3E}" type="pres">
-      <dgm:prSet presAssocID="{5BE3ED44-0131-4A70-9C50-6CA3F902FF5D}" presName="rootConnector" presStyleLbl="node3" presStyleIdx="4" presStyleCnt="13"/>
+      <dgm:prSet presAssocID="{5BE3ED44-0131-4A70-9C50-6CA3F902FF5D}" presName="rootConnector" presStyleLbl="node3" presStyleIdx="4" presStyleCnt="14"/>
       <dgm:spPr/>
     </dgm:pt>
     <dgm:pt modelId="{B91B70F3-7D3D-4698-84DC-BCCD48C8B93E}" type="pres">
@@ -4045,7 +4079,7 @@
       <dgm:spPr/>
     </dgm:pt>
     <dgm:pt modelId="{CD8DF7CA-B31F-4128-8CAD-6C4CF3DB8FB1}" type="pres">
-      <dgm:prSet presAssocID="{B4596DD7-DEAC-4D3E-9344-1FB97F57C71F}" presName="Name37" presStyleLbl="parChTrans1D3" presStyleIdx="5" presStyleCnt="13"/>
+      <dgm:prSet presAssocID="{B4596DD7-DEAC-4D3E-9344-1FB97F57C71F}" presName="Name37" presStyleLbl="parChTrans1D3" presStyleIdx="5" presStyleCnt="14"/>
       <dgm:spPr/>
     </dgm:pt>
     <dgm:pt modelId="{96B1C922-A942-4F99-B83F-E392185F6C50}" type="pres">
@@ -4061,7 +4095,7 @@
       <dgm:spPr/>
     </dgm:pt>
     <dgm:pt modelId="{0B16E623-C104-4834-81A6-C1936656D45F}" type="pres">
-      <dgm:prSet presAssocID="{00E45116-5D73-48DB-96C9-C974ED7995EF}" presName="rootText" presStyleLbl="node3" presStyleIdx="5" presStyleCnt="13">
+      <dgm:prSet presAssocID="{00E45116-5D73-48DB-96C9-C974ED7995EF}" presName="rootText" presStyleLbl="node3" presStyleIdx="5" presStyleCnt="14">
         <dgm:presLayoutVars>
           <dgm:chPref val="3"/>
         </dgm:presLayoutVars>
@@ -4069,7 +4103,7 @@
       <dgm:spPr/>
     </dgm:pt>
     <dgm:pt modelId="{13381A0C-3D64-4E0B-BA78-67B2CB27B503}" type="pres">
-      <dgm:prSet presAssocID="{00E45116-5D73-48DB-96C9-C974ED7995EF}" presName="rootConnector" presStyleLbl="node3" presStyleIdx="5" presStyleCnt="13"/>
+      <dgm:prSet presAssocID="{00E45116-5D73-48DB-96C9-C974ED7995EF}" presName="rootConnector" presStyleLbl="node3" presStyleIdx="5" presStyleCnt="14"/>
       <dgm:spPr/>
     </dgm:pt>
     <dgm:pt modelId="{D3605A29-7DE6-4F58-9470-C9E82B261EF2}" type="pres">
@@ -4077,7 +4111,7 @@
       <dgm:spPr/>
     </dgm:pt>
     <dgm:pt modelId="{A437F04C-27E0-4791-8441-CE75C1B7D174}" type="pres">
-      <dgm:prSet presAssocID="{C1325ED3-1DEE-4223-BFE3-C44D628C8339}" presName="Name37" presStyleLbl="parChTrans1D4" presStyleIdx="0" presStyleCnt="18"/>
+      <dgm:prSet presAssocID="{C1325ED3-1DEE-4223-BFE3-C44D628C8339}" presName="Name37" presStyleLbl="parChTrans1D4" presStyleIdx="0" presStyleCnt="16"/>
       <dgm:spPr/>
     </dgm:pt>
     <dgm:pt modelId="{61D927F9-4CA8-4A18-AAF6-8A47913235FE}" type="pres">
@@ -4093,7 +4127,7 @@
       <dgm:spPr/>
     </dgm:pt>
     <dgm:pt modelId="{9CA6FBDE-70D5-4548-8C6E-A7EC3F6AD00A}" type="pres">
-      <dgm:prSet presAssocID="{A4921497-24D3-4A1A-9CEB-7CF842C9720B}" presName="rootText" presStyleLbl="node4" presStyleIdx="0" presStyleCnt="18">
+      <dgm:prSet presAssocID="{A4921497-24D3-4A1A-9CEB-7CF842C9720B}" presName="rootText" presStyleLbl="node4" presStyleIdx="0" presStyleCnt="16">
         <dgm:presLayoutVars>
           <dgm:chPref val="3"/>
         </dgm:presLayoutVars>
@@ -4101,7 +4135,7 @@
       <dgm:spPr/>
     </dgm:pt>
     <dgm:pt modelId="{CBDE9583-530A-4B64-99DD-D7F8AE9DEBD0}" type="pres">
-      <dgm:prSet presAssocID="{A4921497-24D3-4A1A-9CEB-7CF842C9720B}" presName="rootConnector" presStyleLbl="node4" presStyleIdx="0" presStyleCnt="18"/>
+      <dgm:prSet presAssocID="{A4921497-24D3-4A1A-9CEB-7CF842C9720B}" presName="rootConnector" presStyleLbl="node4" presStyleIdx="0" presStyleCnt="16"/>
       <dgm:spPr/>
     </dgm:pt>
     <dgm:pt modelId="{9A0E07F6-A4D9-4917-A6C0-53E68E31EBF0}" type="pres">
@@ -4109,7 +4143,7 @@
       <dgm:spPr/>
     </dgm:pt>
     <dgm:pt modelId="{82B2F3E3-AAAC-4BB7-842E-9F897F77DE8F}" type="pres">
-      <dgm:prSet presAssocID="{7EA18ABC-E0EA-4A94-B878-D90048BE88B0}" presName="Name37" presStyleLbl="parChTrans1D4" presStyleIdx="1" presStyleCnt="18"/>
+      <dgm:prSet presAssocID="{7EA18ABC-E0EA-4A94-B878-D90048BE88B0}" presName="Name37" presStyleLbl="parChTrans1D4" presStyleIdx="1" presStyleCnt="16"/>
       <dgm:spPr/>
     </dgm:pt>
     <dgm:pt modelId="{FAF00648-BF1C-4C97-B735-C69437984D34}" type="pres">
@@ -4125,7 +4159,7 @@
       <dgm:spPr/>
     </dgm:pt>
     <dgm:pt modelId="{4635D751-B0ED-4A5C-B155-87697685756F}" type="pres">
-      <dgm:prSet presAssocID="{7B6B1F5E-97C3-4978-9200-35AE622B51E3}" presName="rootText" presStyleLbl="node4" presStyleIdx="1" presStyleCnt="18">
+      <dgm:prSet presAssocID="{7B6B1F5E-97C3-4978-9200-35AE622B51E3}" presName="rootText" presStyleLbl="node4" presStyleIdx="1" presStyleCnt="16">
         <dgm:presLayoutVars>
           <dgm:chPref val="3"/>
         </dgm:presLayoutVars>
@@ -4133,7 +4167,7 @@
       <dgm:spPr/>
     </dgm:pt>
     <dgm:pt modelId="{07F60E7B-B900-4DCD-976E-2738125764C3}" type="pres">
-      <dgm:prSet presAssocID="{7B6B1F5E-97C3-4978-9200-35AE622B51E3}" presName="rootConnector" presStyleLbl="node4" presStyleIdx="1" presStyleCnt="18"/>
+      <dgm:prSet presAssocID="{7B6B1F5E-97C3-4978-9200-35AE622B51E3}" presName="rootConnector" presStyleLbl="node4" presStyleIdx="1" presStyleCnt="16"/>
       <dgm:spPr/>
     </dgm:pt>
     <dgm:pt modelId="{706470C5-57D9-4C04-B467-7CAF55DCB292}" type="pres">
@@ -4145,7 +4179,7 @@
       <dgm:spPr/>
     </dgm:pt>
     <dgm:pt modelId="{299BCBF7-DA4A-4028-9559-EFDAF94AC1B3}" type="pres">
-      <dgm:prSet presAssocID="{9B748BD7-C97D-452E-87E1-6D9D4CF98714}" presName="Name37" presStyleLbl="parChTrans1D4" presStyleIdx="2" presStyleCnt="18"/>
+      <dgm:prSet presAssocID="{9B748BD7-C97D-452E-87E1-6D9D4CF98714}" presName="Name37" presStyleLbl="parChTrans1D4" presStyleIdx="2" presStyleCnt="16"/>
       <dgm:spPr/>
     </dgm:pt>
     <dgm:pt modelId="{8AA27622-08D6-4CE8-9101-806A9A4928C1}" type="pres">
@@ -4161,7 +4195,7 @@
       <dgm:spPr/>
     </dgm:pt>
     <dgm:pt modelId="{EDD2E32F-0D2E-4ACD-A6DB-04A70E1DC521}" type="pres">
-      <dgm:prSet presAssocID="{1ABD7552-F4C7-4F45-AA43-EF267C2DE850}" presName="rootText" presStyleLbl="node4" presStyleIdx="2" presStyleCnt="18">
+      <dgm:prSet presAssocID="{1ABD7552-F4C7-4F45-AA43-EF267C2DE850}" presName="rootText" presStyleLbl="node4" presStyleIdx="2" presStyleCnt="16">
         <dgm:presLayoutVars>
           <dgm:chPref val="3"/>
         </dgm:presLayoutVars>
@@ -4169,7 +4203,7 @@
       <dgm:spPr/>
     </dgm:pt>
     <dgm:pt modelId="{A6D66115-AFB1-4165-9FFD-BF6AD9B018F2}" type="pres">
-      <dgm:prSet presAssocID="{1ABD7552-F4C7-4F45-AA43-EF267C2DE850}" presName="rootConnector" presStyleLbl="node4" presStyleIdx="2" presStyleCnt="18"/>
+      <dgm:prSet presAssocID="{1ABD7552-F4C7-4F45-AA43-EF267C2DE850}" presName="rootConnector" presStyleLbl="node4" presStyleIdx="2" presStyleCnt="16"/>
       <dgm:spPr/>
     </dgm:pt>
     <dgm:pt modelId="{3AD7F767-921C-4946-BDEC-42478C7EA3CC}" type="pres">
@@ -4181,7 +4215,7 @@
       <dgm:spPr/>
     </dgm:pt>
     <dgm:pt modelId="{95308516-E3AA-4241-82D5-5F1D84AF26AB}" type="pres">
-      <dgm:prSet presAssocID="{DEF9575B-0799-456A-A8CC-78EDCC56576E}" presName="Name37" presStyleLbl="parChTrans1D4" presStyleIdx="3" presStyleCnt="18"/>
+      <dgm:prSet presAssocID="{DEF9575B-0799-456A-A8CC-78EDCC56576E}" presName="Name37" presStyleLbl="parChTrans1D4" presStyleIdx="3" presStyleCnt="16"/>
       <dgm:spPr/>
     </dgm:pt>
     <dgm:pt modelId="{3687B74A-E7E3-4399-BECC-36443F35851F}" type="pres">
@@ -4197,7 +4231,7 @@
       <dgm:spPr/>
     </dgm:pt>
     <dgm:pt modelId="{65DD59F7-7168-448C-9EA2-FA0C7F414FB7}" type="pres">
-      <dgm:prSet presAssocID="{EB48952F-0620-44E8-BDFA-AC4B3F3D5D80}" presName="rootText" presStyleLbl="node4" presStyleIdx="3" presStyleCnt="18">
+      <dgm:prSet presAssocID="{EB48952F-0620-44E8-BDFA-AC4B3F3D5D80}" presName="rootText" presStyleLbl="node4" presStyleIdx="3" presStyleCnt="16">
         <dgm:presLayoutVars>
           <dgm:chPref val="3"/>
         </dgm:presLayoutVars>
@@ -4205,7 +4239,7 @@
       <dgm:spPr/>
     </dgm:pt>
     <dgm:pt modelId="{0A11F451-3B2D-4C24-AEF2-2D1336A0FCE9}" type="pres">
-      <dgm:prSet presAssocID="{EB48952F-0620-44E8-BDFA-AC4B3F3D5D80}" presName="rootConnector" presStyleLbl="node4" presStyleIdx="3" presStyleCnt="18"/>
+      <dgm:prSet presAssocID="{EB48952F-0620-44E8-BDFA-AC4B3F3D5D80}" presName="rootConnector" presStyleLbl="node4" presStyleIdx="3" presStyleCnt="16"/>
       <dgm:spPr/>
     </dgm:pt>
     <dgm:pt modelId="{388161A2-1F16-4937-B4E5-9963F660F0C3}" type="pres">
@@ -4221,7 +4255,7 @@
       <dgm:spPr/>
     </dgm:pt>
     <dgm:pt modelId="{0201DCF0-C975-41F1-BD10-4C6E00F5CA09}" type="pres">
-      <dgm:prSet presAssocID="{92F4933A-DBE1-42A0-9BF5-DCF504232667}" presName="Name37" presStyleLbl="parChTrans1D4" presStyleIdx="4" presStyleCnt="18"/>
+      <dgm:prSet presAssocID="{92F4933A-DBE1-42A0-9BF5-DCF504232667}" presName="Name37" presStyleLbl="parChTrans1D4" presStyleIdx="4" presStyleCnt="16"/>
       <dgm:spPr/>
     </dgm:pt>
     <dgm:pt modelId="{90373243-424F-4525-ACAA-E496107383F5}" type="pres">
@@ -4237,7 +4271,7 @@
       <dgm:spPr/>
     </dgm:pt>
     <dgm:pt modelId="{FCD55467-C740-4168-A078-DD58FE1F8317}" type="pres">
-      <dgm:prSet presAssocID="{F6541811-0215-4E04-9D72-F9B2534965AA}" presName="rootText" presStyleLbl="node4" presStyleIdx="4" presStyleCnt="18">
+      <dgm:prSet presAssocID="{F6541811-0215-4E04-9D72-F9B2534965AA}" presName="rootText" presStyleLbl="node4" presStyleIdx="4" presStyleCnt="16">
         <dgm:presLayoutVars>
           <dgm:chPref val="3"/>
         </dgm:presLayoutVars>
@@ -4245,7 +4279,7 @@
       <dgm:spPr/>
     </dgm:pt>
     <dgm:pt modelId="{C4FF31BC-E17C-4C57-AA80-C5E3D3E633AA}" type="pres">
-      <dgm:prSet presAssocID="{F6541811-0215-4E04-9D72-F9B2534965AA}" presName="rootConnector" presStyleLbl="node4" presStyleIdx="4" presStyleCnt="18"/>
+      <dgm:prSet presAssocID="{F6541811-0215-4E04-9D72-F9B2534965AA}" presName="rootConnector" presStyleLbl="node4" presStyleIdx="4" presStyleCnt="16"/>
       <dgm:spPr/>
     </dgm:pt>
     <dgm:pt modelId="{4A376D6E-150F-4480-BB35-15BB7FFA196C}" type="pres">
@@ -4253,7 +4287,7 @@
       <dgm:spPr/>
     </dgm:pt>
     <dgm:pt modelId="{94B1D503-9B1D-4471-BDD0-43C795CA28C7}" type="pres">
-      <dgm:prSet presAssocID="{ACF7BBE3-BFDB-4CB9-B0B6-B691A54A08BF}" presName="Name37" presStyleLbl="parChTrans1D4" presStyleIdx="5" presStyleCnt="18"/>
+      <dgm:prSet presAssocID="{ACF7BBE3-BFDB-4CB9-B0B6-B691A54A08BF}" presName="Name37" presStyleLbl="parChTrans1D4" presStyleIdx="5" presStyleCnt="16"/>
       <dgm:spPr/>
     </dgm:pt>
     <dgm:pt modelId="{1A5ED737-1BA6-4C00-84B6-F0B574FF31BB}" type="pres">
@@ -4269,7 +4303,7 @@
       <dgm:spPr/>
     </dgm:pt>
     <dgm:pt modelId="{AF9E6FCE-2A96-4758-97A2-28ABFAA680B7}" type="pres">
-      <dgm:prSet presAssocID="{773DAF53-DC6F-405E-B2B2-554D0760314B}" presName="rootText" presStyleLbl="node4" presStyleIdx="5" presStyleCnt="18">
+      <dgm:prSet presAssocID="{773DAF53-DC6F-405E-B2B2-554D0760314B}" presName="rootText" presStyleLbl="node4" presStyleIdx="5" presStyleCnt="16">
         <dgm:presLayoutVars>
           <dgm:chPref val="3"/>
         </dgm:presLayoutVars>
@@ -4277,7 +4311,7 @@
       <dgm:spPr/>
     </dgm:pt>
     <dgm:pt modelId="{694CCA33-EF1C-41BE-8563-65759167F277}" type="pres">
-      <dgm:prSet presAssocID="{773DAF53-DC6F-405E-B2B2-554D0760314B}" presName="rootConnector" presStyleLbl="node4" presStyleIdx="5" presStyleCnt="18"/>
+      <dgm:prSet presAssocID="{773DAF53-DC6F-405E-B2B2-554D0760314B}" presName="rootConnector" presStyleLbl="node4" presStyleIdx="5" presStyleCnt="16"/>
       <dgm:spPr/>
     </dgm:pt>
     <dgm:pt modelId="{8424AC32-02ED-470E-B2A7-8C9A58564F99}" type="pres">
@@ -4289,7 +4323,7 @@
       <dgm:spPr/>
     </dgm:pt>
     <dgm:pt modelId="{7BB9190B-D55F-47CA-99EB-50CA14AA4C17}" type="pres">
-      <dgm:prSet presAssocID="{0ABD5740-8C07-498A-A1BE-36E98298FDD4}" presName="Name37" presStyleLbl="parChTrans1D4" presStyleIdx="6" presStyleCnt="18"/>
+      <dgm:prSet presAssocID="{0ABD5740-8C07-498A-A1BE-36E98298FDD4}" presName="Name37" presStyleLbl="parChTrans1D4" presStyleIdx="6" presStyleCnt="16"/>
       <dgm:spPr/>
     </dgm:pt>
     <dgm:pt modelId="{52036B60-5A98-4EF7-AA94-B995C2645DF8}" type="pres">
@@ -4305,7 +4339,7 @@
       <dgm:spPr/>
     </dgm:pt>
     <dgm:pt modelId="{8FCD182D-9320-44F6-A3D6-718C55869E97}" type="pres">
-      <dgm:prSet presAssocID="{B17AA91A-97A7-4986-BC07-7BC2458AE0D2}" presName="rootText" presStyleLbl="node4" presStyleIdx="6" presStyleCnt="18">
+      <dgm:prSet presAssocID="{B17AA91A-97A7-4986-BC07-7BC2458AE0D2}" presName="rootText" presStyleLbl="node4" presStyleIdx="6" presStyleCnt="16">
         <dgm:presLayoutVars>
           <dgm:chPref val="3"/>
         </dgm:presLayoutVars>
@@ -4313,7 +4347,7 @@
       <dgm:spPr/>
     </dgm:pt>
     <dgm:pt modelId="{CA4FE6B1-09B5-4B58-AEBF-B2C80CA64637}" type="pres">
-      <dgm:prSet presAssocID="{B17AA91A-97A7-4986-BC07-7BC2458AE0D2}" presName="rootConnector" presStyleLbl="node4" presStyleIdx="6" presStyleCnt="18"/>
+      <dgm:prSet presAssocID="{B17AA91A-97A7-4986-BC07-7BC2458AE0D2}" presName="rootConnector" presStyleLbl="node4" presStyleIdx="6" presStyleCnt="16"/>
       <dgm:spPr/>
     </dgm:pt>
     <dgm:pt modelId="{A559C82B-1652-41FE-8DB7-A1C1C8BAB89D}" type="pres">
@@ -4325,7 +4359,7 @@
       <dgm:spPr/>
     </dgm:pt>
     <dgm:pt modelId="{858E2C63-9032-47CE-A550-AFE16C9563D6}" type="pres">
-      <dgm:prSet presAssocID="{091AB220-0847-4389-A9FF-576C7F7734B9}" presName="Name37" presStyleLbl="parChTrans1D4" presStyleIdx="7" presStyleCnt="18"/>
+      <dgm:prSet presAssocID="{091AB220-0847-4389-A9FF-576C7F7734B9}" presName="Name37" presStyleLbl="parChTrans1D4" presStyleIdx="7" presStyleCnt="16"/>
       <dgm:spPr/>
     </dgm:pt>
     <dgm:pt modelId="{F6E86D58-9BC0-473B-A7FB-F4A825A63D52}" type="pres">
@@ -4341,7 +4375,7 @@
       <dgm:spPr/>
     </dgm:pt>
     <dgm:pt modelId="{DCEA8B27-2042-4579-9DF6-6FEDED48D517}" type="pres">
-      <dgm:prSet presAssocID="{6ABFB894-F98D-4328-A08D-09A4D3A35F95}" presName="rootText" presStyleLbl="node4" presStyleIdx="7" presStyleCnt="18">
+      <dgm:prSet presAssocID="{6ABFB894-F98D-4328-A08D-09A4D3A35F95}" presName="rootText" presStyleLbl="node4" presStyleIdx="7" presStyleCnt="16">
         <dgm:presLayoutVars>
           <dgm:chPref val="3"/>
         </dgm:presLayoutVars>
@@ -4349,7 +4383,7 @@
       <dgm:spPr/>
     </dgm:pt>
     <dgm:pt modelId="{8E1EDAC7-A5A9-4309-B82B-E579D9D59971}" type="pres">
-      <dgm:prSet presAssocID="{6ABFB894-F98D-4328-A08D-09A4D3A35F95}" presName="rootConnector" presStyleLbl="node4" presStyleIdx="7" presStyleCnt="18"/>
+      <dgm:prSet presAssocID="{6ABFB894-F98D-4328-A08D-09A4D3A35F95}" presName="rootConnector" presStyleLbl="node4" presStyleIdx="7" presStyleCnt="16"/>
       <dgm:spPr/>
     </dgm:pt>
     <dgm:pt modelId="{FA876D67-5901-4873-944C-80A2156D0924}" type="pres">
@@ -4369,7 +4403,7 @@
       <dgm:spPr/>
     </dgm:pt>
     <dgm:pt modelId="{E94ED3B1-7EE0-4E98-B45D-BC3040D09733}" type="pres">
-      <dgm:prSet presAssocID="{647F7F56-32CA-48AA-9CBD-8D65496B2880}" presName="Name37" presStyleLbl="parChTrans1D3" presStyleIdx="6" presStyleCnt="13"/>
+      <dgm:prSet presAssocID="{647F7F56-32CA-48AA-9CBD-8D65496B2880}" presName="Name37" presStyleLbl="parChTrans1D3" presStyleIdx="6" presStyleCnt="14"/>
       <dgm:spPr/>
     </dgm:pt>
     <dgm:pt modelId="{7B61EDB8-751A-42B9-A258-B64C6EA80BE4}" type="pres">
@@ -4385,7 +4419,7 @@
       <dgm:spPr/>
     </dgm:pt>
     <dgm:pt modelId="{B29D7333-B803-43D4-B051-CB2DAA8640C9}" type="pres">
-      <dgm:prSet presAssocID="{FC945F5C-3714-4619-9182-E8D69F463E4C}" presName="rootText" presStyleLbl="node3" presStyleIdx="6" presStyleCnt="13">
+      <dgm:prSet presAssocID="{FC945F5C-3714-4619-9182-E8D69F463E4C}" presName="rootText" presStyleLbl="node3" presStyleIdx="6" presStyleCnt="14">
         <dgm:presLayoutVars>
           <dgm:chPref val="3"/>
         </dgm:presLayoutVars>
@@ -4393,7 +4427,7 @@
       <dgm:spPr/>
     </dgm:pt>
     <dgm:pt modelId="{3D6AD8CD-33BD-41E1-B52E-99DFBA0FF3DE}" type="pres">
-      <dgm:prSet presAssocID="{FC945F5C-3714-4619-9182-E8D69F463E4C}" presName="rootConnector" presStyleLbl="node3" presStyleIdx="6" presStyleCnt="13"/>
+      <dgm:prSet presAssocID="{FC945F5C-3714-4619-9182-E8D69F463E4C}" presName="rootConnector" presStyleLbl="node3" presStyleIdx="6" presStyleCnt="14"/>
       <dgm:spPr/>
     </dgm:pt>
     <dgm:pt modelId="{DA019642-F028-467B-8026-41CCEAF76146}" type="pres">
@@ -4405,7 +4439,7 @@
       <dgm:spPr/>
     </dgm:pt>
     <dgm:pt modelId="{3878D932-D869-4FEE-B3F4-ECB5C6062E7E}" type="pres">
-      <dgm:prSet presAssocID="{A4E3E09A-44CD-47C7-AD11-930CF46ECB09}" presName="Name37" presStyleLbl="parChTrans1D3" presStyleIdx="7" presStyleCnt="13"/>
+      <dgm:prSet presAssocID="{A4E3E09A-44CD-47C7-AD11-930CF46ECB09}" presName="Name37" presStyleLbl="parChTrans1D3" presStyleIdx="7" presStyleCnt="14"/>
       <dgm:spPr/>
     </dgm:pt>
     <dgm:pt modelId="{9D4F7A81-6DBE-4769-B95C-872A805ABF00}" type="pres">
@@ -4421,7 +4455,7 @@
       <dgm:spPr/>
     </dgm:pt>
     <dgm:pt modelId="{A5E41E9F-C8C6-44DE-A027-D1EB332DF468}" type="pres">
-      <dgm:prSet presAssocID="{8DA03614-8E8A-4574-9284-E421C24C5801}" presName="rootText" presStyleLbl="node3" presStyleIdx="7" presStyleCnt="13">
+      <dgm:prSet presAssocID="{8DA03614-8E8A-4574-9284-E421C24C5801}" presName="rootText" presStyleLbl="node3" presStyleIdx="7" presStyleCnt="14">
         <dgm:presLayoutVars>
           <dgm:chPref val="3"/>
         </dgm:presLayoutVars>
@@ -4429,7 +4463,7 @@
       <dgm:spPr/>
     </dgm:pt>
     <dgm:pt modelId="{FB3E3072-C02A-491F-BEE8-07851BD221FE}" type="pres">
-      <dgm:prSet presAssocID="{8DA03614-8E8A-4574-9284-E421C24C5801}" presName="rootConnector" presStyleLbl="node3" presStyleIdx="7" presStyleCnt="13"/>
+      <dgm:prSet presAssocID="{8DA03614-8E8A-4574-9284-E421C24C5801}" presName="rootConnector" presStyleLbl="node3" presStyleIdx="7" presStyleCnt="14"/>
       <dgm:spPr/>
     </dgm:pt>
     <dgm:pt modelId="{5B90B0E2-F212-4980-B69C-18AF6F9F3F30}" type="pres">
@@ -4477,7 +4511,7 @@
       <dgm:spPr/>
     </dgm:pt>
     <dgm:pt modelId="{1B2048BE-31C1-477B-BAA8-C3F3C7E9D7DA}" type="pres">
-      <dgm:prSet presAssocID="{F26D4AEC-C1A0-4827-8B2C-037889DF0AB8}" presName="Name37" presStyleLbl="parChTrans1D3" presStyleIdx="8" presStyleCnt="13"/>
+      <dgm:prSet presAssocID="{F26D4AEC-C1A0-4827-8B2C-037889DF0AB8}" presName="Name37" presStyleLbl="parChTrans1D3" presStyleIdx="8" presStyleCnt="14"/>
       <dgm:spPr/>
     </dgm:pt>
     <dgm:pt modelId="{672FB171-B502-4438-8AB7-DE031C5E37A0}" type="pres">
@@ -4493,7 +4527,7 @@
       <dgm:spPr/>
     </dgm:pt>
     <dgm:pt modelId="{8C610195-1EF5-4A5C-9CE1-DDA40611640D}" type="pres">
-      <dgm:prSet presAssocID="{86E42EB8-569F-4E76-AC16-3FEF92FF2E5B}" presName="rootText" presStyleLbl="node3" presStyleIdx="8" presStyleCnt="13">
+      <dgm:prSet presAssocID="{86E42EB8-569F-4E76-AC16-3FEF92FF2E5B}" presName="rootText" presStyleLbl="node3" presStyleIdx="8" presStyleCnt="14">
         <dgm:presLayoutVars>
           <dgm:chPref val="3"/>
         </dgm:presLayoutVars>
@@ -4501,7 +4535,7 @@
       <dgm:spPr/>
     </dgm:pt>
     <dgm:pt modelId="{9EC044B0-8E1E-4E1F-A959-84CA3D594E64}" type="pres">
-      <dgm:prSet presAssocID="{86E42EB8-569F-4E76-AC16-3FEF92FF2E5B}" presName="rootConnector" presStyleLbl="node3" presStyleIdx="8" presStyleCnt="13"/>
+      <dgm:prSet presAssocID="{86E42EB8-569F-4E76-AC16-3FEF92FF2E5B}" presName="rootConnector" presStyleLbl="node3" presStyleIdx="8" presStyleCnt="14"/>
       <dgm:spPr/>
     </dgm:pt>
     <dgm:pt modelId="{41E70BF3-B043-4041-BE49-E7396AA78257}" type="pres">
@@ -4509,7 +4543,7 @@
       <dgm:spPr/>
     </dgm:pt>
     <dgm:pt modelId="{46CA90F3-1D1D-401B-820B-2176DBD26691}" type="pres">
-      <dgm:prSet presAssocID="{3FF4C130-0DBC-4078-A35C-B45C498B2932}" presName="Name37" presStyleLbl="parChTrans1D4" presStyleIdx="8" presStyleCnt="18"/>
+      <dgm:prSet presAssocID="{3FF4C130-0DBC-4078-A35C-B45C498B2932}" presName="Name37" presStyleLbl="parChTrans1D4" presStyleIdx="8" presStyleCnt="16"/>
       <dgm:spPr/>
     </dgm:pt>
     <dgm:pt modelId="{A6152F5E-BCFD-48A6-834B-352E94F102EE}" type="pres">
@@ -4525,7 +4559,7 @@
       <dgm:spPr/>
     </dgm:pt>
     <dgm:pt modelId="{AAAE000D-6319-4EC4-956B-4BF58201B8A8}" type="pres">
-      <dgm:prSet presAssocID="{FC9A8A4D-8F24-4737-AE45-AE818D87FE43}" presName="rootText" presStyleLbl="node4" presStyleIdx="8" presStyleCnt="18">
+      <dgm:prSet presAssocID="{FC9A8A4D-8F24-4737-AE45-AE818D87FE43}" presName="rootText" presStyleLbl="node4" presStyleIdx="8" presStyleCnt="16">
         <dgm:presLayoutVars>
           <dgm:chPref val="3"/>
         </dgm:presLayoutVars>
@@ -4533,7 +4567,7 @@
       <dgm:spPr/>
     </dgm:pt>
     <dgm:pt modelId="{D47B00BD-C84C-43A8-B960-BAF09A7677A6}" type="pres">
-      <dgm:prSet presAssocID="{FC9A8A4D-8F24-4737-AE45-AE818D87FE43}" presName="rootConnector" presStyleLbl="node4" presStyleIdx="8" presStyleCnt="18"/>
+      <dgm:prSet presAssocID="{FC9A8A4D-8F24-4737-AE45-AE818D87FE43}" presName="rootConnector" presStyleLbl="node4" presStyleIdx="8" presStyleCnt="16"/>
       <dgm:spPr/>
     </dgm:pt>
     <dgm:pt modelId="{D8094F43-B031-4D15-BAC6-33D767A17AD4}" type="pres">
@@ -4545,7 +4579,7 @@
       <dgm:spPr/>
     </dgm:pt>
     <dgm:pt modelId="{B8611B32-C2FE-44FB-9852-A4D16C623BC1}" type="pres">
-      <dgm:prSet presAssocID="{3C4448C9-3FFB-4F0A-B0DC-1324B09B838B}" presName="Name37" presStyleLbl="parChTrans1D4" presStyleIdx="9" presStyleCnt="18"/>
+      <dgm:prSet presAssocID="{3C4448C9-3FFB-4F0A-B0DC-1324B09B838B}" presName="Name37" presStyleLbl="parChTrans1D4" presStyleIdx="9" presStyleCnt="16"/>
       <dgm:spPr/>
     </dgm:pt>
     <dgm:pt modelId="{11AE49D0-CDB8-4B79-9763-40D3020D02E8}" type="pres">
@@ -4561,7 +4595,7 @@
       <dgm:spPr/>
     </dgm:pt>
     <dgm:pt modelId="{C368B3C7-AF1B-4364-A6B7-C04B1EF4AF4F}" type="pres">
-      <dgm:prSet presAssocID="{36BC9504-3CB3-43E8-A036-EA372FBA9970}" presName="rootText" presStyleLbl="node4" presStyleIdx="9" presStyleCnt="18">
+      <dgm:prSet presAssocID="{36BC9504-3CB3-43E8-A036-EA372FBA9970}" presName="rootText" presStyleLbl="node4" presStyleIdx="9" presStyleCnt="16">
         <dgm:presLayoutVars>
           <dgm:chPref val="3"/>
         </dgm:presLayoutVars>
@@ -4569,7 +4603,7 @@
       <dgm:spPr/>
     </dgm:pt>
     <dgm:pt modelId="{899D52C4-5875-430E-82A2-E931BC4FB09C}" type="pres">
-      <dgm:prSet presAssocID="{36BC9504-3CB3-43E8-A036-EA372FBA9970}" presName="rootConnector" presStyleLbl="node4" presStyleIdx="9" presStyleCnt="18"/>
+      <dgm:prSet presAssocID="{36BC9504-3CB3-43E8-A036-EA372FBA9970}" presName="rootConnector" presStyleLbl="node4" presStyleIdx="9" presStyleCnt="16"/>
       <dgm:spPr/>
     </dgm:pt>
     <dgm:pt modelId="{B91173CC-EA6B-49A7-BC52-61A71E7FBC9C}" type="pres">
@@ -4581,7 +4615,7 @@
       <dgm:spPr/>
     </dgm:pt>
     <dgm:pt modelId="{6A25EBA3-50B6-4A62-B202-BC470E2933A0}" type="pres">
-      <dgm:prSet presAssocID="{6F1F0C57-CDE7-403B-84FE-A5B4EC590C0D}" presName="Name37" presStyleLbl="parChTrans1D4" presStyleIdx="10" presStyleCnt="18"/>
+      <dgm:prSet presAssocID="{6F1F0C57-CDE7-403B-84FE-A5B4EC590C0D}" presName="Name37" presStyleLbl="parChTrans1D4" presStyleIdx="10" presStyleCnt="16"/>
       <dgm:spPr/>
     </dgm:pt>
     <dgm:pt modelId="{4A3A58BA-07FE-494A-B379-53023DE06EE3}" type="pres">
@@ -4597,7 +4631,7 @@
       <dgm:spPr/>
     </dgm:pt>
     <dgm:pt modelId="{2AD697A0-5B5B-4A7C-92AA-237824DFF712}" type="pres">
-      <dgm:prSet presAssocID="{13F6A904-2095-40AF-A13F-01DBDBB9A6AF}" presName="rootText" presStyleLbl="node4" presStyleIdx="10" presStyleCnt="18">
+      <dgm:prSet presAssocID="{13F6A904-2095-40AF-A13F-01DBDBB9A6AF}" presName="rootText" presStyleLbl="node4" presStyleIdx="10" presStyleCnt="16">
         <dgm:presLayoutVars>
           <dgm:chPref val="3"/>
         </dgm:presLayoutVars>
@@ -4605,7 +4639,7 @@
       <dgm:spPr/>
     </dgm:pt>
     <dgm:pt modelId="{A5C8CD50-27EA-41CD-8BF7-B1E6A335D38D}" type="pres">
-      <dgm:prSet presAssocID="{13F6A904-2095-40AF-A13F-01DBDBB9A6AF}" presName="rootConnector" presStyleLbl="node4" presStyleIdx="10" presStyleCnt="18"/>
+      <dgm:prSet presAssocID="{13F6A904-2095-40AF-A13F-01DBDBB9A6AF}" presName="rootConnector" presStyleLbl="node4" presStyleIdx="10" presStyleCnt="16"/>
       <dgm:spPr/>
     </dgm:pt>
     <dgm:pt modelId="{9C1E9E46-FD9D-4424-A562-7CE546AC3393}" type="pres">
@@ -4617,7 +4651,7 @@
       <dgm:spPr/>
     </dgm:pt>
     <dgm:pt modelId="{18564BC0-E8B1-44B1-9FDD-9F74ACA31CFF}" type="pres">
-      <dgm:prSet presAssocID="{E51FA456-7573-4058-BE97-B2CDEB36800B}" presName="Name37" presStyleLbl="parChTrans1D4" presStyleIdx="11" presStyleCnt="18"/>
+      <dgm:prSet presAssocID="{E51FA456-7573-4058-BE97-B2CDEB36800B}" presName="Name37" presStyleLbl="parChTrans1D4" presStyleIdx="11" presStyleCnt="16"/>
       <dgm:spPr/>
     </dgm:pt>
     <dgm:pt modelId="{4192533F-FAB5-460F-ABBE-9311A8D91982}" type="pres">
@@ -4633,7 +4667,7 @@
       <dgm:spPr/>
     </dgm:pt>
     <dgm:pt modelId="{2CC6F164-57BA-49FE-8086-30D51708A46D}" type="pres">
-      <dgm:prSet presAssocID="{049DC787-984A-4FF7-B0C6-9EEB684E9C2F}" presName="rootText" presStyleLbl="node4" presStyleIdx="11" presStyleCnt="18">
+      <dgm:prSet presAssocID="{049DC787-984A-4FF7-B0C6-9EEB684E9C2F}" presName="rootText" presStyleLbl="node4" presStyleIdx="11" presStyleCnt="16">
         <dgm:presLayoutVars>
           <dgm:chPref val="3"/>
         </dgm:presLayoutVars>
@@ -4641,7 +4675,7 @@
       <dgm:spPr/>
     </dgm:pt>
     <dgm:pt modelId="{029ED43D-5CAC-4EEE-B151-2912AA71AAE1}" type="pres">
-      <dgm:prSet presAssocID="{049DC787-984A-4FF7-B0C6-9EEB684E9C2F}" presName="rootConnector" presStyleLbl="node4" presStyleIdx="11" presStyleCnt="18"/>
+      <dgm:prSet presAssocID="{049DC787-984A-4FF7-B0C6-9EEB684E9C2F}" presName="rootConnector" presStyleLbl="node4" presStyleIdx="11" presStyleCnt="16"/>
       <dgm:spPr/>
     </dgm:pt>
     <dgm:pt modelId="{7A5124DA-08DA-4C42-A27B-4D46FC7FBB38}" type="pres">
@@ -4652,48 +4686,12 @@
       <dgm:prSet presAssocID="{049DC787-984A-4FF7-B0C6-9EEB684E9C2F}" presName="hierChild5" presStyleCnt="0"/>
       <dgm:spPr/>
     </dgm:pt>
-    <dgm:pt modelId="{7C796046-7E1B-44FC-8D72-24DA0834A36B}" type="pres">
-      <dgm:prSet presAssocID="{A85FEE9A-2068-46B9-8A00-FFE933687022}" presName="Name37" presStyleLbl="parChTrans1D4" presStyleIdx="12" presStyleCnt="18"/>
-      <dgm:spPr/>
-    </dgm:pt>
-    <dgm:pt modelId="{080F9982-5208-4F4D-BA1C-980EAB0AB371}" type="pres">
-      <dgm:prSet presAssocID="{24DC851A-23BD-4297-8478-804372591E04}" presName="hierRoot2" presStyleCnt="0">
-        <dgm:presLayoutVars>
-          <dgm:hierBranch val="init"/>
-        </dgm:presLayoutVars>
-      </dgm:prSet>
-      <dgm:spPr/>
-    </dgm:pt>
-    <dgm:pt modelId="{458D8764-8358-4D03-9F98-D0560A2325F8}" type="pres">
-      <dgm:prSet presAssocID="{24DC851A-23BD-4297-8478-804372591E04}" presName="rootComposite" presStyleCnt="0"/>
-      <dgm:spPr/>
-    </dgm:pt>
-    <dgm:pt modelId="{57298935-A91D-43B6-8FFD-560649C1E224}" type="pres">
-      <dgm:prSet presAssocID="{24DC851A-23BD-4297-8478-804372591E04}" presName="rootText" presStyleLbl="node4" presStyleIdx="12" presStyleCnt="18">
-        <dgm:presLayoutVars>
-          <dgm:chPref val="3"/>
-        </dgm:presLayoutVars>
-      </dgm:prSet>
-      <dgm:spPr/>
-    </dgm:pt>
-    <dgm:pt modelId="{F3E2881D-A871-469A-8694-86A035F443E7}" type="pres">
-      <dgm:prSet presAssocID="{24DC851A-23BD-4297-8478-804372591E04}" presName="rootConnector" presStyleLbl="node4" presStyleIdx="12" presStyleCnt="18"/>
-      <dgm:spPr/>
-    </dgm:pt>
-    <dgm:pt modelId="{B423B5F9-8E9B-4CD6-9EF0-305D339E477F}" type="pres">
-      <dgm:prSet presAssocID="{24DC851A-23BD-4297-8478-804372591E04}" presName="hierChild4" presStyleCnt="0"/>
-      <dgm:spPr/>
-    </dgm:pt>
-    <dgm:pt modelId="{D49FC4E0-9655-42E4-A1CA-C18C5016E384}" type="pres">
-      <dgm:prSet presAssocID="{24DC851A-23BD-4297-8478-804372591E04}" presName="hierChild5" presStyleCnt="0"/>
-      <dgm:spPr/>
-    </dgm:pt>
     <dgm:pt modelId="{353D7E00-7DD5-4048-AB85-5416260D97C1}" type="pres">
       <dgm:prSet presAssocID="{86E42EB8-569F-4E76-AC16-3FEF92FF2E5B}" presName="hierChild5" presStyleCnt="0"/>
       <dgm:spPr/>
     </dgm:pt>
     <dgm:pt modelId="{6465C634-2107-4AD5-8662-4F10D47AEB56}" type="pres">
-      <dgm:prSet presAssocID="{10522CBF-E5B9-475A-A659-3D88A7B21272}" presName="Name37" presStyleLbl="parChTrans1D3" presStyleIdx="9" presStyleCnt="13"/>
+      <dgm:prSet presAssocID="{10522CBF-E5B9-475A-A659-3D88A7B21272}" presName="Name37" presStyleLbl="parChTrans1D3" presStyleIdx="9" presStyleCnt="14"/>
       <dgm:spPr/>
     </dgm:pt>
     <dgm:pt modelId="{364D50EA-50E2-4E38-A3E5-2D77701B4A2E}" type="pres">
@@ -4709,7 +4707,7 @@
       <dgm:spPr/>
     </dgm:pt>
     <dgm:pt modelId="{F427FBEE-F18B-437A-A2F9-1C17763504CC}" type="pres">
-      <dgm:prSet presAssocID="{B33BBEAE-75FE-4232-9DC7-B181CBC2E913}" presName="rootText" presStyleLbl="node3" presStyleIdx="9" presStyleCnt="13">
+      <dgm:prSet presAssocID="{B33BBEAE-75FE-4232-9DC7-B181CBC2E913}" presName="rootText" presStyleLbl="node3" presStyleIdx="9" presStyleCnt="14">
         <dgm:presLayoutVars>
           <dgm:chPref val="3"/>
         </dgm:presLayoutVars>
@@ -4717,7 +4715,7 @@
       <dgm:spPr/>
     </dgm:pt>
     <dgm:pt modelId="{E4D1C7EA-3140-4691-B2D9-0738B958B035}" type="pres">
-      <dgm:prSet presAssocID="{B33BBEAE-75FE-4232-9DC7-B181CBC2E913}" presName="rootConnector" presStyleLbl="node3" presStyleIdx="9" presStyleCnt="13"/>
+      <dgm:prSet presAssocID="{B33BBEAE-75FE-4232-9DC7-B181CBC2E913}" presName="rootConnector" presStyleLbl="node3" presStyleIdx="9" presStyleCnt="14"/>
       <dgm:spPr/>
     </dgm:pt>
     <dgm:pt modelId="{9B77D245-E98D-407A-B57C-259C1EC57964}" type="pres">
@@ -4725,7 +4723,7 @@
       <dgm:spPr/>
     </dgm:pt>
     <dgm:pt modelId="{49480341-5DA7-4EE8-A72A-842E3793203F}" type="pres">
-      <dgm:prSet presAssocID="{5391FCB3-D756-42A0-868D-ECECAE7109AE}" presName="Name37" presStyleLbl="parChTrans1D4" presStyleIdx="13" presStyleCnt="18"/>
+      <dgm:prSet presAssocID="{5391FCB3-D756-42A0-868D-ECECAE7109AE}" presName="Name37" presStyleLbl="parChTrans1D4" presStyleIdx="12" presStyleCnt="16"/>
       <dgm:spPr/>
     </dgm:pt>
     <dgm:pt modelId="{04356A31-8085-46B7-9918-AC6993CC786B}" type="pres">
@@ -4741,7 +4739,7 @@
       <dgm:spPr/>
     </dgm:pt>
     <dgm:pt modelId="{715E9314-13D0-4133-8156-16EA05F0E9AB}" type="pres">
-      <dgm:prSet presAssocID="{A4BBBBB0-3A84-4B3F-BC43-BBB13A61AF3F}" presName="rootText" presStyleLbl="node4" presStyleIdx="13" presStyleCnt="18">
+      <dgm:prSet presAssocID="{A4BBBBB0-3A84-4B3F-BC43-BBB13A61AF3F}" presName="rootText" presStyleLbl="node4" presStyleIdx="12" presStyleCnt="16">
         <dgm:presLayoutVars>
           <dgm:chPref val="3"/>
         </dgm:presLayoutVars>
@@ -4749,7 +4747,7 @@
       <dgm:spPr/>
     </dgm:pt>
     <dgm:pt modelId="{C80B2495-7D4E-49AE-B765-5427A5CF0287}" type="pres">
-      <dgm:prSet presAssocID="{A4BBBBB0-3A84-4B3F-BC43-BBB13A61AF3F}" presName="rootConnector" presStyleLbl="node4" presStyleIdx="13" presStyleCnt="18"/>
+      <dgm:prSet presAssocID="{A4BBBBB0-3A84-4B3F-BC43-BBB13A61AF3F}" presName="rootConnector" presStyleLbl="node4" presStyleIdx="12" presStyleCnt="16"/>
       <dgm:spPr/>
     </dgm:pt>
     <dgm:pt modelId="{7309B8FB-667B-4931-B95C-104E9D511BBA}" type="pres">
@@ -4761,7 +4759,7 @@
       <dgm:spPr/>
     </dgm:pt>
     <dgm:pt modelId="{DA003821-E4A8-4103-8EFD-3A51C05E7E60}" type="pres">
-      <dgm:prSet presAssocID="{FF642DB5-CDC1-4698-8746-C6BAA20B4231}" presName="Name37" presStyleLbl="parChTrans1D4" presStyleIdx="14" presStyleCnt="18"/>
+      <dgm:prSet presAssocID="{FF642DB5-CDC1-4698-8746-C6BAA20B4231}" presName="Name37" presStyleLbl="parChTrans1D4" presStyleIdx="13" presStyleCnt="16"/>
       <dgm:spPr/>
     </dgm:pt>
     <dgm:pt modelId="{312D60F5-B805-4E31-9683-295490DF8C4F}" type="pres">
@@ -4777,7 +4775,7 @@
       <dgm:spPr/>
     </dgm:pt>
     <dgm:pt modelId="{CA546077-FBFD-4D26-8563-55EAABA23D63}" type="pres">
-      <dgm:prSet presAssocID="{E51093A8-EE51-4F5D-9823-271D44B422DB}" presName="rootText" presStyleLbl="node4" presStyleIdx="14" presStyleCnt="18">
+      <dgm:prSet presAssocID="{E51093A8-EE51-4F5D-9823-271D44B422DB}" presName="rootText" presStyleLbl="node4" presStyleIdx="13" presStyleCnt="16">
         <dgm:presLayoutVars>
           <dgm:chPref val="3"/>
         </dgm:presLayoutVars>
@@ -4785,7 +4783,7 @@
       <dgm:spPr/>
     </dgm:pt>
     <dgm:pt modelId="{FA85BA1E-2C33-429E-8603-D2921085F8E6}" type="pres">
-      <dgm:prSet presAssocID="{E51093A8-EE51-4F5D-9823-271D44B422DB}" presName="rootConnector" presStyleLbl="node4" presStyleIdx="14" presStyleCnt="18"/>
+      <dgm:prSet presAssocID="{E51093A8-EE51-4F5D-9823-271D44B422DB}" presName="rootConnector" presStyleLbl="node4" presStyleIdx="13" presStyleCnt="16"/>
       <dgm:spPr/>
     </dgm:pt>
     <dgm:pt modelId="{42F5135D-F2E0-4EAC-ADD1-32BE26106871}" type="pres">
@@ -4797,7 +4795,7 @@
       <dgm:spPr/>
     </dgm:pt>
     <dgm:pt modelId="{07FE2437-BA72-4C62-B1FB-34AEA527E2C9}" type="pres">
-      <dgm:prSet presAssocID="{E2E71C4D-A8B8-4886-BFB8-4FF51831D8D6}" presName="Name37" presStyleLbl="parChTrans1D4" presStyleIdx="15" presStyleCnt="18"/>
+      <dgm:prSet presAssocID="{E2E71C4D-A8B8-4886-BFB8-4FF51831D8D6}" presName="Name37" presStyleLbl="parChTrans1D4" presStyleIdx="14" presStyleCnt="16"/>
       <dgm:spPr/>
     </dgm:pt>
     <dgm:pt modelId="{A70A1CBB-DC27-4FCA-B83E-EF24A88F6CEB}" type="pres">
@@ -4813,7 +4811,7 @@
       <dgm:spPr/>
     </dgm:pt>
     <dgm:pt modelId="{AF5CBCD3-4572-48A6-8407-ECE01E57892B}" type="pres">
-      <dgm:prSet presAssocID="{E05F358D-3CE8-4336-8922-A379BE58F640}" presName="rootText" presStyleLbl="node4" presStyleIdx="15" presStyleCnt="18">
+      <dgm:prSet presAssocID="{E05F358D-3CE8-4336-8922-A379BE58F640}" presName="rootText" presStyleLbl="node4" presStyleIdx="14" presStyleCnt="16">
         <dgm:presLayoutVars>
           <dgm:chPref val="3"/>
         </dgm:presLayoutVars>
@@ -4821,7 +4819,7 @@
       <dgm:spPr/>
     </dgm:pt>
     <dgm:pt modelId="{EBBC9450-CBA2-4594-B6A9-E55A70068E21}" type="pres">
-      <dgm:prSet presAssocID="{E05F358D-3CE8-4336-8922-A379BE58F640}" presName="rootConnector" presStyleLbl="node4" presStyleIdx="15" presStyleCnt="18"/>
+      <dgm:prSet presAssocID="{E05F358D-3CE8-4336-8922-A379BE58F640}" presName="rootConnector" presStyleLbl="node4" presStyleIdx="14" presStyleCnt="16"/>
       <dgm:spPr/>
     </dgm:pt>
     <dgm:pt modelId="{C3A07190-BB71-4FEE-835D-0EAE50ECA251}" type="pres">
@@ -4833,7 +4831,7 @@
       <dgm:spPr/>
     </dgm:pt>
     <dgm:pt modelId="{11425467-CFF0-4301-9C58-0E8727EB7EE5}" type="pres">
-      <dgm:prSet presAssocID="{5AE1EA8C-CA7D-4869-8B76-0421C335DABE}" presName="Name37" presStyleLbl="parChTrans1D4" presStyleIdx="16" presStyleCnt="18"/>
+      <dgm:prSet presAssocID="{5AE1EA8C-CA7D-4869-8B76-0421C335DABE}" presName="Name37" presStyleLbl="parChTrans1D4" presStyleIdx="15" presStyleCnt="16"/>
       <dgm:spPr/>
     </dgm:pt>
     <dgm:pt modelId="{675B71D0-EB3A-477D-A745-41984B68156F}" type="pres">
@@ -4849,7 +4847,7 @@
       <dgm:spPr/>
     </dgm:pt>
     <dgm:pt modelId="{7715B3C1-B4A0-4747-8C23-AE764D3114C6}" type="pres">
-      <dgm:prSet presAssocID="{44566CFB-6906-40F3-B6CC-40ECEA5D0092}" presName="rootText" presStyleLbl="node4" presStyleIdx="16" presStyleCnt="18">
+      <dgm:prSet presAssocID="{44566CFB-6906-40F3-B6CC-40ECEA5D0092}" presName="rootText" presStyleLbl="node4" presStyleIdx="15" presStyleCnt="16">
         <dgm:presLayoutVars>
           <dgm:chPref val="3"/>
         </dgm:presLayoutVars>
@@ -4857,7 +4855,7 @@
       <dgm:spPr/>
     </dgm:pt>
     <dgm:pt modelId="{8C2F9A32-9B37-4D5C-A4FD-32F36B1F9AEC}" type="pres">
-      <dgm:prSet presAssocID="{44566CFB-6906-40F3-B6CC-40ECEA5D0092}" presName="rootConnector" presStyleLbl="node4" presStyleIdx="16" presStyleCnt="18"/>
+      <dgm:prSet presAssocID="{44566CFB-6906-40F3-B6CC-40ECEA5D0092}" presName="rootConnector" presStyleLbl="node4" presStyleIdx="15" presStyleCnt="16"/>
       <dgm:spPr/>
     </dgm:pt>
     <dgm:pt modelId="{5C7FDD7D-D04E-4C52-9F99-932E866A93ED}" type="pres">
@@ -4868,8 +4866,12 @@
       <dgm:prSet presAssocID="{44566CFB-6906-40F3-B6CC-40ECEA5D0092}" presName="hierChild5" presStyleCnt="0"/>
       <dgm:spPr/>
     </dgm:pt>
+    <dgm:pt modelId="{1694F2FF-C60F-4747-9CF4-14CD2407831C}" type="pres">
+      <dgm:prSet presAssocID="{B33BBEAE-75FE-4232-9DC7-B181CBC2E913}" presName="hierChild5" presStyleCnt="0"/>
+      <dgm:spPr/>
+    </dgm:pt>
     <dgm:pt modelId="{9A738673-8400-4686-825B-F350277A4E49}" type="pres">
-      <dgm:prSet presAssocID="{8296EEDD-63E7-4EA7-BD2B-EDB5950DA76F}" presName="Name37" presStyleLbl="parChTrans1D4" presStyleIdx="17" presStyleCnt="18"/>
+      <dgm:prSet presAssocID="{8296EEDD-63E7-4EA7-BD2B-EDB5950DA76F}" presName="Name37" presStyleLbl="parChTrans1D3" presStyleIdx="10" presStyleCnt="14"/>
       <dgm:spPr/>
     </dgm:pt>
     <dgm:pt modelId="{BDB6CC83-14FF-42A0-88F1-A13F34358958}" type="pres">
@@ -4885,7 +4887,7 @@
       <dgm:spPr/>
     </dgm:pt>
     <dgm:pt modelId="{6CBD233C-C400-4C8E-8ACF-5EFB0965A91D}" type="pres">
-      <dgm:prSet presAssocID="{2B8B8A09-687A-4502-BFE6-B8908B38B515}" presName="rootText" presStyleLbl="node4" presStyleIdx="17" presStyleCnt="18">
+      <dgm:prSet presAssocID="{2B8B8A09-687A-4502-BFE6-B8908B38B515}" presName="rootText" presStyleLbl="node3" presStyleIdx="10" presStyleCnt="14">
         <dgm:presLayoutVars>
           <dgm:chPref val="3"/>
         </dgm:presLayoutVars>
@@ -4893,7 +4895,7 @@
       <dgm:spPr/>
     </dgm:pt>
     <dgm:pt modelId="{88C72F89-A422-4C9B-98D1-41CD1FCA34C3}" type="pres">
-      <dgm:prSet presAssocID="{2B8B8A09-687A-4502-BFE6-B8908B38B515}" presName="rootConnector" presStyleLbl="node4" presStyleIdx="17" presStyleCnt="18"/>
+      <dgm:prSet presAssocID="{2B8B8A09-687A-4502-BFE6-B8908B38B515}" presName="rootConnector" presStyleLbl="node3" presStyleIdx="10" presStyleCnt="14"/>
       <dgm:spPr/>
     </dgm:pt>
     <dgm:pt modelId="{052A9E96-04BF-4D5D-8484-6D0465662BFD}" type="pres">
@@ -4902,10 +4904,6 @@
     </dgm:pt>
     <dgm:pt modelId="{79657702-10E5-4E8E-B935-80D95852E838}" type="pres">
       <dgm:prSet presAssocID="{2B8B8A09-687A-4502-BFE6-B8908B38B515}" presName="hierChild5" presStyleCnt="0"/>
-      <dgm:spPr/>
-    </dgm:pt>
-    <dgm:pt modelId="{1694F2FF-C60F-4747-9CF4-14CD2407831C}" type="pres">
-      <dgm:prSet presAssocID="{B33BBEAE-75FE-4232-9DC7-B181CBC2E913}" presName="hierChild5" presStyleCnt="0"/>
       <dgm:spPr/>
     </dgm:pt>
     <dgm:pt modelId="{14581D6D-080E-4563-B39C-87540FC57144}" type="pres">
@@ -4945,7 +4943,7 @@
       <dgm:spPr/>
     </dgm:pt>
     <dgm:pt modelId="{F7A39A2C-38A4-4E73-84BD-E1946851D881}" type="pres">
-      <dgm:prSet presAssocID="{0C55BAC4-0F3B-49CE-8D12-C5CE9E3CEA99}" presName="Name37" presStyleLbl="parChTrans1D3" presStyleIdx="10" presStyleCnt="13"/>
+      <dgm:prSet presAssocID="{0C55BAC4-0F3B-49CE-8D12-C5CE9E3CEA99}" presName="Name37" presStyleLbl="parChTrans1D3" presStyleIdx="11" presStyleCnt="14"/>
       <dgm:spPr/>
     </dgm:pt>
     <dgm:pt modelId="{3F3461F4-CB11-4B6C-85D8-E90A8EC1848A}" type="pres">
@@ -4961,7 +4959,7 @@
       <dgm:spPr/>
     </dgm:pt>
     <dgm:pt modelId="{11EB67A7-8CA2-40CF-9B1B-9F871F980038}" type="pres">
-      <dgm:prSet presAssocID="{F9013C32-9B6D-43BF-B0F1-E54E9FB54C07}" presName="rootText" presStyleLbl="node3" presStyleIdx="10" presStyleCnt="13">
+      <dgm:prSet presAssocID="{F9013C32-9B6D-43BF-B0F1-E54E9FB54C07}" presName="rootText" presStyleLbl="node3" presStyleIdx="11" presStyleCnt="14">
         <dgm:presLayoutVars>
           <dgm:chPref val="3"/>
         </dgm:presLayoutVars>
@@ -4969,7 +4967,7 @@
       <dgm:spPr/>
     </dgm:pt>
     <dgm:pt modelId="{51E24A3D-9F07-4118-B397-6DB5A9D1A7B6}" type="pres">
-      <dgm:prSet presAssocID="{F9013C32-9B6D-43BF-B0F1-E54E9FB54C07}" presName="rootConnector" presStyleLbl="node3" presStyleIdx="10" presStyleCnt="13"/>
+      <dgm:prSet presAssocID="{F9013C32-9B6D-43BF-B0F1-E54E9FB54C07}" presName="rootConnector" presStyleLbl="node3" presStyleIdx="11" presStyleCnt="14"/>
       <dgm:spPr/>
     </dgm:pt>
     <dgm:pt modelId="{3EB87F3E-D3C5-406A-B2E9-24F9CB9172FF}" type="pres">
@@ -4981,7 +4979,7 @@
       <dgm:spPr/>
     </dgm:pt>
     <dgm:pt modelId="{88112C77-60B5-44BA-A9A0-A16764A7E627}" type="pres">
-      <dgm:prSet presAssocID="{9923D739-76FE-40A9-9D10-2D52E3F024FE}" presName="Name37" presStyleLbl="parChTrans1D3" presStyleIdx="11" presStyleCnt="13"/>
+      <dgm:prSet presAssocID="{9923D739-76FE-40A9-9D10-2D52E3F024FE}" presName="Name37" presStyleLbl="parChTrans1D3" presStyleIdx="12" presStyleCnt="14"/>
       <dgm:spPr/>
     </dgm:pt>
     <dgm:pt modelId="{0A06449D-19A1-4B8C-BD2A-8D49D1A2F3C1}" type="pres">
@@ -4997,7 +4995,7 @@
       <dgm:spPr/>
     </dgm:pt>
     <dgm:pt modelId="{D178482C-84A0-41FB-A7D8-BED66231179B}" type="pres">
-      <dgm:prSet presAssocID="{BF69A3B9-E117-440B-AC18-42EDF6433CC7}" presName="rootText" presStyleLbl="node3" presStyleIdx="11" presStyleCnt="13">
+      <dgm:prSet presAssocID="{BF69A3B9-E117-440B-AC18-42EDF6433CC7}" presName="rootText" presStyleLbl="node3" presStyleIdx="12" presStyleCnt="14">
         <dgm:presLayoutVars>
           <dgm:chPref val="3"/>
         </dgm:presLayoutVars>
@@ -5005,7 +5003,7 @@
       <dgm:spPr/>
     </dgm:pt>
     <dgm:pt modelId="{C06CF797-78E8-4121-9660-421156A7125D}" type="pres">
-      <dgm:prSet presAssocID="{BF69A3B9-E117-440B-AC18-42EDF6433CC7}" presName="rootConnector" presStyleLbl="node3" presStyleIdx="11" presStyleCnt="13"/>
+      <dgm:prSet presAssocID="{BF69A3B9-E117-440B-AC18-42EDF6433CC7}" presName="rootConnector" presStyleLbl="node3" presStyleIdx="12" presStyleCnt="14"/>
       <dgm:spPr/>
     </dgm:pt>
     <dgm:pt modelId="{40BC985A-5BBC-42C5-A347-2E7CB5062862}" type="pres">
@@ -5017,7 +5015,7 @@
       <dgm:spPr/>
     </dgm:pt>
     <dgm:pt modelId="{EB8EBE68-4D5F-44A9-A96C-DB6D1ED4ED14}" type="pres">
-      <dgm:prSet presAssocID="{6692CC08-2055-49C4-9836-D3B96A5217AC}" presName="Name37" presStyleLbl="parChTrans1D3" presStyleIdx="12" presStyleCnt="13"/>
+      <dgm:prSet presAssocID="{6692CC08-2055-49C4-9836-D3B96A5217AC}" presName="Name37" presStyleLbl="parChTrans1D3" presStyleIdx="13" presStyleCnt="14"/>
       <dgm:spPr/>
     </dgm:pt>
     <dgm:pt modelId="{CF2ECB9D-4D22-495B-B990-303B7869464A}" type="pres">
@@ -5033,7 +5031,7 @@
       <dgm:spPr/>
     </dgm:pt>
     <dgm:pt modelId="{D91ED7C6-829B-4242-8299-8A41AEBBD290}" type="pres">
-      <dgm:prSet presAssocID="{5D003165-48A9-41C1-9C05-C82CD24530FD}" presName="rootText" presStyleLbl="node3" presStyleIdx="12" presStyleCnt="13">
+      <dgm:prSet presAssocID="{5D003165-48A9-41C1-9C05-C82CD24530FD}" presName="rootText" presStyleLbl="node3" presStyleIdx="13" presStyleCnt="14">
         <dgm:presLayoutVars>
           <dgm:chPref val="3"/>
         </dgm:presLayoutVars>
@@ -5041,7 +5039,7 @@
       <dgm:spPr/>
     </dgm:pt>
     <dgm:pt modelId="{4E08BE22-3BD5-46BC-B8D1-FD4DAEFEE36C}" type="pres">
-      <dgm:prSet presAssocID="{5D003165-48A9-41C1-9C05-C82CD24530FD}" presName="rootConnector" presStyleLbl="node3" presStyleIdx="12" presStyleCnt="13"/>
+      <dgm:prSet presAssocID="{5D003165-48A9-41C1-9C05-C82CD24530FD}" presName="rootConnector" presStyleLbl="node3" presStyleIdx="13" presStyleCnt="14"/>
       <dgm:spPr/>
     </dgm:pt>
     <dgm:pt modelId="{4C4ED51D-B1B5-4840-A5D1-6E160218D5BC}" type="pres">
@@ -5069,7 +5067,6 @@
     <dgm:cxn modelId="{C91F1008-6B11-46C2-A566-D725C9654D3C}" type="presOf" srcId="{A4921497-24D3-4A1A-9CEB-7CF842C9720B}" destId="{CBDE9583-530A-4B64-99DD-D7F8AE9DEBD0}" srcOrd="1" destOrd="0" presId="urn:microsoft.com/office/officeart/2005/8/layout/orgChart1"/>
     <dgm:cxn modelId="{D7F11609-B59F-4792-A9A7-B14AED54BCE9}" type="presOf" srcId="{ACF7BBE3-BFDB-4CB9-B0B6-B691A54A08BF}" destId="{94B1D503-9B1D-4471-BDD0-43C795CA28C7}" srcOrd="0" destOrd="0" presId="urn:microsoft.com/office/officeart/2005/8/layout/orgChart1"/>
     <dgm:cxn modelId="{ABA7600A-F09F-4491-B4D0-4DD4B859B767}" type="presOf" srcId="{7B6B1F5E-97C3-4978-9200-35AE622B51E3}" destId="{07F60E7B-B900-4DCD-976E-2738125764C3}" srcOrd="1" destOrd="0" presId="urn:microsoft.com/office/officeart/2005/8/layout/orgChart1"/>
-    <dgm:cxn modelId="{B55A7E0B-0E07-4026-8DE8-8E830B0C297A}" type="presOf" srcId="{2B8B8A09-687A-4502-BFE6-B8908B38B515}" destId="{88C72F89-A422-4C9B-98D1-41CD1FCA34C3}" srcOrd="1" destOrd="0" presId="urn:microsoft.com/office/officeart/2005/8/layout/orgChart1"/>
     <dgm:cxn modelId="{3511570E-0CCC-4EAA-BD38-599A449F37F8}" type="presOf" srcId="{5422B5BD-60D5-4816-9005-E708725D0E48}" destId="{3B2C4DB4-B9D8-4575-A46C-765236055754}" srcOrd="1" destOrd="0" presId="urn:microsoft.com/office/officeart/2005/8/layout/orgChart1"/>
     <dgm:cxn modelId="{1562EC0F-F4DD-4183-82A1-7D63C152A999}" srcId="{9874D21C-BFDA-4974-9C8D-CC7C52C8BD0B}" destId="{F9013C32-9B6D-43BF-B0F1-E54E9FB54C07}" srcOrd="0" destOrd="0" parTransId="{0C55BAC4-0F3B-49CE-8D12-C5CE9E3CEA99}" sibTransId="{C1AC6110-4BE9-4160-82DE-5122427FA472}"/>
     <dgm:cxn modelId="{00F3B010-EDBF-41A6-BCC2-CA6821C0AAC4}" type="presOf" srcId="{44566CFB-6906-40F3-B6CC-40ECEA5D0092}" destId="{8C2F9A32-9B37-4D5C-A4FD-32F36B1F9AEC}" srcOrd="1" destOrd="0" presId="urn:microsoft.com/office/officeart/2005/8/layout/orgChart1"/>
@@ -5095,7 +5092,7 @@
     <dgm:cxn modelId="{4825CF30-41E2-42F1-919C-799370A831BF}" type="presOf" srcId="{FDE99251-3E32-40BC-A76C-224448858BE2}" destId="{C8A58675-6FCC-418A-8362-93DBB93F7863}" srcOrd="1" destOrd="0" presId="urn:microsoft.com/office/officeart/2005/8/layout/orgChart1"/>
     <dgm:cxn modelId="{8641FB31-EDAA-42DA-BCF6-14E2E1D3CCD4}" type="presOf" srcId="{5BE3ED44-0131-4A70-9C50-6CA3F902FF5D}" destId="{6D776334-072A-4D2C-A065-9079CA5854F1}" srcOrd="0" destOrd="0" presId="urn:microsoft.com/office/officeart/2005/8/layout/orgChart1"/>
     <dgm:cxn modelId="{0A56C232-61FD-4F43-A33E-E444CFF094FF}" srcId="{243DCFA5-8BEE-4768-BF96-87A7CF14A63E}" destId="{FC945F5C-3714-4619-9182-E8D69F463E4C}" srcOrd="6" destOrd="0" parTransId="{647F7F56-32CA-48AA-9CBD-8D65496B2880}" sibTransId="{133467ED-08D9-432D-A1C2-7F76AC22F533}"/>
-    <dgm:cxn modelId="{C3AF3D33-6EFA-4302-AE20-3890CC7A21F4}" srcId="{B33BBEAE-75FE-4232-9DC7-B181CBC2E913}" destId="{2B8B8A09-687A-4502-BFE6-B8908B38B515}" srcOrd="4" destOrd="0" parTransId="{8296EEDD-63E7-4EA7-BD2B-EDB5950DA76F}" sibTransId="{843C3C85-5AD3-4947-8108-6475612C6C5A}"/>
+    <dgm:cxn modelId="{C3AF3D33-6EFA-4302-AE20-3890CC7A21F4}" srcId="{5422B5BD-60D5-4816-9005-E708725D0E48}" destId="{2B8B8A09-687A-4502-BFE6-B8908B38B515}" srcOrd="2" destOrd="0" parTransId="{8296EEDD-63E7-4EA7-BD2B-EDB5950DA76F}" sibTransId="{843C3C85-5AD3-4947-8108-6475612C6C5A}"/>
     <dgm:cxn modelId="{43767734-F12B-4D8A-B25F-8E3B5CD8848D}" type="presOf" srcId="{EB48952F-0620-44E8-BDFA-AC4B3F3D5D80}" destId="{0A11F451-3B2D-4C24-AEF2-2D1336A0FCE9}" srcOrd="1" destOrd="0" presId="urn:microsoft.com/office/officeart/2005/8/layout/orgChart1"/>
     <dgm:cxn modelId="{3883B934-3615-48AD-9BEF-CBF9CF0BCD42}" type="presOf" srcId="{7EA18ABC-E0EA-4A94-B878-D90048BE88B0}" destId="{82B2F3E3-AAAC-4BB7-842E-9F897F77DE8F}" srcOrd="0" destOrd="0" presId="urn:microsoft.com/office/officeart/2005/8/layout/orgChart1"/>
     <dgm:cxn modelId="{C5847935-E572-4624-93D3-B0E7D833FBCD}" type="presOf" srcId="{3FF4C130-0DBC-4078-A35C-B45C498B2932}" destId="{46CA90F3-1D1D-401B-820B-2176DBD26691}" srcOrd="0" destOrd="0" presId="urn:microsoft.com/office/officeart/2005/8/layout/orgChart1"/>
@@ -5107,7 +5104,6 @@
     <dgm:cxn modelId="{16EC985B-A3A3-479A-9120-0809E7E0357F}" srcId="{243DCFA5-8BEE-4768-BF96-87A7CF14A63E}" destId="{FDE99251-3E32-40BC-A76C-224448858BE2}" srcOrd="1" destOrd="0" parTransId="{231BA639-6FAA-4A66-B966-1680769FF9E7}" sibTransId="{D20D4AFE-E217-47CD-B0C2-589FAC4EAB2E}"/>
     <dgm:cxn modelId="{517EE45B-EA65-4D69-A165-B195422FE034}" srcId="{F6541811-0215-4E04-9D72-F9B2534965AA}" destId="{6ABFB894-F98D-4328-A08D-09A4D3A35F95}" srcOrd="2" destOrd="0" parTransId="{091AB220-0847-4389-A9FF-576C7F7734B9}" sibTransId="{6A20A5AF-A27D-40E4-BD54-EC3C3DE3B757}"/>
     <dgm:cxn modelId="{8D35485C-0BD2-40DA-8A13-88DA62EAB17B}" srcId="{B33BBEAE-75FE-4232-9DC7-B181CBC2E913}" destId="{E05F358D-3CE8-4336-8922-A379BE58F640}" srcOrd="2" destOrd="0" parTransId="{E2E71C4D-A8B8-4886-BFB8-4FF51831D8D6}" sibTransId="{F0E44000-68CE-4727-9DCC-E8C42AEACEB3}"/>
-    <dgm:cxn modelId="{1164805D-4168-4CE8-8AAA-59EF9DFCEDF0}" type="presOf" srcId="{A85FEE9A-2068-46B9-8A00-FFE933687022}" destId="{7C796046-7E1B-44FC-8D72-24DA0834A36B}" srcOrd="0" destOrd="0" presId="urn:microsoft.com/office/officeart/2005/8/layout/orgChart1"/>
     <dgm:cxn modelId="{BE452E41-74FC-4D0A-8B73-315A6E76E1F5}" type="presOf" srcId="{6692CC08-2055-49C4-9836-D3B96A5217AC}" destId="{EB8EBE68-4D5F-44A9-A96C-DB6D1ED4ED14}" srcOrd="0" destOrd="0" presId="urn:microsoft.com/office/officeart/2005/8/layout/orgChart1"/>
     <dgm:cxn modelId="{5FA84962-9E00-4D09-979B-40FA0E66ACD7}" srcId="{86E42EB8-569F-4E76-AC16-3FEF92FF2E5B}" destId="{36BC9504-3CB3-43E8-A036-EA372FBA9970}" srcOrd="1" destOrd="0" parTransId="{3C4448C9-3FFB-4F0A-B0DC-1324B09B838B}" sibTransId="{3AE41C95-67D1-405B-AC28-8367D3403723}"/>
     <dgm:cxn modelId="{7FEE9D62-F63F-4876-AE49-9E23CD9DFD92}" type="presOf" srcId="{243DCFA5-8BEE-4768-BF96-87A7CF14A63E}" destId="{B3D772FC-9BAF-430F-AA7F-C6F1CD791C90}" srcOrd="0" destOrd="0" presId="urn:microsoft.com/office/officeart/2005/8/layout/orgChart1"/>
@@ -5120,7 +5116,6 @@
     <dgm:cxn modelId="{A8176D6A-C551-41F8-9B39-CC7E4E7B38D5}" type="presOf" srcId="{B17AA91A-97A7-4986-BC07-7BC2458AE0D2}" destId="{8FCD182D-9320-44F6-A3D6-718C55869E97}" srcOrd="0" destOrd="0" presId="urn:microsoft.com/office/officeart/2005/8/layout/orgChart1"/>
     <dgm:cxn modelId="{BBFBFC6A-74A1-4D0C-83EA-E28FEEFC1D8C}" type="presOf" srcId="{1ABD7552-F4C7-4F45-AA43-EF267C2DE850}" destId="{A6D66115-AFB1-4165-9FFD-BF6AD9B018F2}" srcOrd="1" destOrd="0" presId="urn:microsoft.com/office/officeart/2005/8/layout/orgChart1"/>
     <dgm:cxn modelId="{B8168B4C-E7D8-47C2-A859-9102A776C1C7}" type="presOf" srcId="{FF642DB5-CDC1-4698-8746-C6BAA20B4231}" destId="{DA003821-E4A8-4103-8EFD-3A51C05E7E60}" srcOrd="0" destOrd="0" presId="urn:microsoft.com/office/officeart/2005/8/layout/orgChart1"/>
-    <dgm:cxn modelId="{5D51E66C-3D25-4173-9123-F316E4CE2DA1}" type="presOf" srcId="{24DC851A-23BD-4297-8478-804372591E04}" destId="{F3E2881D-A871-469A-8694-86A035F443E7}" srcOrd="1" destOrd="0" presId="urn:microsoft.com/office/officeart/2005/8/layout/orgChart1"/>
     <dgm:cxn modelId="{04198470-828A-43E9-ADE0-7D31AB5C4221}" type="presOf" srcId="{E51093A8-EE51-4F5D-9823-271D44B422DB}" destId="{CA546077-FBFD-4D26-8563-55EAABA23D63}" srcOrd="0" destOrd="0" presId="urn:microsoft.com/office/officeart/2005/8/layout/orgChart1"/>
     <dgm:cxn modelId="{D298DC50-7E0F-481A-9EF9-44C496A4B5D6}" type="presOf" srcId="{049DC787-984A-4FF7-B0C6-9EEB684E9C2F}" destId="{029ED43D-5CAC-4EEE-B151-2912AA71AAE1}" srcOrd="1" destOrd="0" presId="urn:microsoft.com/office/officeart/2005/8/layout/orgChart1"/>
     <dgm:cxn modelId="{4E982F53-6909-4D8D-A569-13A9872CA5E9}" type="presOf" srcId="{E51FA456-7573-4058-BE97-B2CDEB36800B}" destId="{18564BC0-E8B1-44B1-9FDD-9F74ACA31CFF}" srcOrd="0" destOrd="0" presId="urn:microsoft.com/office/officeart/2005/8/layout/orgChart1"/>
@@ -5128,7 +5123,6 @@
     <dgm:cxn modelId="{BDF79654-0093-4243-AA8E-595B7A35E633}" type="presOf" srcId="{3C4448C9-3FFB-4F0A-B0DC-1324B09B838B}" destId="{B8611B32-C2FE-44FB-9852-A4D16C623BC1}" srcOrd="0" destOrd="0" presId="urn:microsoft.com/office/officeart/2005/8/layout/orgChart1"/>
     <dgm:cxn modelId="{0245F355-D6C2-4DA8-87D1-DD2BB8884A4C}" srcId="{F6541811-0215-4E04-9D72-F9B2534965AA}" destId="{773DAF53-DC6F-405E-B2B2-554D0760314B}" srcOrd="0" destOrd="0" parTransId="{ACF7BBE3-BFDB-4CB9-B0B6-B691A54A08BF}" sibTransId="{10CE72E8-7087-4314-BC07-4405AE14457B}"/>
     <dgm:cxn modelId="{F7493556-1409-48F1-90AD-3925D151324A}" type="presOf" srcId="{F6541811-0215-4E04-9D72-F9B2534965AA}" destId="{FCD55467-C740-4168-A078-DD58FE1F8317}" srcOrd="0" destOrd="0" presId="urn:microsoft.com/office/officeart/2005/8/layout/orgChart1"/>
-    <dgm:cxn modelId="{FF6A6A76-5007-42D0-A117-F0743DEABBD0}" srcId="{86E42EB8-569F-4E76-AC16-3FEF92FF2E5B}" destId="{24DC851A-23BD-4297-8478-804372591E04}" srcOrd="4" destOrd="0" parTransId="{A85FEE9A-2068-46B9-8A00-FFE933687022}" sibTransId="{F55BD50A-60E1-4258-9C61-3FAA8B20549C}"/>
     <dgm:cxn modelId="{5BD60477-CE71-4C7C-A1C6-558F2BDCDD1B}" srcId="{243DCFA5-8BEE-4768-BF96-87A7CF14A63E}" destId="{5BE3ED44-0131-4A70-9C50-6CA3F902FF5D}" srcOrd="4" destOrd="0" parTransId="{4F7D1884-D057-4D2A-A66B-C006136FA200}" sibTransId="{6D16073F-66B4-4D6E-8BAC-BA2E292C779F}"/>
     <dgm:cxn modelId="{AACB2977-84BA-49EE-B114-3D6AB75A1521}" type="presOf" srcId="{BDDB8FFE-101F-4AE4-89B7-A94E11A3A6A8}" destId="{F2BA3EA5-A382-4B3C-8748-88C8B7F8740D}" srcOrd="0" destOrd="0" presId="urn:microsoft.com/office/officeart/2005/8/layout/orgChart1"/>
     <dgm:cxn modelId="{01E5F158-2273-4214-8961-43D316089C87}" type="presOf" srcId="{6F1F0C57-CDE7-403B-84FE-A5B4EC590C0D}" destId="{6A25EBA3-50B6-4A62-B202-BC470E2933A0}" srcOrd="0" destOrd="0" presId="urn:microsoft.com/office/officeart/2005/8/layout/orgChart1"/>
@@ -5143,19 +5137,19 @@
     <dgm:cxn modelId="{EEA11992-20F2-4513-80DF-EAC4368F180F}" type="presOf" srcId="{6ABFB894-F98D-4328-A08D-09A4D3A35F95}" destId="{8E1EDAC7-A5A9-4309-B82B-E579D9D59971}" srcOrd="1" destOrd="0" presId="urn:microsoft.com/office/officeart/2005/8/layout/orgChart1"/>
     <dgm:cxn modelId="{A1526392-96D8-4C31-9FB2-1D4C0D07D2E4}" type="presOf" srcId="{B33BBEAE-75FE-4232-9DC7-B181CBC2E913}" destId="{E4D1C7EA-3140-4691-B2D9-0738B958B035}" srcOrd="1" destOrd="0" presId="urn:microsoft.com/office/officeart/2005/8/layout/orgChart1"/>
     <dgm:cxn modelId="{17916194-1D80-4156-82E1-1C49732A04C0}" srcId="{86E42EB8-569F-4E76-AC16-3FEF92FF2E5B}" destId="{049DC787-984A-4FF7-B0C6-9EEB684E9C2F}" srcOrd="3" destOrd="0" parTransId="{E51FA456-7573-4058-BE97-B2CDEB36800B}" sibTransId="{6291B5E6-756C-4F7E-9ED9-CB450AFF4519}"/>
-    <dgm:cxn modelId="{26434B94-9C91-49DC-B992-EF6621325C07}" type="presOf" srcId="{2B8B8A09-687A-4502-BFE6-B8908B38B515}" destId="{6CBD233C-C400-4C8E-8ACF-5EFB0965A91D}" srcOrd="0" destOrd="0" presId="urn:microsoft.com/office/officeart/2005/8/layout/orgChart1"/>
-    <dgm:cxn modelId="{A22A3F95-FE82-40D8-ACFE-B8C5D8890667}" type="presOf" srcId="{8296EEDD-63E7-4EA7-BD2B-EDB5950DA76F}" destId="{9A738673-8400-4686-825B-F350277A4E49}" srcOrd="0" destOrd="0" presId="urn:microsoft.com/office/officeart/2005/8/layout/orgChart1"/>
     <dgm:cxn modelId="{E9CD6D95-68C3-4A98-A420-584E899C778B}" srcId="{243DCFA5-8BEE-4768-BF96-87A7CF14A63E}" destId="{00E45116-5D73-48DB-96C9-C974ED7995EF}" srcOrd="5" destOrd="0" parTransId="{B4596DD7-DEAC-4D3E-9344-1FB97F57C71F}" sibTransId="{9B1B9368-B657-49AB-837A-4A7B74B9111E}"/>
     <dgm:cxn modelId="{627AAC98-662D-4835-8C01-B018570BBEAF}" srcId="{FA0678E8-02D1-4A4B-8A13-A3037207DB2A}" destId="{5422B5BD-60D5-4816-9005-E708725D0E48}" srcOrd="1" destOrd="0" parTransId="{58AACBA3-76D5-4AB8-81BE-7CAE8B65A5B2}" sibTransId="{10049189-FE7E-4477-9593-D83FB76F2F15}"/>
     <dgm:cxn modelId="{7B51999A-2AEC-4319-B8BC-A3D21EE07999}" type="presOf" srcId="{1D18B12B-44F9-4E75-B7A8-B587B1B87BE0}" destId="{1C4614C7-4486-4151-BBF1-3E7498B61CB1}" srcOrd="1" destOrd="0" presId="urn:microsoft.com/office/officeart/2005/8/layout/orgChart1"/>
     <dgm:cxn modelId="{A27B179E-38EB-45CD-9FAC-648239C29562}" type="presOf" srcId="{8DA03614-8E8A-4574-9284-E421C24C5801}" destId="{FB3E3072-C02A-491F-BEE8-07851BD221FE}" srcOrd="1" destOrd="0" presId="urn:microsoft.com/office/officeart/2005/8/layout/orgChart1"/>
     <dgm:cxn modelId="{68771B9E-1C09-4274-8DDB-4545D46D743B}" srcId="{A4921497-24D3-4A1A-9CEB-7CF842C9720B}" destId="{1ABD7552-F4C7-4F45-AA43-EF267C2DE850}" srcOrd="1" destOrd="0" parTransId="{9B748BD7-C97D-452E-87E1-6D9D4CF98714}" sibTransId="{B5352ECD-D7BE-4EC3-AA19-0A17AC134F27}"/>
+    <dgm:cxn modelId="{8D93189F-4356-4BB6-966A-216237E82D23}" type="presOf" srcId="{2B8B8A09-687A-4502-BFE6-B8908B38B515}" destId="{88C72F89-A422-4C9B-98D1-41CD1FCA34C3}" srcOrd="1" destOrd="0" presId="urn:microsoft.com/office/officeart/2005/8/layout/orgChart1"/>
     <dgm:cxn modelId="{F41825A0-9646-4059-B46C-BF7902F0BC0B}" type="presOf" srcId="{647F7F56-32CA-48AA-9CBD-8D65496B2880}" destId="{E94ED3B1-7EE0-4E98-B45D-BC3040D09733}" srcOrd="0" destOrd="0" presId="urn:microsoft.com/office/officeart/2005/8/layout/orgChart1"/>
     <dgm:cxn modelId="{2A3267A1-918C-4242-BFFB-8916B27EA344}" type="presOf" srcId="{A4921497-24D3-4A1A-9CEB-7CF842C9720B}" destId="{9CA6FBDE-70D5-4548-8C6E-A7EC3F6AD00A}" srcOrd="0" destOrd="0" presId="urn:microsoft.com/office/officeart/2005/8/layout/orgChart1"/>
     <dgm:cxn modelId="{C3409CA1-342F-42FC-A3D4-7E669D89B6DA}" type="presOf" srcId="{091AB220-0847-4389-A9FF-576C7F7734B9}" destId="{858E2C63-9032-47CE-A550-AFE16C9563D6}" srcOrd="0" destOrd="0" presId="urn:microsoft.com/office/officeart/2005/8/layout/orgChart1"/>
     <dgm:cxn modelId="{C8160AA4-3B2A-4E91-96E7-171B7B7D8C2B}" srcId="{5422B5BD-60D5-4816-9005-E708725D0E48}" destId="{B33BBEAE-75FE-4232-9DC7-B181CBC2E913}" srcOrd="1" destOrd="0" parTransId="{10522CBF-E5B9-475A-A659-3D88A7B21272}" sibTransId="{F6D21A1B-4DF6-4CF7-9D64-6A6AEC797EFC}"/>
     <dgm:cxn modelId="{95977CA5-A935-413A-8910-5E57D5AF6E78}" type="presOf" srcId="{9874D21C-BFDA-4974-9C8D-CC7C52C8BD0B}" destId="{2C454C56-02E3-43FF-B91E-B5D4E43058D0}" srcOrd="0" destOrd="0" presId="urn:microsoft.com/office/officeart/2005/8/layout/orgChart1"/>
     <dgm:cxn modelId="{F9E8F7A5-C859-40F1-B262-AAE5FD121298}" type="presOf" srcId="{C1325ED3-1DEE-4223-BFE3-C44D628C8339}" destId="{A437F04C-27E0-4791-8441-CE75C1B7D174}" srcOrd="0" destOrd="0" presId="urn:microsoft.com/office/officeart/2005/8/layout/orgChart1"/>
+    <dgm:cxn modelId="{0709EDA7-EC7F-45B0-8460-2CC2D1CEEE45}" type="presOf" srcId="{8296EEDD-63E7-4EA7-BD2B-EDB5950DA76F}" destId="{9A738673-8400-4686-825B-F350277A4E49}" srcOrd="0" destOrd="0" presId="urn:microsoft.com/office/officeart/2005/8/layout/orgChart1"/>
     <dgm:cxn modelId="{EF0EE0A9-33F2-4630-A147-9E9AEB31B2CE}" srcId="{243DCFA5-8BEE-4768-BF96-87A7CF14A63E}" destId="{1D18B12B-44F9-4E75-B7A8-B587B1B87BE0}" srcOrd="2" destOrd="0" parTransId="{836E0FE8-53FF-444F-88CF-3438C56BE86E}" sibTransId="{74BB2683-895E-4B14-B2E4-C1417046F1CF}"/>
     <dgm:cxn modelId="{64AD32AA-2C78-4198-AC67-15A66DEC1EDA}" type="presOf" srcId="{B5A8A735-0579-4A83-B572-2B092F1DCF2C}" destId="{DC3E92B0-4C17-4A67-97E7-A8DF21C57BF4}" srcOrd="0" destOrd="0" presId="urn:microsoft.com/office/officeart/2005/8/layout/orgChart1"/>
     <dgm:cxn modelId="{351FDAAB-DAD8-4B88-8A99-DAB6EC48D09F}" type="presOf" srcId="{243DCFA5-8BEE-4768-BF96-87A7CF14A63E}" destId="{8EA617E9-2EDF-4C77-BA05-7251331BE41A}" srcOrd="1" destOrd="0" presId="urn:microsoft.com/office/officeart/2005/8/layout/orgChart1"/>
@@ -5164,6 +5158,7 @@
     <dgm:cxn modelId="{CD6A5FB0-D98C-46A5-AC42-4B4E7C2B3695}" type="presOf" srcId="{FC945F5C-3714-4619-9182-E8D69F463E4C}" destId="{3D6AD8CD-33BD-41E1-B52E-99DFBA0FF3DE}" srcOrd="1" destOrd="0" presId="urn:microsoft.com/office/officeart/2005/8/layout/orgChart1"/>
     <dgm:cxn modelId="{B63B58B1-1AD3-4BAD-847D-825679D64591}" type="presOf" srcId="{CA2F5605-3001-4049-BF50-5C5C4052C686}" destId="{5AB02552-2CCC-4116-B732-977F5C534EFD}" srcOrd="1" destOrd="0" presId="urn:microsoft.com/office/officeart/2005/8/layout/orgChart1"/>
     <dgm:cxn modelId="{D5ACC9B1-3E80-45D0-B009-9441ABC8D2DD}" srcId="{243DCFA5-8BEE-4768-BF96-87A7CF14A63E}" destId="{8DA03614-8E8A-4574-9284-E421C24C5801}" srcOrd="7" destOrd="0" parTransId="{A4E3E09A-44CD-47C7-AD11-930CF46ECB09}" sibTransId="{1C95D130-5907-4720-968B-9212090E7912}"/>
+    <dgm:cxn modelId="{A0C727B3-21A1-44CD-B03A-7AFC8ED272A3}" type="presOf" srcId="{2B8B8A09-687A-4502-BFE6-B8908B38B515}" destId="{6CBD233C-C400-4C8E-8ACF-5EFB0965A91D}" srcOrd="0" destOrd="0" presId="urn:microsoft.com/office/officeart/2005/8/layout/orgChart1"/>
     <dgm:cxn modelId="{30FE26B5-28DA-4F8D-8002-5BF62EFBB012}" type="presOf" srcId="{FC9A8A4D-8F24-4737-AE45-AE818D87FE43}" destId="{D47B00BD-C84C-43A8-B960-BAF09A7677A6}" srcOrd="1" destOrd="0" presId="urn:microsoft.com/office/officeart/2005/8/layout/orgChart1"/>
     <dgm:cxn modelId="{D2510BB9-A46D-4B37-8709-741F210CC673}" type="presOf" srcId="{B33BBEAE-75FE-4232-9DC7-B181CBC2E913}" destId="{F427FBEE-F18B-437A-A2F9-1C17763504CC}" srcOrd="0" destOrd="0" presId="urn:microsoft.com/office/officeart/2005/8/layout/orgChart1"/>
     <dgm:cxn modelId="{D00B11BC-26D5-46E0-AA65-AF0FEA521623}" type="presOf" srcId="{4F7D1884-D057-4D2A-A66B-C006136FA200}" destId="{0201C5C2-7738-439B-B797-D0119DE5E3B2}" srcOrd="0" destOrd="0" presId="urn:microsoft.com/office/officeart/2005/8/layout/orgChart1"/>
@@ -5177,7 +5172,6 @@
     <dgm:cxn modelId="{214292C8-34ED-46A3-B054-BA8201DCBD96}" type="presOf" srcId="{DEF9575B-0799-456A-A8CC-78EDCC56576E}" destId="{95308516-E3AA-4241-82D5-5F1D84AF26AB}" srcOrd="0" destOrd="0" presId="urn:microsoft.com/office/officeart/2005/8/layout/orgChart1"/>
     <dgm:cxn modelId="{653809CA-F6CA-424E-A340-D18870A59349}" srcId="{B33BBEAE-75FE-4232-9DC7-B181CBC2E913}" destId="{A4BBBBB0-3A84-4B3F-BC43-BBB13A61AF3F}" srcOrd="0" destOrd="0" parTransId="{5391FCB3-D756-42A0-868D-ECECAE7109AE}" sibTransId="{0FF525A9-B2A5-4EC6-A062-5DF274AD39F0}"/>
     <dgm:cxn modelId="{40E3AECA-B79F-4018-B555-2AA0ACD4D1AD}" type="presOf" srcId="{FA0678E8-02D1-4A4B-8A13-A3037207DB2A}" destId="{5F54298B-DBAC-4AAB-8477-10FEC5FE214A}" srcOrd="0" destOrd="0" presId="urn:microsoft.com/office/officeart/2005/8/layout/orgChart1"/>
-    <dgm:cxn modelId="{FF1123CB-04D1-4C9A-A790-13CE9D44BEDB}" type="presOf" srcId="{24DC851A-23BD-4297-8478-804372591E04}" destId="{57298935-A91D-43B6-8FFD-560649C1E224}" srcOrd="0" destOrd="0" presId="urn:microsoft.com/office/officeart/2005/8/layout/orgChart1"/>
     <dgm:cxn modelId="{022D15CD-B53F-48CF-8059-98FD939A9E32}" type="presOf" srcId="{F9013C32-9B6D-43BF-B0F1-E54E9FB54C07}" destId="{11EB67A7-8CA2-40CF-9B1B-9F871F980038}" srcOrd="0" destOrd="0" presId="urn:microsoft.com/office/officeart/2005/8/layout/orgChart1"/>
     <dgm:cxn modelId="{28FBC6D0-E175-40F7-B8D4-18E8304296A0}" type="presOf" srcId="{5AE1EA8C-CA7D-4869-8B76-0421C335DABE}" destId="{11425467-CFF0-4301-9C58-0E8727EB7EE5}" srcOrd="0" destOrd="0" presId="urn:microsoft.com/office/officeart/2005/8/layout/orgChart1"/>
     <dgm:cxn modelId="{5FE014D4-CEB9-4B4B-A8F7-EB837D1F5117}" type="presOf" srcId="{5391FCB3-D756-42A0-868D-ECECAE7109AE}" destId="{49480341-5DA7-4EE8-A72A-842E3793203F}" srcOrd="0" destOrd="0" presId="urn:microsoft.com/office/officeart/2005/8/layout/orgChart1"/>
@@ -5366,13 +5360,6 @@
     <dgm:cxn modelId="{8E2CF38F-34C0-4F88-8CEA-CE8465C294EA}" type="presParOf" srcId="{5DF81FB6-9D7E-460C-8BA8-8883912ADB88}" destId="{029ED43D-5CAC-4EEE-B151-2912AA71AAE1}" srcOrd="1" destOrd="0" presId="urn:microsoft.com/office/officeart/2005/8/layout/orgChart1"/>
     <dgm:cxn modelId="{CCBD61BB-32D1-4937-98F1-2B6557F08DE6}" type="presParOf" srcId="{4192533F-FAB5-460F-ABBE-9311A8D91982}" destId="{7A5124DA-08DA-4C42-A27B-4D46FC7FBB38}" srcOrd="1" destOrd="0" presId="urn:microsoft.com/office/officeart/2005/8/layout/orgChart1"/>
     <dgm:cxn modelId="{C490B520-2F93-421C-A3C9-51773B8C1752}" type="presParOf" srcId="{4192533F-FAB5-460F-ABBE-9311A8D91982}" destId="{4C31A21A-9427-4C1F-8E44-6C8140907842}" srcOrd="2" destOrd="0" presId="urn:microsoft.com/office/officeart/2005/8/layout/orgChart1"/>
-    <dgm:cxn modelId="{EC096D1F-A419-402D-B4C1-0EE0CF70FAE2}" type="presParOf" srcId="{41E70BF3-B043-4041-BE49-E7396AA78257}" destId="{7C796046-7E1B-44FC-8D72-24DA0834A36B}" srcOrd="8" destOrd="0" presId="urn:microsoft.com/office/officeart/2005/8/layout/orgChart1"/>
-    <dgm:cxn modelId="{78D8CCD9-8EEF-4870-A8C1-207F3B468353}" type="presParOf" srcId="{41E70BF3-B043-4041-BE49-E7396AA78257}" destId="{080F9982-5208-4F4D-BA1C-980EAB0AB371}" srcOrd="9" destOrd="0" presId="urn:microsoft.com/office/officeart/2005/8/layout/orgChart1"/>
-    <dgm:cxn modelId="{0B3AC9CB-55F1-4812-B097-EADAB2047563}" type="presParOf" srcId="{080F9982-5208-4F4D-BA1C-980EAB0AB371}" destId="{458D8764-8358-4D03-9F98-D0560A2325F8}" srcOrd="0" destOrd="0" presId="urn:microsoft.com/office/officeart/2005/8/layout/orgChart1"/>
-    <dgm:cxn modelId="{CD067843-D4E0-49EA-852F-59D50D7A42FF}" type="presParOf" srcId="{458D8764-8358-4D03-9F98-D0560A2325F8}" destId="{57298935-A91D-43B6-8FFD-560649C1E224}" srcOrd="0" destOrd="0" presId="urn:microsoft.com/office/officeart/2005/8/layout/orgChart1"/>
-    <dgm:cxn modelId="{DED44B53-CE82-4B56-AF22-C9C77B58F730}" type="presParOf" srcId="{458D8764-8358-4D03-9F98-D0560A2325F8}" destId="{F3E2881D-A871-469A-8694-86A035F443E7}" srcOrd="1" destOrd="0" presId="urn:microsoft.com/office/officeart/2005/8/layout/orgChart1"/>
-    <dgm:cxn modelId="{894CA224-C3F0-4400-9CB8-44EE00F01C5C}" type="presParOf" srcId="{080F9982-5208-4F4D-BA1C-980EAB0AB371}" destId="{B423B5F9-8E9B-4CD6-9EF0-305D339E477F}" srcOrd="1" destOrd="0" presId="urn:microsoft.com/office/officeart/2005/8/layout/orgChart1"/>
-    <dgm:cxn modelId="{14A60BC2-CD72-48FF-A837-1893E0923E30}" type="presParOf" srcId="{080F9982-5208-4F4D-BA1C-980EAB0AB371}" destId="{D49FC4E0-9655-42E4-A1CA-C18C5016E384}" srcOrd="2" destOrd="0" presId="urn:microsoft.com/office/officeart/2005/8/layout/orgChart1"/>
     <dgm:cxn modelId="{229F6F83-80C1-4E10-AF91-E14B36AE87F6}" type="presParOf" srcId="{672FB171-B502-4438-8AB7-DE031C5E37A0}" destId="{353D7E00-7DD5-4048-AB85-5416260D97C1}" srcOrd="2" destOrd="0" presId="urn:microsoft.com/office/officeart/2005/8/layout/orgChart1"/>
     <dgm:cxn modelId="{F9B564C2-648F-422F-BE85-931630863DC3}" type="presParOf" srcId="{30E294D4-CC31-4B46-B8FD-2F16A2DE24CC}" destId="{6465C634-2107-4AD5-8662-4F10D47AEB56}" srcOrd="2" destOrd="0" presId="urn:microsoft.com/office/officeart/2005/8/layout/orgChart1"/>
     <dgm:cxn modelId="{3A5EFDBE-E64F-46A0-87B7-2E719B6D8684}" type="presParOf" srcId="{30E294D4-CC31-4B46-B8FD-2F16A2DE24CC}" destId="{364D50EA-50E2-4E38-A3E5-2D77701B4A2E}" srcOrd="3" destOrd="0" presId="urn:microsoft.com/office/officeart/2005/8/layout/orgChart1"/>
@@ -5408,14 +5395,14 @@
     <dgm:cxn modelId="{DF104F48-9B6A-42E4-A62D-F21FF98D3B0B}" type="presParOf" srcId="{265AC47D-27BA-4B01-8455-9DEA787A3496}" destId="{8C2F9A32-9B37-4D5C-A4FD-32F36B1F9AEC}" srcOrd="1" destOrd="0" presId="urn:microsoft.com/office/officeart/2005/8/layout/orgChart1"/>
     <dgm:cxn modelId="{E27DDB19-6C88-49FA-97C8-B1860CFDC599}" type="presParOf" srcId="{675B71D0-EB3A-477D-A745-41984B68156F}" destId="{5C7FDD7D-D04E-4C52-9F99-932E866A93ED}" srcOrd="1" destOrd="0" presId="urn:microsoft.com/office/officeart/2005/8/layout/orgChart1"/>
     <dgm:cxn modelId="{BC830856-0F52-4C77-8158-A9E3995712EC}" type="presParOf" srcId="{675B71D0-EB3A-477D-A745-41984B68156F}" destId="{331E36CA-250C-4A75-9D12-B3B3F34BD492}" srcOrd="2" destOrd="0" presId="urn:microsoft.com/office/officeart/2005/8/layout/orgChart1"/>
-    <dgm:cxn modelId="{27DA39B6-1790-4B86-A80B-E0207CD6E4CA}" type="presParOf" srcId="{9B77D245-E98D-407A-B57C-259C1EC57964}" destId="{9A738673-8400-4686-825B-F350277A4E49}" srcOrd="8" destOrd="0" presId="urn:microsoft.com/office/officeart/2005/8/layout/orgChart1"/>
-    <dgm:cxn modelId="{D1A1A59F-7A90-4085-B946-0D48827FE159}" type="presParOf" srcId="{9B77D245-E98D-407A-B57C-259C1EC57964}" destId="{BDB6CC83-14FF-42A0-88F1-A13F34358958}" srcOrd="9" destOrd="0" presId="urn:microsoft.com/office/officeart/2005/8/layout/orgChart1"/>
-    <dgm:cxn modelId="{2F1B9E32-3AD3-4525-AA0F-081EAC3FB954}" type="presParOf" srcId="{BDB6CC83-14FF-42A0-88F1-A13F34358958}" destId="{B6FF0C7F-B462-4413-8878-94E0BC86A197}" srcOrd="0" destOrd="0" presId="urn:microsoft.com/office/officeart/2005/8/layout/orgChart1"/>
-    <dgm:cxn modelId="{991562C0-DC1C-4742-A8A2-04ECD245B0EC}" type="presParOf" srcId="{B6FF0C7F-B462-4413-8878-94E0BC86A197}" destId="{6CBD233C-C400-4C8E-8ACF-5EFB0965A91D}" srcOrd="0" destOrd="0" presId="urn:microsoft.com/office/officeart/2005/8/layout/orgChart1"/>
-    <dgm:cxn modelId="{1E6B1143-622B-4D3D-8D3A-76F27980C7E2}" type="presParOf" srcId="{B6FF0C7F-B462-4413-8878-94E0BC86A197}" destId="{88C72F89-A422-4C9B-98D1-41CD1FCA34C3}" srcOrd="1" destOrd="0" presId="urn:microsoft.com/office/officeart/2005/8/layout/orgChart1"/>
-    <dgm:cxn modelId="{132310E9-CACC-4F05-8905-8E2D18B8DCEB}" type="presParOf" srcId="{BDB6CC83-14FF-42A0-88F1-A13F34358958}" destId="{052A9E96-04BF-4D5D-8484-6D0465662BFD}" srcOrd="1" destOrd="0" presId="urn:microsoft.com/office/officeart/2005/8/layout/orgChart1"/>
-    <dgm:cxn modelId="{5EA38838-2C42-4395-9C88-E34DBB82D298}" type="presParOf" srcId="{BDB6CC83-14FF-42A0-88F1-A13F34358958}" destId="{79657702-10E5-4E8E-B935-80D95852E838}" srcOrd="2" destOrd="0" presId="urn:microsoft.com/office/officeart/2005/8/layout/orgChart1"/>
     <dgm:cxn modelId="{D0708435-49E9-416D-8621-9AEFECF0F8FC}" type="presParOf" srcId="{364D50EA-50E2-4E38-A3E5-2D77701B4A2E}" destId="{1694F2FF-C60F-4747-9CF4-14CD2407831C}" srcOrd="2" destOrd="0" presId="urn:microsoft.com/office/officeart/2005/8/layout/orgChart1"/>
+    <dgm:cxn modelId="{B9B23A8B-E516-4704-88BC-48C65ED32914}" type="presParOf" srcId="{30E294D4-CC31-4B46-B8FD-2F16A2DE24CC}" destId="{9A738673-8400-4686-825B-F350277A4E49}" srcOrd="4" destOrd="0" presId="urn:microsoft.com/office/officeart/2005/8/layout/orgChart1"/>
+    <dgm:cxn modelId="{F3BB4D89-EE2C-4ADA-B61B-AAB07C57E72F}" type="presParOf" srcId="{30E294D4-CC31-4B46-B8FD-2F16A2DE24CC}" destId="{BDB6CC83-14FF-42A0-88F1-A13F34358958}" srcOrd="5" destOrd="0" presId="urn:microsoft.com/office/officeart/2005/8/layout/orgChart1"/>
+    <dgm:cxn modelId="{186B37E4-E52D-4B06-A1E0-72055E6C4E9B}" type="presParOf" srcId="{BDB6CC83-14FF-42A0-88F1-A13F34358958}" destId="{B6FF0C7F-B462-4413-8878-94E0BC86A197}" srcOrd="0" destOrd="0" presId="urn:microsoft.com/office/officeart/2005/8/layout/orgChart1"/>
+    <dgm:cxn modelId="{57910EC7-95BE-45A4-B803-E8B31B4C2291}" type="presParOf" srcId="{B6FF0C7F-B462-4413-8878-94E0BC86A197}" destId="{6CBD233C-C400-4C8E-8ACF-5EFB0965A91D}" srcOrd="0" destOrd="0" presId="urn:microsoft.com/office/officeart/2005/8/layout/orgChart1"/>
+    <dgm:cxn modelId="{E1E28A6E-50D4-4D98-B7CE-32873015852E}" type="presParOf" srcId="{B6FF0C7F-B462-4413-8878-94E0BC86A197}" destId="{88C72F89-A422-4C9B-98D1-41CD1FCA34C3}" srcOrd="1" destOrd="0" presId="urn:microsoft.com/office/officeart/2005/8/layout/orgChart1"/>
+    <dgm:cxn modelId="{B9A7716D-96DD-4B71-BA9F-564883FB3BD8}" type="presParOf" srcId="{BDB6CC83-14FF-42A0-88F1-A13F34358958}" destId="{052A9E96-04BF-4D5D-8484-6D0465662BFD}" srcOrd="1" destOrd="0" presId="urn:microsoft.com/office/officeart/2005/8/layout/orgChart1"/>
+    <dgm:cxn modelId="{0BA7E846-951C-4F0A-8D91-F9B36E5DF560}" type="presParOf" srcId="{BDB6CC83-14FF-42A0-88F1-A13F34358958}" destId="{79657702-10E5-4E8E-B935-80D95852E838}" srcOrd="2" destOrd="0" presId="urn:microsoft.com/office/officeart/2005/8/layout/orgChart1"/>
     <dgm:cxn modelId="{C569B8E9-6434-4FFF-BF9C-6B023C968247}" type="presParOf" srcId="{8611A6A6-6248-497D-A089-A49A10E2C4E4}" destId="{14581D6D-080E-4563-B39C-87540FC57144}" srcOrd="2" destOrd="0" presId="urn:microsoft.com/office/officeart/2005/8/layout/orgChart1"/>
     <dgm:cxn modelId="{04DC18F5-2EF8-4376-A47A-2D0AA65ACF10}" type="presParOf" srcId="{A257B88A-282D-4F9A-97D7-755CBEEB8068}" destId="{6540578F-E1AB-4F5B-A5DF-DB0859209759}" srcOrd="4" destOrd="0" presId="urn:microsoft.com/office/officeart/2005/8/layout/orgChart1"/>
     <dgm:cxn modelId="{64786549-10AC-4147-B81A-39BFD430F5FA}" type="presParOf" srcId="{A257B88A-282D-4F9A-97D7-755CBEEB8068}" destId="{595C6654-5447-41F7-80AF-EA0001FAA240}" srcOrd="5" destOrd="0" presId="urn:microsoft.com/office/officeart/2005/8/layout/orgChart1"/>
@@ -5472,8 +5459,8 @@
       </dsp:nvSpPr>
       <dsp:spPr>
         <a:xfrm>
-          <a:off x="9118890" y="2246792"/>
-          <a:ext cx="112066" cy="1404569"/>
+          <a:off x="9175666" y="2570826"/>
+          <a:ext cx="104527" cy="1310072"/>
         </a:xfrm>
         <a:custGeom>
           <a:avLst/>
@@ -5487,10 +5474,10 @@
                 <a:pt x="0" y="0"/>
               </a:moveTo>
               <a:lnTo>
-                <a:pt x="0" y="1404569"/>
+                <a:pt x="0" y="1310072"/>
               </a:lnTo>
               <a:lnTo>
-                <a:pt x="112066" y="1404569"/>
+                <a:pt x="104527" y="1310072"/>
               </a:lnTo>
             </a:path>
           </a:pathLst>
@@ -5531,8 +5518,8 @@
       </dsp:nvSpPr>
       <dsp:spPr>
         <a:xfrm>
-          <a:off x="9118890" y="2246792"/>
-          <a:ext cx="112066" cy="874120"/>
+          <a:off x="9175666" y="2570826"/>
+          <a:ext cx="104527" cy="815310"/>
         </a:xfrm>
         <a:custGeom>
           <a:avLst/>
@@ -5546,10 +5533,10 @@
                 <a:pt x="0" y="0"/>
               </a:moveTo>
               <a:lnTo>
-                <a:pt x="0" y="874120"/>
+                <a:pt x="0" y="815310"/>
               </a:lnTo>
               <a:lnTo>
-                <a:pt x="112066" y="874120"/>
+                <a:pt x="104527" y="815310"/>
               </a:lnTo>
             </a:path>
           </a:pathLst>
@@ -5590,8 +5577,8 @@
       </dsp:nvSpPr>
       <dsp:spPr>
         <a:xfrm>
-          <a:off x="9118890" y="2246792"/>
-          <a:ext cx="112066" cy="343671"/>
+          <a:off x="9175666" y="2570826"/>
+          <a:ext cx="104527" cy="320549"/>
         </a:xfrm>
         <a:custGeom>
           <a:avLst/>
@@ -5605,10 +5592,10 @@
                 <a:pt x="0" y="0"/>
               </a:moveTo>
               <a:lnTo>
-                <a:pt x="0" y="343671"/>
+                <a:pt x="0" y="320549"/>
               </a:lnTo>
               <a:lnTo>
-                <a:pt x="112066" y="343671"/>
+                <a:pt x="104527" y="320549"/>
               </a:lnTo>
             </a:path>
           </a:pathLst>
@@ -5649,8 +5636,8 @@
       </dsp:nvSpPr>
       <dsp:spPr>
         <a:xfrm>
-          <a:off x="6479719" y="1716343"/>
-          <a:ext cx="2938015" cy="156893"/>
+          <a:off x="6379567" y="2076065"/>
+          <a:ext cx="3074837" cy="146337"/>
         </a:xfrm>
         <a:custGeom>
           <a:avLst/>
@@ -5664,13 +5651,13 @@
                 <a:pt x="0" y="0"/>
               </a:moveTo>
               <a:lnTo>
-                <a:pt x="0" y="78446"/>
+                <a:pt x="0" y="73168"/>
               </a:lnTo>
               <a:lnTo>
-                <a:pt x="2938015" y="78446"/>
+                <a:pt x="3074837" y="73168"/>
               </a:lnTo>
               <a:lnTo>
-                <a:pt x="2938015" y="156893"/>
+                <a:pt x="3074837" y="146337"/>
               </a:lnTo>
             </a:path>
           </a:pathLst>
@@ -5711,8 +5698,8 @@
       </dsp:nvSpPr>
       <dsp:spPr>
         <a:xfrm>
-          <a:off x="8214885" y="2777241"/>
-          <a:ext cx="112066" cy="2465467"/>
+          <a:off x="7942247" y="2570826"/>
+          <a:ext cx="843184" cy="146337"/>
         </a:xfrm>
         <a:custGeom>
           <a:avLst/>
@@ -5726,10 +5713,13 @@
                 <a:pt x="0" y="0"/>
               </a:moveTo>
               <a:lnTo>
-                <a:pt x="0" y="2465467"/>
+                <a:pt x="0" y="73168"/>
               </a:lnTo>
               <a:lnTo>
-                <a:pt x="112066" y="2465467"/>
+                <a:pt x="843184" y="73168"/>
+              </a:lnTo>
+              <a:lnTo>
+                <a:pt x="843184" y="146337"/>
               </a:lnTo>
             </a:path>
           </a:pathLst>
@@ -5770,8 +5760,8 @@
       </dsp:nvSpPr>
       <dsp:spPr>
         <a:xfrm>
-          <a:off x="8214885" y="2777241"/>
-          <a:ext cx="112066" cy="1935018"/>
+          <a:off x="7663508" y="3065587"/>
+          <a:ext cx="104527" cy="1804833"/>
         </a:xfrm>
         <a:custGeom>
           <a:avLst/>
@@ -5785,10 +5775,10 @@
                 <a:pt x="0" y="0"/>
               </a:moveTo>
               <a:lnTo>
-                <a:pt x="0" y="1935018"/>
+                <a:pt x="0" y="1804833"/>
               </a:lnTo>
               <a:lnTo>
-                <a:pt x="112066" y="1935018"/>
+                <a:pt x="104527" y="1804833"/>
               </a:lnTo>
             </a:path>
           </a:pathLst>
@@ -5829,8 +5819,8 @@
       </dsp:nvSpPr>
       <dsp:spPr>
         <a:xfrm>
-          <a:off x="8214885" y="2777241"/>
-          <a:ext cx="112066" cy="1404569"/>
+          <a:off x="7663508" y="3065587"/>
+          <a:ext cx="104527" cy="1310072"/>
         </a:xfrm>
         <a:custGeom>
           <a:avLst/>
@@ -5844,10 +5834,10 @@
                 <a:pt x="0" y="0"/>
               </a:moveTo>
               <a:lnTo>
-                <a:pt x="0" y="1404569"/>
+                <a:pt x="0" y="1310072"/>
               </a:lnTo>
               <a:lnTo>
-                <a:pt x="112066" y="1404569"/>
+                <a:pt x="104527" y="1310072"/>
               </a:lnTo>
             </a:path>
           </a:pathLst>
@@ -5888,8 +5878,8 @@
       </dsp:nvSpPr>
       <dsp:spPr>
         <a:xfrm>
-          <a:off x="8214885" y="2777241"/>
-          <a:ext cx="112066" cy="874120"/>
+          <a:off x="7663508" y="3065587"/>
+          <a:ext cx="104527" cy="815310"/>
         </a:xfrm>
         <a:custGeom>
           <a:avLst/>
@@ -5903,10 +5893,10 @@
                 <a:pt x="0" y="0"/>
               </a:moveTo>
               <a:lnTo>
-                <a:pt x="0" y="874120"/>
+                <a:pt x="0" y="815310"/>
               </a:lnTo>
               <a:lnTo>
-                <a:pt x="112066" y="874120"/>
+                <a:pt x="104527" y="815310"/>
               </a:lnTo>
             </a:path>
           </a:pathLst>
@@ -5947,8 +5937,8 @@
       </dsp:nvSpPr>
       <dsp:spPr>
         <a:xfrm>
-          <a:off x="8214885" y="2777241"/>
-          <a:ext cx="112066" cy="343671"/>
+          <a:off x="7663508" y="3065587"/>
+          <a:ext cx="104527" cy="320549"/>
         </a:xfrm>
         <a:custGeom>
           <a:avLst/>
@@ -5962,10 +5952,10 @@
                 <a:pt x="0" y="0"/>
               </a:moveTo>
               <a:lnTo>
-                <a:pt x="0" y="343671"/>
+                <a:pt x="0" y="320549"/>
               </a:lnTo>
               <a:lnTo>
-                <a:pt x="112066" y="343671"/>
+                <a:pt x="104527" y="320549"/>
               </a:lnTo>
             </a:path>
           </a:pathLst>
@@ -6006,8 +5996,8 @@
       </dsp:nvSpPr>
       <dsp:spPr>
         <a:xfrm>
-          <a:off x="8061727" y="2246792"/>
-          <a:ext cx="452002" cy="156893"/>
+          <a:off x="7896527" y="2570826"/>
+          <a:ext cx="91440" cy="146337"/>
         </a:xfrm>
         <a:custGeom>
           <a:avLst/>
@@ -6018,16 +6008,10 @@
           <a:pathLst>
             <a:path>
               <a:moveTo>
-                <a:pt x="0" y="0"/>
+                <a:pt x="45720" y="0"/>
               </a:moveTo>
               <a:lnTo>
-                <a:pt x="0" y="78446"/>
-              </a:lnTo>
-              <a:lnTo>
-                <a:pt x="452002" y="78446"/>
-              </a:lnTo>
-              <a:lnTo>
-                <a:pt x="452002" y="156893"/>
+                <a:pt x="45720" y="146337"/>
               </a:lnTo>
             </a:path>
           </a:pathLst>
@@ -6061,15 +6045,15 @@
         <a:fontRef idx="minor"/>
       </dsp:style>
     </dsp:sp>
-    <dsp:sp modelId="{7C796046-7E1B-44FC-8D72-24DA0834A36B}">
+    <dsp:sp modelId="{18564BC0-E8B1-44B1-9FDD-9F74ACA31CFF}">
       <dsp:nvSpPr>
         <dsp:cNvPr id="0" name=""/>
         <dsp:cNvSpPr/>
       </dsp:nvSpPr>
       <dsp:spPr>
         <a:xfrm>
-          <a:off x="7310880" y="2777241"/>
-          <a:ext cx="112066" cy="2465467"/>
+          <a:off x="6820323" y="3065587"/>
+          <a:ext cx="104527" cy="1804833"/>
         </a:xfrm>
         <a:custGeom>
           <a:avLst/>
@@ -6083,10 +6067,10 @@
                 <a:pt x="0" y="0"/>
               </a:moveTo>
               <a:lnTo>
-                <a:pt x="0" y="2465467"/>
+                <a:pt x="0" y="1804833"/>
               </a:lnTo>
               <a:lnTo>
-                <a:pt x="112066" y="2465467"/>
+                <a:pt x="104527" y="1804833"/>
               </a:lnTo>
             </a:path>
           </a:pathLst>
@@ -6120,15 +6104,15 @@
         <a:fontRef idx="minor"/>
       </dsp:style>
     </dsp:sp>
-    <dsp:sp modelId="{18564BC0-E8B1-44B1-9FDD-9F74ACA31CFF}">
+    <dsp:sp modelId="{6A25EBA3-50B6-4A62-B202-BC470E2933A0}">
       <dsp:nvSpPr>
         <dsp:cNvPr id="0" name=""/>
         <dsp:cNvSpPr/>
       </dsp:nvSpPr>
       <dsp:spPr>
         <a:xfrm>
-          <a:off x="7310880" y="2777241"/>
-          <a:ext cx="112066" cy="1935018"/>
+          <a:off x="6820323" y="3065587"/>
+          <a:ext cx="104527" cy="1310072"/>
         </a:xfrm>
         <a:custGeom>
           <a:avLst/>
@@ -6142,10 +6126,10 @@
                 <a:pt x="0" y="0"/>
               </a:moveTo>
               <a:lnTo>
-                <a:pt x="0" y="1935018"/>
+                <a:pt x="0" y="1310072"/>
               </a:lnTo>
               <a:lnTo>
-                <a:pt x="112066" y="1935018"/>
+                <a:pt x="104527" y="1310072"/>
               </a:lnTo>
             </a:path>
           </a:pathLst>
@@ -6179,15 +6163,15 @@
         <a:fontRef idx="minor"/>
       </dsp:style>
     </dsp:sp>
-    <dsp:sp modelId="{6A25EBA3-50B6-4A62-B202-BC470E2933A0}">
+    <dsp:sp modelId="{B8611B32-C2FE-44FB-9852-A4D16C623BC1}">
       <dsp:nvSpPr>
         <dsp:cNvPr id="0" name=""/>
         <dsp:cNvSpPr/>
       </dsp:nvSpPr>
       <dsp:spPr>
         <a:xfrm>
-          <a:off x="7310880" y="2777241"/>
-          <a:ext cx="112066" cy="1404569"/>
+          <a:off x="6820323" y="3065587"/>
+          <a:ext cx="104527" cy="815310"/>
         </a:xfrm>
         <a:custGeom>
           <a:avLst/>
@@ -6201,10 +6185,10 @@
                 <a:pt x="0" y="0"/>
               </a:moveTo>
               <a:lnTo>
-                <a:pt x="0" y="1404569"/>
+                <a:pt x="0" y="815310"/>
               </a:lnTo>
               <a:lnTo>
-                <a:pt x="112066" y="1404569"/>
+                <a:pt x="104527" y="815310"/>
               </a:lnTo>
             </a:path>
           </a:pathLst>
@@ -6238,15 +6222,15 @@
         <a:fontRef idx="minor"/>
       </dsp:style>
     </dsp:sp>
-    <dsp:sp modelId="{B8611B32-C2FE-44FB-9852-A4D16C623BC1}">
+    <dsp:sp modelId="{46CA90F3-1D1D-401B-820B-2176DBD26691}">
       <dsp:nvSpPr>
         <dsp:cNvPr id="0" name=""/>
         <dsp:cNvSpPr/>
       </dsp:nvSpPr>
       <dsp:spPr>
         <a:xfrm>
-          <a:off x="7310880" y="2777241"/>
-          <a:ext cx="112066" cy="874120"/>
+          <a:off x="6820323" y="3065587"/>
+          <a:ext cx="104527" cy="320549"/>
         </a:xfrm>
         <a:custGeom>
           <a:avLst/>
@@ -6260,10 +6244,10 @@
                 <a:pt x="0" y="0"/>
               </a:moveTo>
               <a:lnTo>
-                <a:pt x="0" y="874120"/>
+                <a:pt x="0" y="320549"/>
               </a:lnTo>
               <a:lnTo>
-                <a:pt x="112066" y="874120"/>
+                <a:pt x="104527" y="320549"/>
               </a:lnTo>
             </a:path>
           </a:pathLst>
@@ -6297,15 +6281,15 @@
         <a:fontRef idx="minor"/>
       </dsp:style>
     </dsp:sp>
-    <dsp:sp modelId="{46CA90F3-1D1D-401B-820B-2176DBD26691}">
+    <dsp:sp modelId="{1B2048BE-31C1-477B-BAA8-C3F3C7E9D7DA}">
       <dsp:nvSpPr>
         <dsp:cNvPr id="0" name=""/>
         <dsp:cNvSpPr/>
       </dsp:nvSpPr>
       <dsp:spPr>
         <a:xfrm>
-          <a:off x="7310880" y="2777241"/>
-          <a:ext cx="112066" cy="343671"/>
+          <a:off x="7099062" y="2570826"/>
+          <a:ext cx="843184" cy="146337"/>
         </a:xfrm>
         <a:custGeom>
           <a:avLst/>
@@ -6316,13 +6300,16 @@
           <a:pathLst>
             <a:path>
               <a:moveTo>
-                <a:pt x="0" y="0"/>
+                <a:pt x="843184" y="0"/>
               </a:moveTo>
               <a:lnTo>
-                <a:pt x="0" y="343671"/>
+                <a:pt x="843184" y="73168"/>
               </a:lnTo>
               <a:lnTo>
-                <a:pt x="112066" y="343671"/>
+                <a:pt x="0" y="73168"/>
+              </a:lnTo>
+              <a:lnTo>
+                <a:pt x="0" y="146337"/>
               </a:lnTo>
             </a:path>
           </a:pathLst>
@@ -6356,15 +6343,15 @@
         <a:fontRef idx="minor"/>
       </dsp:style>
     </dsp:sp>
-    <dsp:sp modelId="{1B2048BE-31C1-477B-BAA8-C3F3C7E9D7DA}">
+    <dsp:sp modelId="{5A8C9978-9F38-4089-9399-3F2B3EDE2352}">
       <dsp:nvSpPr>
         <dsp:cNvPr id="0" name=""/>
         <dsp:cNvSpPr/>
       </dsp:nvSpPr>
       <dsp:spPr>
         <a:xfrm>
-          <a:off x="7609725" y="2246792"/>
-          <a:ext cx="452002" cy="156893"/>
+          <a:off x="6379567" y="2076065"/>
+          <a:ext cx="1562679" cy="146337"/>
         </a:xfrm>
         <a:custGeom>
           <a:avLst/>
@@ -6375,16 +6362,78 @@
           <a:pathLst>
             <a:path>
               <a:moveTo>
-                <a:pt x="452002" y="0"/>
+                <a:pt x="0" y="0"/>
               </a:moveTo>
               <a:lnTo>
-                <a:pt x="452002" y="78446"/>
+                <a:pt x="0" y="73168"/>
               </a:lnTo>
               <a:lnTo>
-                <a:pt x="0" y="78446"/>
+                <a:pt x="1562679" y="73168"/>
               </a:lnTo>
               <a:lnTo>
-                <a:pt x="0" y="156893"/>
+                <a:pt x="1562679" y="146337"/>
+              </a:lnTo>
+            </a:path>
+          </a:pathLst>
+        </a:custGeom>
+        <a:noFill/>
+        <a:ln w="12700" cap="flat" cmpd="sng" algn="ctr">
+          <a:solidFill>
+            <a:schemeClr val="accent1">
+              <a:shade val="60000"/>
+              <a:hueOff val="0"/>
+              <a:satOff val="0"/>
+              <a:lumOff val="0"/>
+              <a:alphaOff val="0"/>
+            </a:schemeClr>
+          </a:solidFill>
+          <a:prstDash val="solid"/>
+          <a:miter lim="800000"/>
+        </a:ln>
+        <a:effectLst/>
+      </dsp:spPr>
+      <dsp:style>
+        <a:lnRef idx="2">
+          <a:scrgbClr r="0" g="0" b="0"/>
+        </a:lnRef>
+        <a:fillRef idx="0">
+          <a:scrgbClr r="0" g="0" b="0"/>
+        </a:fillRef>
+        <a:effectRef idx="0">
+          <a:scrgbClr r="0" g="0" b="0"/>
+        </a:effectRef>
+        <a:fontRef idx="minor"/>
+      </dsp:style>
+    </dsp:sp>
+    <dsp:sp modelId="{3878D932-D869-4FEE-B3F4-ECB5C6062E7E}">
+      <dsp:nvSpPr>
+        <dsp:cNvPr id="0" name=""/>
+        <dsp:cNvSpPr/>
+      </dsp:nvSpPr>
+      <dsp:spPr>
+        <a:xfrm>
+          <a:off x="3304730" y="2570826"/>
+          <a:ext cx="2951147" cy="146337"/>
+        </a:xfrm>
+        <a:custGeom>
+          <a:avLst/>
+          <a:gdLst/>
+          <a:ahLst/>
+          <a:cxnLst/>
+          <a:rect l="0" t="0" r="0" b="0"/>
+          <a:pathLst>
+            <a:path>
+              <a:moveTo>
+                <a:pt x="0" y="0"/>
+              </a:moveTo>
+              <a:lnTo>
+                <a:pt x="0" y="73168"/>
+              </a:lnTo>
+              <a:lnTo>
+                <a:pt x="2951147" y="73168"/>
+              </a:lnTo>
+              <a:lnTo>
+                <a:pt x="2951147" y="146337"/>
               </a:lnTo>
             </a:path>
           </a:pathLst>
@@ -6418,15 +6467,15 @@
         <a:fontRef idx="minor"/>
       </dsp:style>
     </dsp:sp>
-    <dsp:sp modelId="{5A8C9978-9F38-4089-9399-3F2B3EDE2352}">
+    <dsp:sp modelId="{E94ED3B1-7EE0-4E98-B45D-BC3040D09733}">
       <dsp:nvSpPr>
         <dsp:cNvPr id="0" name=""/>
         <dsp:cNvSpPr/>
       </dsp:nvSpPr>
       <dsp:spPr>
         <a:xfrm>
-          <a:off x="6479719" y="1716343"/>
-          <a:ext cx="1582008" cy="156893"/>
+          <a:off x="3304730" y="2570826"/>
+          <a:ext cx="2107962" cy="146337"/>
         </a:xfrm>
         <a:custGeom>
           <a:avLst/>
@@ -6440,13 +6489,925 @@
                 <a:pt x="0" y="0"/>
               </a:moveTo>
               <a:lnTo>
-                <a:pt x="0" y="78446"/>
+                <a:pt x="0" y="73168"/>
               </a:lnTo>
               <a:lnTo>
-                <a:pt x="1582008" y="78446"/>
+                <a:pt x="2107962" y="73168"/>
               </a:lnTo>
               <a:lnTo>
-                <a:pt x="1582008" y="156893"/>
+                <a:pt x="2107962" y="146337"/>
+              </a:lnTo>
+            </a:path>
+          </a:pathLst>
+        </a:custGeom>
+        <a:noFill/>
+        <a:ln w="12700" cap="flat" cmpd="sng" algn="ctr">
+          <a:solidFill>
+            <a:schemeClr val="accent1">
+              <a:shade val="80000"/>
+              <a:hueOff val="0"/>
+              <a:satOff val="0"/>
+              <a:lumOff val="0"/>
+              <a:alphaOff val="0"/>
+            </a:schemeClr>
+          </a:solidFill>
+          <a:prstDash val="solid"/>
+          <a:miter lim="800000"/>
+        </a:ln>
+        <a:effectLst/>
+      </dsp:spPr>
+      <dsp:style>
+        <a:lnRef idx="2">
+          <a:scrgbClr r="0" g="0" b="0"/>
+        </a:lnRef>
+        <a:fillRef idx="0">
+          <a:scrgbClr r="0" g="0" b="0"/>
+        </a:fillRef>
+        <a:effectRef idx="0">
+          <a:scrgbClr r="0" g="0" b="0"/>
+        </a:effectRef>
+        <a:fontRef idx="minor"/>
+      </dsp:style>
+    </dsp:sp>
+    <dsp:sp modelId="{858E2C63-9032-47CE-A550-AFE16C9563D6}">
+      <dsp:nvSpPr>
+        <dsp:cNvPr id="0" name=""/>
+        <dsp:cNvSpPr/>
+      </dsp:nvSpPr>
+      <dsp:spPr>
+        <a:xfrm>
+          <a:off x="4712361" y="3560349"/>
+          <a:ext cx="104527" cy="1310072"/>
+        </a:xfrm>
+        <a:custGeom>
+          <a:avLst/>
+          <a:gdLst/>
+          <a:ahLst/>
+          <a:cxnLst/>
+          <a:rect l="0" t="0" r="0" b="0"/>
+          <a:pathLst>
+            <a:path>
+              <a:moveTo>
+                <a:pt x="0" y="0"/>
+              </a:moveTo>
+              <a:lnTo>
+                <a:pt x="0" y="1310072"/>
+              </a:lnTo>
+              <a:lnTo>
+                <a:pt x="104527" y="1310072"/>
+              </a:lnTo>
+            </a:path>
+          </a:pathLst>
+        </a:custGeom>
+        <a:noFill/>
+        <a:ln w="12700" cap="flat" cmpd="sng" algn="ctr">
+          <a:solidFill>
+            <a:schemeClr val="accent1">
+              <a:shade val="80000"/>
+              <a:hueOff val="0"/>
+              <a:satOff val="0"/>
+              <a:lumOff val="0"/>
+              <a:alphaOff val="0"/>
+            </a:schemeClr>
+          </a:solidFill>
+          <a:prstDash val="solid"/>
+          <a:miter lim="800000"/>
+        </a:ln>
+        <a:effectLst/>
+      </dsp:spPr>
+      <dsp:style>
+        <a:lnRef idx="2">
+          <a:scrgbClr r="0" g="0" b="0"/>
+        </a:lnRef>
+        <a:fillRef idx="0">
+          <a:scrgbClr r="0" g="0" b="0"/>
+        </a:fillRef>
+        <a:effectRef idx="0">
+          <a:scrgbClr r="0" g="0" b="0"/>
+        </a:effectRef>
+        <a:fontRef idx="minor"/>
+      </dsp:style>
+    </dsp:sp>
+    <dsp:sp modelId="{7BB9190B-D55F-47CA-99EB-50CA14AA4C17}">
+      <dsp:nvSpPr>
+        <dsp:cNvPr id="0" name=""/>
+        <dsp:cNvSpPr/>
+      </dsp:nvSpPr>
+      <dsp:spPr>
+        <a:xfrm>
+          <a:off x="4712361" y="3560349"/>
+          <a:ext cx="104527" cy="815310"/>
+        </a:xfrm>
+        <a:custGeom>
+          <a:avLst/>
+          <a:gdLst/>
+          <a:ahLst/>
+          <a:cxnLst/>
+          <a:rect l="0" t="0" r="0" b="0"/>
+          <a:pathLst>
+            <a:path>
+              <a:moveTo>
+                <a:pt x="0" y="0"/>
+              </a:moveTo>
+              <a:lnTo>
+                <a:pt x="0" y="815310"/>
+              </a:lnTo>
+              <a:lnTo>
+                <a:pt x="104527" y="815310"/>
+              </a:lnTo>
+            </a:path>
+          </a:pathLst>
+        </a:custGeom>
+        <a:noFill/>
+        <a:ln w="12700" cap="flat" cmpd="sng" algn="ctr">
+          <a:solidFill>
+            <a:schemeClr val="accent1">
+              <a:shade val="80000"/>
+              <a:hueOff val="0"/>
+              <a:satOff val="0"/>
+              <a:lumOff val="0"/>
+              <a:alphaOff val="0"/>
+            </a:schemeClr>
+          </a:solidFill>
+          <a:prstDash val="solid"/>
+          <a:miter lim="800000"/>
+        </a:ln>
+        <a:effectLst/>
+      </dsp:spPr>
+      <dsp:style>
+        <a:lnRef idx="2">
+          <a:scrgbClr r="0" g="0" b="0"/>
+        </a:lnRef>
+        <a:fillRef idx="0">
+          <a:scrgbClr r="0" g="0" b="0"/>
+        </a:fillRef>
+        <a:effectRef idx="0">
+          <a:scrgbClr r="0" g="0" b="0"/>
+        </a:effectRef>
+        <a:fontRef idx="minor"/>
+      </dsp:style>
+    </dsp:sp>
+    <dsp:sp modelId="{94B1D503-9B1D-4471-BDD0-43C795CA28C7}">
+      <dsp:nvSpPr>
+        <dsp:cNvPr id="0" name=""/>
+        <dsp:cNvSpPr/>
+      </dsp:nvSpPr>
+      <dsp:spPr>
+        <a:xfrm>
+          <a:off x="4712361" y="3560349"/>
+          <a:ext cx="104527" cy="320549"/>
+        </a:xfrm>
+        <a:custGeom>
+          <a:avLst/>
+          <a:gdLst/>
+          <a:ahLst/>
+          <a:cxnLst/>
+          <a:rect l="0" t="0" r="0" b="0"/>
+          <a:pathLst>
+            <a:path>
+              <a:moveTo>
+                <a:pt x="0" y="0"/>
+              </a:moveTo>
+              <a:lnTo>
+                <a:pt x="0" y="320549"/>
+              </a:lnTo>
+              <a:lnTo>
+                <a:pt x="104527" y="320549"/>
+              </a:lnTo>
+            </a:path>
+          </a:pathLst>
+        </a:custGeom>
+        <a:noFill/>
+        <a:ln w="12700" cap="flat" cmpd="sng" algn="ctr">
+          <a:solidFill>
+            <a:schemeClr val="accent1">
+              <a:shade val="80000"/>
+              <a:hueOff val="0"/>
+              <a:satOff val="0"/>
+              <a:lumOff val="0"/>
+              <a:alphaOff val="0"/>
+            </a:schemeClr>
+          </a:solidFill>
+          <a:prstDash val="solid"/>
+          <a:miter lim="800000"/>
+        </a:ln>
+        <a:effectLst/>
+      </dsp:spPr>
+      <dsp:style>
+        <a:lnRef idx="2">
+          <a:scrgbClr r="0" g="0" b="0"/>
+        </a:lnRef>
+        <a:fillRef idx="0">
+          <a:scrgbClr r="0" g="0" b="0"/>
+        </a:fillRef>
+        <a:effectRef idx="0">
+          <a:scrgbClr r="0" g="0" b="0"/>
+        </a:effectRef>
+        <a:fontRef idx="minor"/>
+      </dsp:style>
+    </dsp:sp>
+    <dsp:sp modelId="{0201DCF0-C975-41F1-BD10-4C6E00F5CA09}">
+      <dsp:nvSpPr>
+        <dsp:cNvPr id="0" name=""/>
+        <dsp:cNvSpPr/>
+      </dsp:nvSpPr>
+      <dsp:spPr>
+        <a:xfrm>
+          <a:off x="4569507" y="3065587"/>
+          <a:ext cx="421592" cy="146337"/>
+        </a:xfrm>
+        <a:custGeom>
+          <a:avLst/>
+          <a:gdLst/>
+          <a:ahLst/>
+          <a:cxnLst/>
+          <a:rect l="0" t="0" r="0" b="0"/>
+          <a:pathLst>
+            <a:path>
+              <a:moveTo>
+                <a:pt x="0" y="0"/>
+              </a:moveTo>
+              <a:lnTo>
+                <a:pt x="0" y="73168"/>
+              </a:lnTo>
+              <a:lnTo>
+                <a:pt x="421592" y="73168"/>
+              </a:lnTo>
+              <a:lnTo>
+                <a:pt x="421592" y="146337"/>
+              </a:lnTo>
+            </a:path>
+          </a:pathLst>
+        </a:custGeom>
+        <a:noFill/>
+        <a:ln w="12700" cap="flat" cmpd="sng" algn="ctr">
+          <a:solidFill>
+            <a:schemeClr val="accent1">
+              <a:shade val="80000"/>
+              <a:hueOff val="0"/>
+              <a:satOff val="0"/>
+              <a:lumOff val="0"/>
+              <a:alphaOff val="0"/>
+            </a:schemeClr>
+          </a:solidFill>
+          <a:prstDash val="solid"/>
+          <a:miter lim="800000"/>
+        </a:ln>
+        <a:effectLst/>
+      </dsp:spPr>
+      <dsp:style>
+        <a:lnRef idx="2">
+          <a:scrgbClr r="0" g="0" b="0"/>
+        </a:lnRef>
+        <a:fillRef idx="0">
+          <a:scrgbClr r="0" g="0" b="0"/>
+        </a:fillRef>
+        <a:effectRef idx="0">
+          <a:scrgbClr r="0" g="0" b="0"/>
+        </a:effectRef>
+        <a:fontRef idx="minor"/>
+      </dsp:style>
+    </dsp:sp>
+    <dsp:sp modelId="{95308516-E3AA-4241-82D5-5F1D84AF26AB}">
+      <dsp:nvSpPr>
+        <dsp:cNvPr id="0" name=""/>
+        <dsp:cNvSpPr/>
+      </dsp:nvSpPr>
+      <dsp:spPr>
+        <a:xfrm>
+          <a:off x="3869176" y="3560349"/>
+          <a:ext cx="104527" cy="1310072"/>
+        </a:xfrm>
+        <a:custGeom>
+          <a:avLst/>
+          <a:gdLst/>
+          <a:ahLst/>
+          <a:cxnLst/>
+          <a:rect l="0" t="0" r="0" b="0"/>
+          <a:pathLst>
+            <a:path>
+              <a:moveTo>
+                <a:pt x="0" y="0"/>
+              </a:moveTo>
+              <a:lnTo>
+                <a:pt x="0" y="1310072"/>
+              </a:lnTo>
+              <a:lnTo>
+                <a:pt x="104527" y="1310072"/>
+              </a:lnTo>
+            </a:path>
+          </a:pathLst>
+        </a:custGeom>
+        <a:noFill/>
+        <a:ln w="12700" cap="flat" cmpd="sng" algn="ctr">
+          <a:solidFill>
+            <a:schemeClr val="accent1">
+              <a:shade val="80000"/>
+              <a:hueOff val="0"/>
+              <a:satOff val="0"/>
+              <a:lumOff val="0"/>
+              <a:alphaOff val="0"/>
+            </a:schemeClr>
+          </a:solidFill>
+          <a:prstDash val="solid"/>
+          <a:miter lim="800000"/>
+        </a:ln>
+        <a:effectLst/>
+      </dsp:spPr>
+      <dsp:style>
+        <a:lnRef idx="2">
+          <a:scrgbClr r="0" g="0" b="0"/>
+        </a:lnRef>
+        <a:fillRef idx="0">
+          <a:scrgbClr r="0" g="0" b="0"/>
+        </a:fillRef>
+        <a:effectRef idx="0">
+          <a:scrgbClr r="0" g="0" b="0"/>
+        </a:effectRef>
+        <a:fontRef idx="minor"/>
+      </dsp:style>
+    </dsp:sp>
+    <dsp:sp modelId="{299BCBF7-DA4A-4028-9559-EFDAF94AC1B3}">
+      <dsp:nvSpPr>
+        <dsp:cNvPr id="0" name=""/>
+        <dsp:cNvSpPr/>
+      </dsp:nvSpPr>
+      <dsp:spPr>
+        <a:xfrm>
+          <a:off x="3869176" y="3560349"/>
+          <a:ext cx="104527" cy="815310"/>
+        </a:xfrm>
+        <a:custGeom>
+          <a:avLst/>
+          <a:gdLst/>
+          <a:ahLst/>
+          <a:cxnLst/>
+          <a:rect l="0" t="0" r="0" b="0"/>
+          <a:pathLst>
+            <a:path>
+              <a:moveTo>
+                <a:pt x="0" y="0"/>
+              </a:moveTo>
+              <a:lnTo>
+                <a:pt x="0" y="815310"/>
+              </a:lnTo>
+              <a:lnTo>
+                <a:pt x="104527" y="815310"/>
+              </a:lnTo>
+            </a:path>
+          </a:pathLst>
+        </a:custGeom>
+        <a:noFill/>
+        <a:ln w="12700" cap="flat" cmpd="sng" algn="ctr">
+          <a:solidFill>
+            <a:schemeClr val="accent1">
+              <a:shade val="80000"/>
+              <a:hueOff val="0"/>
+              <a:satOff val="0"/>
+              <a:lumOff val="0"/>
+              <a:alphaOff val="0"/>
+            </a:schemeClr>
+          </a:solidFill>
+          <a:prstDash val="solid"/>
+          <a:miter lim="800000"/>
+        </a:ln>
+        <a:effectLst/>
+      </dsp:spPr>
+      <dsp:style>
+        <a:lnRef idx="2">
+          <a:scrgbClr r="0" g="0" b="0"/>
+        </a:lnRef>
+        <a:fillRef idx="0">
+          <a:scrgbClr r="0" g="0" b="0"/>
+        </a:fillRef>
+        <a:effectRef idx="0">
+          <a:scrgbClr r="0" g="0" b="0"/>
+        </a:effectRef>
+        <a:fontRef idx="minor"/>
+      </dsp:style>
+    </dsp:sp>
+    <dsp:sp modelId="{82B2F3E3-AAAC-4BB7-842E-9F897F77DE8F}">
+      <dsp:nvSpPr>
+        <dsp:cNvPr id="0" name=""/>
+        <dsp:cNvSpPr/>
+      </dsp:nvSpPr>
+      <dsp:spPr>
+        <a:xfrm>
+          <a:off x="3869176" y="3560349"/>
+          <a:ext cx="104527" cy="320549"/>
+        </a:xfrm>
+        <a:custGeom>
+          <a:avLst/>
+          <a:gdLst/>
+          <a:ahLst/>
+          <a:cxnLst/>
+          <a:rect l="0" t="0" r="0" b="0"/>
+          <a:pathLst>
+            <a:path>
+              <a:moveTo>
+                <a:pt x="0" y="0"/>
+              </a:moveTo>
+              <a:lnTo>
+                <a:pt x="0" y="320549"/>
+              </a:lnTo>
+              <a:lnTo>
+                <a:pt x="104527" y="320549"/>
+              </a:lnTo>
+            </a:path>
+          </a:pathLst>
+        </a:custGeom>
+        <a:noFill/>
+        <a:ln w="12700" cap="flat" cmpd="sng" algn="ctr">
+          <a:solidFill>
+            <a:schemeClr val="accent1">
+              <a:shade val="80000"/>
+              <a:hueOff val="0"/>
+              <a:satOff val="0"/>
+              <a:lumOff val="0"/>
+              <a:alphaOff val="0"/>
+            </a:schemeClr>
+          </a:solidFill>
+          <a:prstDash val="solid"/>
+          <a:miter lim="800000"/>
+        </a:ln>
+        <a:effectLst/>
+      </dsp:spPr>
+      <dsp:style>
+        <a:lnRef idx="2">
+          <a:scrgbClr r="0" g="0" b="0"/>
+        </a:lnRef>
+        <a:fillRef idx="0">
+          <a:scrgbClr r="0" g="0" b="0"/>
+        </a:fillRef>
+        <a:effectRef idx="0">
+          <a:scrgbClr r="0" g="0" b="0"/>
+        </a:effectRef>
+        <a:fontRef idx="minor"/>
+      </dsp:style>
+    </dsp:sp>
+    <dsp:sp modelId="{A437F04C-27E0-4791-8441-CE75C1B7D174}">
+      <dsp:nvSpPr>
+        <dsp:cNvPr id="0" name=""/>
+        <dsp:cNvSpPr/>
+      </dsp:nvSpPr>
+      <dsp:spPr>
+        <a:xfrm>
+          <a:off x="4147915" y="3065587"/>
+          <a:ext cx="421592" cy="146337"/>
+        </a:xfrm>
+        <a:custGeom>
+          <a:avLst/>
+          <a:gdLst/>
+          <a:ahLst/>
+          <a:cxnLst/>
+          <a:rect l="0" t="0" r="0" b="0"/>
+          <a:pathLst>
+            <a:path>
+              <a:moveTo>
+                <a:pt x="421592" y="0"/>
+              </a:moveTo>
+              <a:lnTo>
+                <a:pt x="421592" y="73168"/>
+              </a:lnTo>
+              <a:lnTo>
+                <a:pt x="0" y="73168"/>
+              </a:lnTo>
+              <a:lnTo>
+                <a:pt x="0" y="146337"/>
+              </a:lnTo>
+            </a:path>
+          </a:pathLst>
+        </a:custGeom>
+        <a:noFill/>
+        <a:ln w="12700" cap="flat" cmpd="sng" algn="ctr">
+          <a:solidFill>
+            <a:schemeClr val="accent1">
+              <a:shade val="80000"/>
+              <a:hueOff val="0"/>
+              <a:satOff val="0"/>
+              <a:lumOff val="0"/>
+              <a:alphaOff val="0"/>
+            </a:schemeClr>
+          </a:solidFill>
+          <a:prstDash val="solid"/>
+          <a:miter lim="800000"/>
+        </a:ln>
+        <a:effectLst/>
+      </dsp:spPr>
+      <dsp:style>
+        <a:lnRef idx="2">
+          <a:scrgbClr r="0" g="0" b="0"/>
+        </a:lnRef>
+        <a:fillRef idx="0">
+          <a:scrgbClr r="0" g="0" b="0"/>
+        </a:fillRef>
+        <a:effectRef idx="0">
+          <a:scrgbClr r="0" g="0" b="0"/>
+        </a:effectRef>
+        <a:fontRef idx="minor"/>
+      </dsp:style>
+    </dsp:sp>
+    <dsp:sp modelId="{CD8DF7CA-B31F-4128-8CAD-6C4CF3DB8FB1}">
+      <dsp:nvSpPr>
+        <dsp:cNvPr id="0" name=""/>
+        <dsp:cNvSpPr/>
+      </dsp:nvSpPr>
+      <dsp:spPr>
+        <a:xfrm>
+          <a:off x="3304730" y="2570826"/>
+          <a:ext cx="1264777" cy="146337"/>
+        </a:xfrm>
+        <a:custGeom>
+          <a:avLst/>
+          <a:gdLst/>
+          <a:ahLst/>
+          <a:cxnLst/>
+          <a:rect l="0" t="0" r="0" b="0"/>
+          <a:pathLst>
+            <a:path>
+              <a:moveTo>
+                <a:pt x="0" y="0"/>
+              </a:moveTo>
+              <a:lnTo>
+                <a:pt x="0" y="73168"/>
+              </a:lnTo>
+              <a:lnTo>
+                <a:pt x="1264777" y="73168"/>
+              </a:lnTo>
+              <a:lnTo>
+                <a:pt x="1264777" y="146337"/>
+              </a:lnTo>
+            </a:path>
+          </a:pathLst>
+        </a:custGeom>
+        <a:noFill/>
+        <a:ln w="12700" cap="flat" cmpd="sng" algn="ctr">
+          <a:solidFill>
+            <a:schemeClr val="accent1">
+              <a:shade val="80000"/>
+              <a:hueOff val="0"/>
+              <a:satOff val="0"/>
+              <a:lumOff val="0"/>
+              <a:alphaOff val="0"/>
+            </a:schemeClr>
+          </a:solidFill>
+          <a:prstDash val="solid"/>
+          <a:miter lim="800000"/>
+        </a:ln>
+        <a:effectLst/>
+      </dsp:spPr>
+      <dsp:style>
+        <a:lnRef idx="2">
+          <a:scrgbClr r="0" g="0" b="0"/>
+        </a:lnRef>
+        <a:fillRef idx="0">
+          <a:scrgbClr r="0" g="0" b="0"/>
+        </a:fillRef>
+        <a:effectRef idx="0">
+          <a:scrgbClr r="0" g="0" b="0"/>
+        </a:effectRef>
+        <a:fontRef idx="minor"/>
+      </dsp:style>
+    </dsp:sp>
+    <dsp:sp modelId="{0201C5C2-7738-439B-B797-D0119DE5E3B2}">
+      <dsp:nvSpPr>
+        <dsp:cNvPr id="0" name=""/>
+        <dsp:cNvSpPr/>
+      </dsp:nvSpPr>
+      <dsp:spPr>
+        <a:xfrm>
+          <a:off x="3304730" y="2570826"/>
+          <a:ext cx="421592" cy="146337"/>
+        </a:xfrm>
+        <a:custGeom>
+          <a:avLst/>
+          <a:gdLst/>
+          <a:ahLst/>
+          <a:cxnLst/>
+          <a:rect l="0" t="0" r="0" b="0"/>
+          <a:pathLst>
+            <a:path>
+              <a:moveTo>
+                <a:pt x="0" y="0"/>
+              </a:moveTo>
+              <a:lnTo>
+                <a:pt x="0" y="73168"/>
+              </a:lnTo>
+              <a:lnTo>
+                <a:pt x="421592" y="73168"/>
+              </a:lnTo>
+              <a:lnTo>
+                <a:pt x="421592" y="146337"/>
+              </a:lnTo>
+            </a:path>
+          </a:pathLst>
+        </a:custGeom>
+        <a:noFill/>
+        <a:ln w="12700" cap="flat" cmpd="sng" algn="ctr">
+          <a:solidFill>
+            <a:schemeClr val="accent1">
+              <a:shade val="80000"/>
+              <a:hueOff val="0"/>
+              <a:satOff val="0"/>
+              <a:lumOff val="0"/>
+              <a:alphaOff val="0"/>
+            </a:schemeClr>
+          </a:solidFill>
+          <a:prstDash val="solid"/>
+          <a:miter lim="800000"/>
+        </a:ln>
+        <a:effectLst/>
+      </dsp:spPr>
+      <dsp:style>
+        <a:lnRef idx="2">
+          <a:scrgbClr r="0" g="0" b="0"/>
+        </a:lnRef>
+        <a:fillRef idx="0">
+          <a:scrgbClr r="0" g="0" b="0"/>
+        </a:fillRef>
+        <a:effectRef idx="0">
+          <a:scrgbClr r="0" g="0" b="0"/>
+        </a:effectRef>
+        <a:fontRef idx="minor"/>
+      </dsp:style>
+    </dsp:sp>
+    <dsp:sp modelId="{F2BA3EA5-A382-4B3C-8748-88C8B7F8740D}">
+      <dsp:nvSpPr>
+        <dsp:cNvPr id="0" name=""/>
+        <dsp:cNvSpPr/>
+      </dsp:nvSpPr>
+      <dsp:spPr>
+        <a:xfrm>
+          <a:off x="2883137" y="2570826"/>
+          <a:ext cx="421592" cy="146337"/>
+        </a:xfrm>
+        <a:custGeom>
+          <a:avLst/>
+          <a:gdLst/>
+          <a:ahLst/>
+          <a:cxnLst/>
+          <a:rect l="0" t="0" r="0" b="0"/>
+          <a:pathLst>
+            <a:path>
+              <a:moveTo>
+                <a:pt x="421592" y="0"/>
+              </a:moveTo>
+              <a:lnTo>
+                <a:pt x="421592" y="73168"/>
+              </a:lnTo>
+              <a:lnTo>
+                <a:pt x="0" y="73168"/>
+              </a:lnTo>
+              <a:lnTo>
+                <a:pt x="0" y="146337"/>
+              </a:lnTo>
+            </a:path>
+          </a:pathLst>
+        </a:custGeom>
+        <a:noFill/>
+        <a:ln w="12700" cap="flat" cmpd="sng" algn="ctr">
+          <a:solidFill>
+            <a:schemeClr val="accent1">
+              <a:shade val="80000"/>
+              <a:hueOff val="0"/>
+              <a:satOff val="0"/>
+              <a:lumOff val="0"/>
+              <a:alphaOff val="0"/>
+            </a:schemeClr>
+          </a:solidFill>
+          <a:prstDash val="solid"/>
+          <a:miter lim="800000"/>
+        </a:ln>
+        <a:effectLst/>
+      </dsp:spPr>
+      <dsp:style>
+        <a:lnRef idx="2">
+          <a:scrgbClr r="0" g="0" b="0"/>
+        </a:lnRef>
+        <a:fillRef idx="0">
+          <a:scrgbClr r="0" g="0" b="0"/>
+        </a:fillRef>
+        <a:effectRef idx="0">
+          <a:scrgbClr r="0" g="0" b="0"/>
+        </a:effectRef>
+        <a:fontRef idx="minor"/>
+      </dsp:style>
+    </dsp:sp>
+    <dsp:sp modelId="{79FF3B6F-9BD5-4A80-8FA0-6BA44E990A04}">
+      <dsp:nvSpPr>
+        <dsp:cNvPr id="0" name=""/>
+        <dsp:cNvSpPr/>
+      </dsp:nvSpPr>
+      <dsp:spPr>
+        <a:xfrm>
+          <a:off x="2039952" y="2570826"/>
+          <a:ext cx="1264777" cy="146337"/>
+        </a:xfrm>
+        <a:custGeom>
+          <a:avLst/>
+          <a:gdLst/>
+          <a:ahLst/>
+          <a:cxnLst/>
+          <a:rect l="0" t="0" r="0" b="0"/>
+          <a:pathLst>
+            <a:path>
+              <a:moveTo>
+                <a:pt x="1264777" y="0"/>
+              </a:moveTo>
+              <a:lnTo>
+                <a:pt x="1264777" y="73168"/>
+              </a:lnTo>
+              <a:lnTo>
+                <a:pt x="0" y="73168"/>
+              </a:lnTo>
+              <a:lnTo>
+                <a:pt x="0" y="146337"/>
+              </a:lnTo>
+            </a:path>
+          </a:pathLst>
+        </a:custGeom>
+        <a:noFill/>
+        <a:ln w="12700" cap="flat" cmpd="sng" algn="ctr">
+          <a:solidFill>
+            <a:schemeClr val="accent1">
+              <a:shade val="80000"/>
+              <a:hueOff val="0"/>
+              <a:satOff val="0"/>
+              <a:lumOff val="0"/>
+              <a:alphaOff val="0"/>
+            </a:schemeClr>
+          </a:solidFill>
+          <a:prstDash val="solid"/>
+          <a:miter lim="800000"/>
+        </a:ln>
+        <a:effectLst/>
+      </dsp:spPr>
+      <dsp:style>
+        <a:lnRef idx="2">
+          <a:scrgbClr r="0" g="0" b="0"/>
+        </a:lnRef>
+        <a:fillRef idx="0">
+          <a:scrgbClr r="0" g="0" b="0"/>
+        </a:fillRef>
+        <a:effectRef idx="0">
+          <a:scrgbClr r="0" g="0" b="0"/>
+        </a:effectRef>
+        <a:fontRef idx="minor"/>
+      </dsp:style>
+    </dsp:sp>
+    <dsp:sp modelId="{2FA402E9-152E-4DF6-B6BE-A9047015D855}">
+      <dsp:nvSpPr>
+        <dsp:cNvPr id="0" name=""/>
+        <dsp:cNvSpPr/>
+      </dsp:nvSpPr>
+      <dsp:spPr>
+        <a:xfrm>
+          <a:off x="1196768" y="2570826"/>
+          <a:ext cx="2107962" cy="146337"/>
+        </a:xfrm>
+        <a:custGeom>
+          <a:avLst/>
+          <a:gdLst/>
+          <a:ahLst/>
+          <a:cxnLst/>
+          <a:rect l="0" t="0" r="0" b="0"/>
+          <a:pathLst>
+            <a:path>
+              <a:moveTo>
+                <a:pt x="2107962" y="0"/>
+              </a:moveTo>
+              <a:lnTo>
+                <a:pt x="2107962" y="73168"/>
+              </a:lnTo>
+              <a:lnTo>
+                <a:pt x="0" y="73168"/>
+              </a:lnTo>
+              <a:lnTo>
+                <a:pt x="0" y="146337"/>
+              </a:lnTo>
+            </a:path>
+          </a:pathLst>
+        </a:custGeom>
+        <a:noFill/>
+        <a:ln w="12700" cap="flat" cmpd="sng" algn="ctr">
+          <a:solidFill>
+            <a:schemeClr val="accent1">
+              <a:shade val="80000"/>
+              <a:hueOff val="0"/>
+              <a:satOff val="0"/>
+              <a:lumOff val="0"/>
+              <a:alphaOff val="0"/>
+            </a:schemeClr>
+          </a:solidFill>
+          <a:prstDash val="solid"/>
+          <a:miter lim="800000"/>
+        </a:ln>
+        <a:effectLst/>
+      </dsp:spPr>
+      <dsp:style>
+        <a:lnRef idx="2">
+          <a:scrgbClr r="0" g="0" b="0"/>
+        </a:lnRef>
+        <a:fillRef idx="0">
+          <a:scrgbClr r="0" g="0" b="0"/>
+        </a:fillRef>
+        <a:effectRef idx="0">
+          <a:scrgbClr r="0" g="0" b="0"/>
+        </a:effectRef>
+        <a:fontRef idx="minor"/>
+      </dsp:style>
+    </dsp:sp>
+    <dsp:sp modelId="{6C1E2291-6D91-4F8D-989E-576346E6D60C}">
+      <dsp:nvSpPr>
+        <dsp:cNvPr id="0" name=""/>
+        <dsp:cNvSpPr/>
+      </dsp:nvSpPr>
+      <dsp:spPr>
+        <a:xfrm>
+          <a:off x="353583" y="2570826"/>
+          <a:ext cx="2951147" cy="146337"/>
+        </a:xfrm>
+        <a:custGeom>
+          <a:avLst/>
+          <a:gdLst/>
+          <a:ahLst/>
+          <a:cxnLst/>
+          <a:rect l="0" t="0" r="0" b="0"/>
+          <a:pathLst>
+            <a:path>
+              <a:moveTo>
+                <a:pt x="2951147" y="0"/>
+              </a:moveTo>
+              <a:lnTo>
+                <a:pt x="2951147" y="73168"/>
+              </a:lnTo>
+              <a:lnTo>
+                <a:pt x="0" y="73168"/>
+              </a:lnTo>
+              <a:lnTo>
+                <a:pt x="0" y="146337"/>
+              </a:lnTo>
+            </a:path>
+          </a:pathLst>
+        </a:custGeom>
+        <a:noFill/>
+        <a:ln w="12700" cap="flat" cmpd="sng" algn="ctr">
+          <a:solidFill>
+            <a:schemeClr val="accent1">
+              <a:shade val="80000"/>
+              <a:hueOff val="0"/>
+              <a:satOff val="0"/>
+              <a:lumOff val="0"/>
+              <a:alphaOff val="0"/>
+            </a:schemeClr>
+          </a:solidFill>
+          <a:prstDash val="solid"/>
+          <a:miter lim="800000"/>
+        </a:ln>
+        <a:effectLst/>
+      </dsp:spPr>
+      <dsp:style>
+        <a:lnRef idx="2">
+          <a:scrgbClr r="0" g="0" b="0"/>
+        </a:lnRef>
+        <a:fillRef idx="0">
+          <a:scrgbClr r="0" g="0" b="0"/>
+        </a:fillRef>
+        <a:effectRef idx="0">
+          <a:scrgbClr r="0" g="0" b="0"/>
+        </a:effectRef>
+        <a:fontRef idx="minor"/>
+      </dsp:style>
+    </dsp:sp>
+    <dsp:sp modelId="{DC3E92B0-4C17-4A67-97E7-A8DF21C57BF4}">
+      <dsp:nvSpPr>
+        <dsp:cNvPr id="0" name=""/>
+        <dsp:cNvSpPr/>
+      </dsp:nvSpPr>
+      <dsp:spPr>
+        <a:xfrm>
+          <a:off x="3304730" y="2076065"/>
+          <a:ext cx="3074837" cy="146337"/>
+        </a:xfrm>
+        <a:custGeom>
+          <a:avLst/>
+          <a:gdLst/>
+          <a:ahLst/>
+          <a:cxnLst/>
+          <a:rect l="0" t="0" r="0" b="0"/>
+          <a:pathLst>
+            <a:path>
+              <a:moveTo>
+                <a:pt x="3074837" y="0"/>
+              </a:moveTo>
+              <a:lnTo>
+                <a:pt x="3074837" y="73168"/>
+              </a:lnTo>
+              <a:lnTo>
+                <a:pt x="0" y="73168"/>
+              </a:lnTo>
+              <a:lnTo>
+                <a:pt x="0" y="146337"/>
               </a:lnTo>
             </a:path>
           </a:pathLst>
@@ -6480,1042 +7441,6 @@
         <a:fontRef idx="minor"/>
       </dsp:style>
     </dsp:sp>
-    <dsp:sp modelId="{3878D932-D869-4FEE-B3F4-ECB5C6062E7E}">
-      <dsp:nvSpPr>
-        <dsp:cNvPr id="0" name=""/>
-        <dsp:cNvSpPr/>
-      </dsp:nvSpPr>
-      <dsp:spPr>
-        <a:xfrm>
-          <a:off x="3541703" y="2246792"/>
-          <a:ext cx="3164016" cy="156893"/>
-        </a:xfrm>
-        <a:custGeom>
-          <a:avLst/>
-          <a:gdLst/>
-          <a:ahLst/>
-          <a:cxnLst/>
-          <a:rect l="0" t="0" r="0" b="0"/>
-          <a:pathLst>
-            <a:path>
-              <a:moveTo>
-                <a:pt x="0" y="0"/>
-              </a:moveTo>
-              <a:lnTo>
-                <a:pt x="0" y="78446"/>
-              </a:lnTo>
-              <a:lnTo>
-                <a:pt x="3164016" y="78446"/>
-              </a:lnTo>
-              <a:lnTo>
-                <a:pt x="3164016" y="156893"/>
-              </a:lnTo>
-            </a:path>
-          </a:pathLst>
-        </a:custGeom>
-        <a:noFill/>
-        <a:ln w="12700" cap="flat" cmpd="sng" algn="ctr">
-          <a:solidFill>
-            <a:schemeClr val="accent1">
-              <a:shade val="80000"/>
-              <a:hueOff val="0"/>
-              <a:satOff val="0"/>
-              <a:lumOff val="0"/>
-              <a:alphaOff val="0"/>
-            </a:schemeClr>
-          </a:solidFill>
-          <a:prstDash val="solid"/>
-          <a:miter lim="800000"/>
-        </a:ln>
-        <a:effectLst/>
-      </dsp:spPr>
-      <dsp:style>
-        <a:lnRef idx="2">
-          <a:scrgbClr r="0" g="0" b="0"/>
-        </a:lnRef>
-        <a:fillRef idx="0">
-          <a:scrgbClr r="0" g="0" b="0"/>
-        </a:fillRef>
-        <a:effectRef idx="0">
-          <a:scrgbClr r="0" g="0" b="0"/>
-        </a:effectRef>
-        <a:fontRef idx="minor"/>
-      </dsp:style>
-    </dsp:sp>
-    <dsp:sp modelId="{E94ED3B1-7EE0-4E98-B45D-BC3040D09733}">
-      <dsp:nvSpPr>
-        <dsp:cNvPr id="0" name=""/>
-        <dsp:cNvSpPr/>
-      </dsp:nvSpPr>
-      <dsp:spPr>
-        <a:xfrm>
-          <a:off x="3541703" y="2246792"/>
-          <a:ext cx="2260011" cy="156893"/>
-        </a:xfrm>
-        <a:custGeom>
-          <a:avLst/>
-          <a:gdLst/>
-          <a:ahLst/>
-          <a:cxnLst/>
-          <a:rect l="0" t="0" r="0" b="0"/>
-          <a:pathLst>
-            <a:path>
-              <a:moveTo>
-                <a:pt x="0" y="0"/>
-              </a:moveTo>
-              <a:lnTo>
-                <a:pt x="0" y="78446"/>
-              </a:lnTo>
-              <a:lnTo>
-                <a:pt x="2260011" y="78446"/>
-              </a:lnTo>
-              <a:lnTo>
-                <a:pt x="2260011" y="156893"/>
-              </a:lnTo>
-            </a:path>
-          </a:pathLst>
-        </a:custGeom>
-        <a:noFill/>
-        <a:ln w="12700" cap="flat" cmpd="sng" algn="ctr">
-          <a:solidFill>
-            <a:schemeClr val="accent1">
-              <a:shade val="80000"/>
-              <a:hueOff val="0"/>
-              <a:satOff val="0"/>
-              <a:lumOff val="0"/>
-              <a:alphaOff val="0"/>
-            </a:schemeClr>
-          </a:solidFill>
-          <a:prstDash val="solid"/>
-          <a:miter lim="800000"/>
-        </a:ln>
-        <a:effectLst/>
-      </dsp:spPr>
-      <dsp:style>
-        <a:lnRef idx="2">
-          <a:scrgbClr r="0" g="0" b="0"/>
-        </a:lnRef>
-        <a:fillRef idx="0">
-          <a:scrgbClr r="0" g="0" b="0"/>
-        </a:fillRef>
-        <a:effectRef idx="0">
-          <a:scrgbClr r="0" g="0" b="0"/>
-        </a:effectRef>
-        <a:fontRef idx="minor"/>
-      </dsp:style>
-    </dsp:sp>
-    <dsp:sp modelId="{858E2C63-9032-47CE-A550-AFE16C9563D6}">
-      <dsp:nvSpPr>
-        <dsp:cNvPr id="0" name=""/>
-        <dsp:cNvSpPr/>
-      </dsp:nvSpPr>
-      <dsp:spPr>
-        <a:xfrm>
-          <a:off x="5050868" y="3307690"/>
-          <a:ext cx="112066" cy="1404569"/>
-        </a:xfrm>
-        <a:custGeom>
-          <a:avLst/>
-          <a:gdLst/>
-          <a:ahLst/>
-          <a:cxnLst/>
-          <a:rect l="0" t="0" r="0" b="0"/>
-          <a:pathLst>
-            <a:path>
-              <a:moveTo>
-                <a:pt x="0" y="0"/>
-              </a:moveTo>
-              <a:lnTo>
-                <a:pt x="0" y="1404569"/>
-              </a:lnTo>
-              <a:lnTo>
-                <a:pt x="112066" y="1404569"/>
-              </a:lnTo>
-            </a:path>
-          </a:pathLst>
-        </a:custGeom>
-        <a:noFill/>
-        <a:ln w="12700" cap="flat" cmpd="sng" algn="ctr">
-          <a:solidFill>
-            <a:schemeClr val="accent1">
-              <a:shade val="80000"/>
-              <a:hueOff val="0"/>
-              <a:satOff val="0"/>
-              <a:lumOff val="0"/>
-              <a:alphaOff val="0"/>
-            </a:schemeClr>
-          </a:solidFill>
-          <a:prstDash val="solid"/>
-          <a:miter lim="800000"/>
-        </a:ln>
-        <a:effectLst/>
-      </dsp:spPr>
-      <dsp:style>
-        <a:lnRef idx="2">
-          <a:scrgbClr r="0" g="0" b="0"/>
-        </a:lnRef>
-        <a:fillRef idx="0">
-          <a:scrgbClr r="0" g="0" b="0"/>
-        </a:fillRef>
-        <a:effectRef idx="0">
-          <a:scrgbClr r="0" g="0" b="0"/>
-        </a:effectRef>
-        <a:fontRef idx="minor"/>
-      </dsp:style>
-    </dsp:sp>
-    <dsp:sp modelId="{7BB9190B-D55F-47CA-99EB-50CA14AA4C17}">
-      <dsp:nvSpPr>
-        <dsp:cNvPr id="0" name=""/>
-        <dsp:cNvSpPr/>
-      </dsp:nvSpPr>
-      <dsp:spPr>
-        <a:xfrm>
-          <a:off x="5050868" y="3307690"/>
-          <a:ext cx="112066" cy="874120"/>
-        </a:xfrm>
-        <a:custGeom>
-          <a:avLst/>
-          <a:gdLst/>
-          <a:ahLst/>
-          <a:cxnLst/>
-          <a:rect l="0" t="0" r="0" b="0"/>
-          <a:pathLst>
-            <a:path>
-              <a:moveTo>
-                <a:pt x="0" y="0"/>
-              </a:moveTo>
-              <a:lnTo>
-                <a:pt x="0" y="874120"/>
-              </a:lnTo>
-              <a:lnTo>
-                <a:pt x="112066" y="874120"/>
-              </a:lnTo>
-            </a:path>
-          </a:pathLst>
-        </a:custGeom>
-        <a:noFill/>
-        <a:ln w="12700" cap="flat" cmpd="sng" algn="ctr">
-          <a:solidFill>
-            <a:schemeClr val="accent1">
-              <a:shade val="80000"/>
-              <a:hueOff val="0"/>
-              <a:satOff val="0"/>
-              <a:lumOff val="0"/>
-              <a:alphaOff val="0"/>
-            </a:schemeClr>
-          </a:solidFill>
-          <a:prstDash val="solid"/>
-          <a:miter lim="800000"/>
-        </a:ln>
-        <a:effectLst/>
-      </dsp:spPr>
-      <dsp:style>
-        <a:lnRef idx="2">
-          <a:scrgbClr r="0" g="0" b="0"/>
-        </a:lnRef>
-        <a:fillRef idx="0">
-          <a:scrgbClr r="0" g="0" b="0"/>
-        </a:fillRef>
-        <a:effectRef idx="0">
-          <a:scrgbClr r="0" g="0" b="0"/>
-        </a:effectRef>
-        <a:fontRef idx="minor"/>
-      </dsp:style>
-    </dsp:sp>
-    <dsp:sp modelId="{94B1D503-9B1D-4471-BDD0-43C795CA28C7}">
-      <dsp:nvSpPr>
-        <dsp:cNvPr id="0" name=""/>
-        <dsp:cNvSpPr/>
-      </dsp:nvSpPr>
-      <dsp:spPr>
-        <a:xfrm>
-          <a:off x="5050868" y="3307690"/>
-          <a:ext cx="112066" cy="343671"/>
-        </a:xfrm>
-        <a:custGeom>
-          <a:avLst/>
-          <a:gdLst/>
-          <a:ahLst/>
-          <a:cxnLst/>
-          <a:rect l="0" t="0" r="0" b="0"/>
-          <a:pathLst>
-            <a:path>
-              <a:moveTo>
-                <a:pt x="0" y="0"/>
-              </a:moveTo>
-              <a:lnTo>
-                <a:pt x="0" y="343671"/>
-              </a:lnTo>
-              <a:lnTo>
-                <a:pt x="112066" y="343671"/>
-              </a:lnTo>
-            </a:path>
-          </a:pathLst>
-        </a:custGeom>
-        <a:noFill/>
-        <a:ln w="12700" cap="flat" cmpd="sng" algn="ctr">
-          <a:solidFill>
-            <a:schemeClr val="accent1">
-              <a:shade val="80000"/>
-              <a:hueOff val="0"/>
-              <a:satOff val="0"/>
-              <a:lumOff val="0"/>
-              <a:alphaOff val="0"/>
-            </a:schemeClr>
-          </a:solidFill>
-          <a:prstDash val="solid"/>
-          <a:miter lim="800000"/>
-        </a:ln>
-        <a:effectLst/>
-      </dsp:spPr>
-      <dsp:style>
-        <a:lnRef idx="2">
-          <a:scrgbClr r="0" g="0" b="0"/>
-        </a:lnRef>
-        <a:fillRef idx="0">
-          <a:scrgbClr r="0" g="0" b="0"/>
-        </a:fillRef>
-        <a:effectRef idx="0">
-          <a:scrgbClr r="0" g="0" b="0"/>
-        </a:effectRef>
-        <a:fontRef idx="minor"/>
-      </dsp:style>
-    </dsp:sp>
-    <dsp:sp modelId="{0201DCF0-C975-41F1-BD10-4C6E00F5CA09}">
-      <dsp:nvSpPr>
-        <dsp:cNvPr id="0" name=""/>
-        <dsp:cNvSpPr/>
-      </dsp:nvSpPr>
-      <dsp:spPr>
-        <a:xfrm>
-          <a:off x="4897711" y="2777241"/>
-          <a:ext cx="452002" cy="156893"/>
-        </a:xfrm>
-        <a:custGeom>
-          <a:avLst/>
-          <a:gdLst/>
-          <a:ahLst/>
-          <a:cxnLst/>
-          <a:rect l="0" t="0" r="0" b="0"/>
-          <a:pathLst>
-            <a:path>
-              <a:moveTo>
-                <a:pt x="0" y="0"/>
-              </a:moveTo>
-              <a:lnTo>
-                <a:pt x="0" y="78446"/>
-              </a:lnTo>
-              <a:lnTo>
-                <a:pt x="452002" y="78446"/>
-              </a:lnTo>
-              <a:lnTo>
-                <a:pt x="452002" y="156893"/>
-              </a:lnTo>
-            </a:path>
-          </a:pathLst>
-        </a:custGeom>
-        <a:noFill/>
-        <a:ln w="12700" cap="flat" cmpd="sng" algn="ctr">
-          <a:solidFill>
-            <a:schemeClr val="accent1">
-              <a:shade val="80000"/>
-              <a:hueOff val="0"/>
-              <a:satOff val="0"/>
-              <a:lumOff val="0"/>
-              <a:alphaOff val="0"/>
-            </a:schemeClr>
-          </a:solidFill>
-          <a:prstDash val="solid"/>
-          <a:miter lim="800000"/>
-        </a:ln>
-        <a:effectLst/>
-      </dsp:spPr>
-      <dsp:style>
-        <a:lnRef idx="2">
-          <a:scrgbClr r="0" g="0" b="0"/>
-        </a:lnRef>
-        <a:fillRef idx="0">
-          <a:scrgbClr r="0" g="0" b="0"/>
-        </a:fillRef>
-        <a:effectRef idx="0">
-          <a:scrgbClr r="0" g="0" b="0"/>
-        </a:effectRef>
-        <a:fontRef idx="minor"/>
-      </dsp:style>
-    </dsp:sp>
-    <dsp:sp modelId="{95308516-E3AA-4241-82D5-5F1D84AF26AB}">
-      <dsp:nvSpPr>
-        <dsp:cNvPr id="0" name=""/>
-        <dsp:cNvSpPr/>
-      </dsp:nvSpPr>
-      <dsp:spPr>
-        <a:xfrm>
-          <a:off x="4146864" y="3307690"/>
-          <a:ext cx="112066" cy="1404569"/>
-        </a:xfrm>
-        <a:custGeom>
-          <a:avLst/>
-          <a:gdLst/>
-          <a:ahLst/>
-          <a:cxnLst/>
-          <a:rect l="0" t="0" r="0" b="0"/>
-          <a:pathLst>
-            <a:path>
-              <a:moveTo>
-                <a:pt x="0" y="0"/>
-              </a:moveTo>
-              <a:lnTo>
-                <a:pt x="0" y="1404569"/>
-              </a:lnTo>
-              <a:lnTo>
-                <a:pt x="112066" y="1404569"/>
-              </a:lnTo>
-            </a:path>
-          </a:pathLst>
-        </a:custGeom>
-        <a:noFill/>
-        <a:ln w="12700" cap="flat" cmpd="sng" algn="ctr">
-          <a:solidFill>
-            <a:schemeClr val="accent1">
-              <a:shade val="80000"/>
-              <a:hueOff val="0"/>
-              <a:satOff val="0"/>
-              <a:lumOff val="0"/>
-              <a:alphaOff val="0"/>
-            </a:schemeClr>
-          </a:solidFill>
-          <a:prstDash val="solid"/>
-          <a:miter lim="800000"/>
-        </a:ln>
-        <a:effectLst/>
-      </dsp:spPr>
-      <dsp:style>
-        <a:lnRef idx="2">
-          <a:scrgbClr r="0" g="0" b="0"/>
-        </a:lnRef>
-        <a:fillRef idx="0">
-          <a:scrgbClr r="0" g="0" b="0"/>
-        </a:fillRef>
-        <a:effectRef idx="0">
-          <a:scrgbClr r="0" g="0" b="0"/>
-        </a:effectRef>
-        <a:fontRef idx="minor"/>
-      </dsp:style>
-    </dsp:sp>
-    <dsp:sp modelId="{299BCBF7-DA4A-4028-9559-EFDAF94AC1B3}">
-      <dsp:nvSpPr>
-        <dsp:cNvPr id="0" name=""/>
-        <dsp:cNvSpPr/>
-      </dsp:nvSpPr>
-      <dsp:spPr>
-        <a:xfrm>
-          <a:off x="4146864" y="3307690"/>
-          <a:ext cx="112066" cy="874120"/>
-        </a:xfrm>
-        <a:custGeom>
-          <a:avLst/>
-          <a:gdLst/>
-          <a:ahLst/>
-          <a:cxnLst/>
-          <a:rect l="0" t="0" r="0" b="0"/>
-          <a:pathLst>
-            <a:path>
-              <a:moveTo>
-                <a:pt x="0" y="0"/>
-              </a:moveTo>
-              <a:lnTo>
-                <a:pt x="0" y="874120"/>
-              </a:lnTo>
-              <a:lnTo>
-                <a:pt x="112066" y="874120"/>
-              </a:lnTo>
-            </a:path>
-          </a:pathLst>
-        </a:custGeom>
-        <a:noFill/>
-        <a:ln w="12700" cap="flat" cmpd="sng" algn="ctr">
-          <a:solidFill>
-            <a:schemeClr val="accent1">
-              <a:shade val="80000"/>
-              <a:hueOff val="0"/>
-              <a:satOff val="0"/>
-              <a:lumOff val="0"/>
-              <a:alphaOff val="0"/>
-            </a:schemeClr>
-          </a:solidFill>
-          <a:prstDash val="solid"/>
-          <a:miter lim="800000"/>
-        </a:ln>
-        <a:effectLst/>
-      </dsp:spPr>
-      <dsp:style>
-        <a:lnRef idx="2">
-          <a:scrgbClr r="0" g="0" b="0"/>
-        </a:lnRef>
-        <a:fillRef idx="0">
-          <a:scrgbClr r="0" g="0" b="0"/>
-        </a:fillRef>
-        <a:effectRef idx="0">
-          <a:scrgbClr r="0" g="0" b="0"/>
-        </a:effectRef>
-        <a:fontRef idx="minor"/>
-      </dsp:style>
-    </dsp:sp>
-    <dsp:sp modelId="{82B2F3E3-AAAC-4BB7-842E-9F897F77DE8F}">
-      <dsp:nvSpPr>
-        <dsp:cNvPr id="0" name=""/>
-        <dsp:cNvSpPr/>
-      </dsp:nvSpPr>
-      <dsp:spPr>
-        <a:xfrm>
-          <a:off x="4146864" y="3307690"/>
-          <a:ext cx="112066" cy="343671"/>
-        </a:xfrm>
-        <a:custGeom>
-          <a:avLst/>
-          <a:gdLst/>
-          <a:ahLst/>
-          <a:cxnLst/>
-          <a:rect l="0" t="0" r="0" b="0"/>
-          <a:pathLst>
-            <a:path>
-              <a:moveTo>
-                <a:pt x="0" y="0"/>
-              </a:moveTo>
-              <a:lnTo>
-                <a:pt x="0" y="343671"/>
-              </a:lnTo>
-              <a:lnTo>
-                <a:pt x="112066" y="343671"/>
-              </a:lnTo>
-            </a:path>
-          </a:pathLst>
-        </a:custGeom>
-        <a:noFill/>
-        <a:ln w="12700" cap="flat" cmpd="sng" algn="ctr">
-          <a:solidFill>
-            <a:schemeClr val="accent1">
-              <a:shade val="80000"/>
-              <a:hueOff val="0"/>
-              <a:satOff val="0"/>
-              <a:lumOff val="0"/>
-              <a:alphaOff val="0"/>
-            </a:schemeClr>
-          </a:solidFill>
-          <a:prstDash val="solid"/>
-          <a:miter lim="800000"/>
-        </a:ln>
-        <a:effectLst/>
-      </dsp:spPr>
-      <dsp:style>
-        <a:lnRef idx="2">
-          <a:scrgbClr r="0" g="0" b="0"/>
-        </a:lnRef>
-        <a:fillRef idx="0">
-          <a:scrgbClr r="0" g="0" b="0"/>
-        </a:fillRef>
-        <a:effectRef idx="0">
-          <a:scrgbClr r="0" g="0" b="0"/>
-        </a:effectRef>
-        <a:fontRef idx="minor"/>
-      </dsp:style>
-    </dsp:sp>
-    <dsp:sp modelId="{A437F04C-27E0-4791-8441-CE75C1B7D174}">
-      <dsp:nvSpPr>
-        <dsp:cNvPr id="0" name=""/>
-        <dsp:cNvSpPr/>
-      </dsp:nvSpPr>
-      <dsp:spPr>
-        <a:xfrm>
-          <a:off x="4445708" y="2777241"/>
-          <a:ext cx="452002" cy="156893"/>
-        </a:xfrm>
-        <a:custGeom>
-          <a:avLst/>
-          <a:gdLst/>
-          <a:ahLst/>
-          <a:cxnLst/>
-          <a:rect l="0" t="0" r="0" b="0"/>
-          <a:pathLst>
-            <a:path>
-              <a:moveTo>
-                <a:pt x="452002" y="0"/>
-              </a:moveTo>
-              <a:lnTo>
-                <a:pt x="452002" y="78446"/>
-              </a:lnTo>
-              <a:lnTo>
-                <a:pt x="0" y="78446"/>
-              </a:lnTo>
-              <a:lnTo>
-                <a:pt x="0" y="156893"/>
-              </a:lnTo>
-            </a:path>
-          </a:pathLst>
-        </a:custGeom>
-        <a:noFill/>
-        <a:ln w="12700" cap="flat" cmpd="sng" algn="ctr">
-          <a:solidFill>
-            <a:schemeClr val="accent1">
-              <a:shade val="80000"/>
-              <a:hueOff val="0"/>
-              <a:satOff val="0"/>
-              <a:lumOff val="0"/>
-              <a:alphaOff val="0"/>
-            </a:schemeClr>
-          </a:solidFill>
-          <a:prstDash val="solid"/>
-          <a:miter lim="800000"/>
-        </a:ln>
-        <a:effectLst/>
-      </dsp:spPr>
-      <dsp:style>
-        <a:lnRef idx="2">
-          <a:scrgbClr r="0" g="0" b="0"/>
-        </a:lnRef>
-        <a:fillRef idx="0">
-          <a:scrgbClr r="0" g="0" b="0"/>
-        </a:fillRef>
-        <a:effectRef idx="0">
-          <a:scrgbClr r="0" g="0" b="0"/>
-        </a:effectRef>
-        <a:fontRef idx="minor"/>
-      </dsp:style>
-    </dsp:sp>
-    <dsp:sp modelId="{CD8DF7CA-B31F-4128-8CAD-6C4CF3DB8FB1}">
-      <dsp:nvSpPr>
-        <dsp:cNvPr id="0" name=""/>
-        <dsp:cNvSpPr/>
-      </dsp:nvSpPr>
-      <dsp:spPr>
-        <a:xfrm>
-          <a:off x="3541703" y="2246792"/>
-          <a:ext cx="1356007" cy="156893"/>
-        </a:xfrm>
-        <a:custGeom>
-          <a:avLst/>
-          <a:gdLst/>
-          <a:ahLst/>
-          <a:cxnLst/>
-          <a:rect l="0" t="0" r="0" b="0"/>
-          <a:pathLst>
-            <a:path>
-              <a:moveTo>
-                <a:pt x="0" y="0"/>
-              </a:moveTo>
-              <a:lnTo>
-                <a:pt x="0" y="78446"/>
-              </a:lnTo>
-              <a:lnTo>
-                <a:pt x="1356007" y="78446"/>
-              </a:lnTo>
-              <a:lnTo>
-                <a:pt x="1356007" y="156893"/>
-              </a:lnTo>
-            </a:path>
-          </a:pathLst>
-        </a:custGeom>
-        <a:noFill/>
-        <a:ln w="12700" cap="flat" cmpd="sng" algn="ctr">
-          <a:solidFill>
-            <a:schemeClr val="accent1">
-              <a:shade val="80000"/>
-              <a:hueOff val="0"/>
-              <a:satOff val="0"/>
-              <a:lumOff val="0"/>
-              <a:alphaOff val="0"/>
-            </a:schemeClr>
-          </a:solidFill>
-          <a:prstDash val="solid"/>
-          <a:miter lim="800000"/>
-        </a:ln>
-        <a:effectLst/>
-      </dsp:spPr>
-      <dsp:style>
-        <a:lnRef idx="2">
-          <a:scrgbClr r="0" g="0" b="0"/>
-        </a:lnRef>
-        <a:fillRef idx="0">
-          <a:scrgbClr r="0" g="0" b="0"/>
-        </a:fillRef>
-        <a:effectRef idx="0">
-          <a:scrgbClr r="0" g="0" b="0"/>
-        </a:effectRef>
-        <a:fontRef idx="minor"/>
-      </dsp:style>
-    </dsp:sp>
-    <dsp:sp modelId="{0201C5C2-7738-439B-B797-D0119DE5E3B2}">
-      <dsp:nvSpPr>
-        <dsp:cNvPr id="0" name=""/>
-        <dsp:cNvSpPr/>
-      </dsp:nvSpPr>
-      <dsp:spPr>
-        <a:xfrm>
-          <a:off x="3541703" y="2246792"/>
-          <a:ext cx="452002" cy="156893"/>
-        </a:xfrm>
-        <a:custGeom>
-          <a:avLst/>
-          <a:gdLst/>
-          <a:ahLst/>
-          <a:cxnLst/>
-          <a:rect l="0" t="0" r="0" b="0"/>
-          <a:pathLst>
-            <a:path>
-              <a:moveTo>
-                <a:pt x="0" y="0"/>
-              </a:moveTo>
-              <a:lnTo>
-                <a:pt x="0" y="78446"/>
-              </a:lnTo>
-              <a:lnTo>
-                <a:pt x="452002" y="78446"/>
-              </a:lnTo>
-              <a:lnTo>
-                <a:pt x="452002" y="156893"/>
-              </a:lnTo>
-            </a:path>
-          </a:pathLst>
-        </a:custGeom>
-        <a:noFill/>
-        <a:ln w="12700" cap="flat" cmpd="sng" algn="ctr">
-          <a:solidFill>
-            <a:schemeClr val="accent1">
-              <a:shade val="80000"/>
-              <a:hueOff val="0"/>
-              <a:satOff val="0"/>
-              <a:lumOff val="0"/>
-              <a:alphaOff val="0"/>
-            </a:schemeClr>
-          </a:solidFill>
-          <a:prstDash val="solid"/>
-          <a:miter lim="800000"/>
-        </a:ln>
-        <a:effectLst/>
-      </dsp:spPr>
-      <dsp:style>
-        <a:lnRef idx="2">
-          <a:scrgbClr r="0" g="0" b="0"/>
-        </a:lnRef>
-        <a:fillRef idx="0">
-          <a:scrgbClr r="0" g="0" b="0"/>
-        </a:fillRef>
-        <a:effectRef idx="0">
-          <a:scrgbClr r="0" g="0" b="0"/>
-        </a:effectRef>
-        <a:fontRef idx="minor"/>
-      </dsp:style>
-    </dsp:sp>
-    <dsp:sp modelId="{F2BA3EA5-A382-4B3C-8748-88C8B7F8740D}">
-      <dsp:nvSpPr>
-        <dsp:cNvPr id="0" name=""/>
-        <dsp:cNvSpPr/>
-      </dsp:nvSpPr>
-      <dsp:spPr>
-        <a:xfrm>
-          <a:off x="3089701" y="2246792"/>
-          <a:ext cx="452002" cy="156893"/>
-        </a:xfrm>
-        <a:custGeom>
-          <a:avLst/>
-          <a:gdLst/>
-          <a:ahLst/>
-          <a:cxnLst/>
-          <a:rect l="0" t="0" r="0" b="0"/>
-          <a:pathLst>
-            <a:path>
-              <a:moveTo>
-                <a:pt x="452002" y="0"/>
-              </a:moveTo>
-              <a:lnTo>
-                <a:pt x="452002" y="78446"/>
-              </a:lnTo>
-              <a:lnTo>
-                <a:pt x="0" y="78446"/>
-              </a:lnTo>
-              <a:lnTo>
-                <a:pt x="0" y="156893"/>
-              </a:lnTo>
-            </a:path>
-          </a:pathLst>
-        </a:custGeom>
-        <a:noFill/>
-        <a:ln w="12700" cap="flat" cmpd="sng" algn="ctr">
-          <a:solidFill>
-            <a:schemeClr val="accent1">
-              <a:shade val="80000"/>
-              <a:hueOff val="0"/>
-              <a:satOff val="0"/>
-              <a:lumOff val="0"/>
-              <a:alphaOff val="0"/>
-            </a:schemeClr>
-          </a:solidFill>
-          <a:prstDash val="solid"/>
-          <a:miter lim="800000"/>
-        </a:ln>
-        <a:effectLst/>
-      </dsp:spPr>
-      <dsp:style>
-        <a:lnRef idx="2">
-          <a:scrgbClr r="0" g="0" b="0"/>
-        </a:lnRef>
-        <a:fillRef idx="0">
-          <a:scrgbClr r="0" g="0" b="0"/>
-        </a:fillRef>
-        <a:effectRef idx="0">
-          <a:scrgbClr r="0" g="0" b="0"/>
-        </a:effectRef>
-        <a:fontRef idx="minor"/>
-      </dsp:style>
-    </dsp:sp>
-    <dsp:sp modelId="{79FF3B6F-9BD5-4A80-8FA0-6BA44E990A04}">
-      <dsp:nvSpPr>
-        <dsp:cNvPr id="0" name=""/>
-        <dsp:cNvSpPr/>
-      </dsp:nvSpPr>
-      <dsp:spPr>
-        <a:xfrm>
-          <a:off x="2185696" y="2246792"/>
-          <a:ext cx="1356007" cy="156893"/>
-        </a:xfrm>
-        <a:custGeom>
-          <a:avLst/>
-          <a:gdLst/>
-          <a:ahLst/>
-          <a:cxnLst/>
-          <a:rect l="0" t="0" r="0" b="0"/>
-          <a:pathLst>
-            <a:path>
-              <a:moveTo>
-                <a:pt x="1356007" y="0"/>
-              </a:moveTo>
-              <a:lnTo>
-                <a:pt x="1356007" y="78446"/>
-              </a:lnTo>
-              <a:lnTo>
-                <a:pt x="0" y="78446"/>
-              </a:lnTo>
-              <a:lnTo>
-                <a:pt x="0" y="156893"/>
-              </a:lnTo>
-            </a:path>
-          </a:pathLst>
-        </a:custGeom>
-        <a:noFill/>
-        <a:ln w="12700" cap="flat" cmpd="sng" algn="ctr">
-          <a:solidFill>
-            <a:schemeClr val="accent1">
-              <a:shade val="80000"/>
-              <a:hueOff val="0"/>
-              <a:satOff val="0"/>
-              <a:lumOff val="0"/>
-              <a:alphaOff val="0"/>
-            </a:schemeClr>
-          </a:solidFill>
-          <a:prstDash val="solid"/>
-          <a:miter lim="800000"/>
-        </a:ln>
-        <a:effectLst/>
-      </dsp:spPr>
-      <dsp:style>
-        <a:lnRef idx="2">
-          <a:scrgbClr r="0" g="0" b="0"/>
-        </a:lnRef>
-        <a:fillRef idx="0">
-          <a:scrgbClr r="0" g="0" b="0"/>
-        </a:fillRef>
-        <a:effectRef idx="0">
-          <a:scrgbClr r="0" g="0" b="0"/>
-        </a:effectRef>
-        <a:fontRef idx="minor"/>
-      </dsp:style>
-    </dsp:sp>
-    <dsp:sp modelId="{2FA402E9-152E-4DF6-B6BE-A9047015D855}">
-      <dsp:nvSpPr>
-        <dsp:cNvPr id="0" name=""/>
-        <dsp:cNvSpPr/>
-      </dsp:nvSpPr>
-      <dsp:spPr>
-        <a:xfrm>
-          <a:off x="1281692" y="2246792"/>
-          <a:ext cx="2260011" cy="156893"/>
-        </a:xfrm>
-        <a:custGeom>
-          <a:avLst/>
-          <a:gdLst/>
-          <a:ahLst/>
-          <a:cxnLst/>
-          <a:rect l="0" t="0" r="0" b="0"/>
-          <a:pathLst>
-            <a:path>
-              <a:moveTo>
-                <a:pt x="2260011" y="0"/>
-              </a:moveTo>
-              <a:lnTo>
-                <a:pt x="2260011" y="78446"/>
-              </a:lnTo>
-              <a:lnTo>
-                <a:pt x="0" y="78446"/>
-              </a:lnTo>
-              <a:lnTo>
-                <a:pt x="0" y="156893"/>
-              </a:lnTo>
-            </a:path>
-          </a:pathLst>
-        </a:custGeom>
-        <a:noFill/>
-        <a:ln w="12700" cap="flat" cmpd="sng" algn="ctr">
-          <a:solidFill>
-            <a:schemeClr val="accent1">
-              <a:shade val="80000"/>
-              <a:hueOff val="0"/>
-              <a:satOff val="0"/>
-              <a:lumOff val="0"/>
-              <a:alphaOff val="0"/>
-            </a:schemeClr>
-          </a:solidFill>
-          <a:prstDash val="solid"/>
-          <a:miter lim="800000"/>
-        </a:ln>
-        <a:effectLst/>
-      </dsp:spPr>
-      <dsp:style>
-        <a:lnRef idx="2">
-          <a:scrgbClr r="0" g="0" b="0"/>
-        </a:lnRef>
-        <a:fillRef idx="0">
-          <a:scrgbClr r="0" g="0" b="0"/>
-        </a:fillRef>
-        <a:effectRef idx="0">
-          <a:scrgbClr r="0" g="0" b="0"/>
-        </a:effectRef>
-        <a:fontRef idx="minor"/>
-      </dsp:style>
-    </dsp:sp>
-    <dsp:sp modelId="{6C1E2291-6D91-4F8D-989E-576346E6D60C}">
-      <dsp:nvSpPr>
-        <dsp:cNvPr id="0" name=""/>
-        <dsp:cNvSpPr/>
-      </dsp:nvSpPr>
-      <dsp:spPr>
-        <a:xfrm>
-          <a:off x="377687" y="2246792"/>
-          <a:ext cx="3164016" cy="156893"/>
-        </a:xfrm>
-        <a:custGeom>
-          <a:avLst/>
-          <a:gdLst/>
-          <a:ahLst/>
-          <a:cxnLst/>
-          <a:rect l="0" t="0" r="0" b="0"/>
-          <a:pathLst>
-            <a:path>
-              <a:moveTo>
-                <a:pt x="3164016" y="0"/>
-              </a:moveTo>
-              <a:lnTo>
-                <a:pt x="3164016" y="78446"/>
-              </a:lnTo>
-              <a:lnTo>
-                <a:pt x="0" y="78446"/>
-              </a:lnTo>
-              <a:lnTo>
-                <a:pt x="0" y="156893"/>
-              </a:lnTo>
-            </a:path>
-          </a:pathLst>
-        </a:custGeom>
-        <a:noFill/>
-        <a:ln w="12700" cap="flat" cmpd="sng" algn="ctr">
-          <a:solidFill>
-            <a:schemeClr val="accent1">
-              <a:shade val="80000"/>
-              <a:hueOff val="0"/>
-              <a:satOff val="0"/>
-              <a:lumOff val="0"/>
-              <a:alphaOff val="0"/>
-            </a:schemeClr>
-          </a:solidFill>
-          <a:prstDash val="solid"/>
-          <a:miter lim="800000"/>
-        </a:ln>
-        <a:effectLst/>
-      </dsp:spPr>
-      <dsp:style>
-        <a:lnRef idx="2">
-          <a:scrgbClr r="0" g="0" b="0"/>
-        </a:lnRef>
-        <a:fillRef idx="0">
-          <a:scrgbClr r="0" g="0" b="0"/>
-        </a:fillRef>
-        <a:effectRef idx="0">
-          <a:scrgbClr r="0" g="0" b="0"/>
-        </a:effectRef>
-        <a:fontRef idx="minor"/>
-      </dsp:style>
-    </dsp:sp>
-    <dsp:sp modelId="{DC3E92B0-4C17-4A67-97E7-A8DF21C57BF4}">
-      <dsp:nvSpPr>
-        <dsp:cNvPr id="0" name=""/>
-        <dsp:cNvSpPr/>
-      </dsp:nvSpPr>
-      <dsp:spPr>
-        <a:xfrm>
-          <a:off x="3541703" y="1716343"/>
-          <a:ext cx="2938015" cy="156893"/>
-        </a:xfrm>
-        <a:custGeom>
-          <a:avLst/>
-          <a:gdLst/>
-          <a:ahLst/>
-          <a:cxnLst/>
-          <a:rect l="0" t="0" r="0" b="0"/>
-          <a:pathLst>
-            <a:path>
-              <a:moveTo>
-                <a:pt x="2938015" y="0"/>
-              </a:moveTo>
-              <a:lnTo>
-                <a:pt x="2938015" y="78446"/>
-              </a:lnTo>
-              <a:lnTo>
-                <a:pt x="0" y="78446"/>
-              </a:lnTo>
-              <a:lnTo>
-                <a:pt x="0" y="156893"/>
-              </a:lnTo>
-            </a:path>
-          </a:pathLst>
-        </a:custGeom>
-        <a:noFill/>
-        <a:ln w="12700" cap="flat" cmpd="sng" algn="ctr">
-          <a:solidFill>
-            <a:schemeClr val="accent1">
-              <a:shade val="60000"/>
-              <a:hueOff val="0"/>
-              <a:satOff val="0"/>
-              <a:lumOff val="0"/>
-              <a:alphaOff val="0"/>
-            </a:schemeClr>
-          </a:solidFill>
-          <a:prstDash val="solid"/>
-          <a:miter lim="800000"/>
-        </a:ln>
-        <a:effectLst/>
-      </dsp:spPr>
-      <dsp:style>
-        <a:lnRef idx="2">
-          <a:scrgbClr r="0" g="0" b="0"/>
-        </a:lnRef>
-        <a:fillRef idx="0">
-          <a:scrgbClr r="0" g="0" b="0"/>
-        </a:fillRef>
-        <a:effectRef idx="0">
-          <a:scrgbClr r="0" g="0" b="0"/>
-        </a:effectRef>
-        <a:fontRef idx="minor"/>
-      </dsp:style>
-    </dsp:sp>
     <dsp:sp modelId="{5F54298B-DBAC-4AAB-8477-10FEC5FE214A}">
       <dsp:nvSpPr>
         <dsp:cNvPr id="0" name=""/>
@@ -7523,8 +7448,8 @@
       </dsp:nvSpPr>
       <dsp:spPr>
         <a:xfrm>
-          <a:off x="6106163" y="1342787"/>
-          <a:ext cx="747111" cy="373555"/>
+          <a:off x="6031144" y="1727641"/>
+          <a:ext cx="696847" cy="348423"/>
         </a:xfrm>
         <a:prstGeom prst="rect">
           <a:avLst/>
@@ -7566,12 +7491,12 @@
         </a:fontRef>
       </dsp:style>
       <dsp:txBody>
-        <a:bodyPr spcFirstLastPara="0" vert="horz" wrap="square" lIns="6985" tIns="6985" rIns="6985" bIns="6985" numCol="1" spcCol="1270" anchor="ctr" anchorCtr="0">
+        <a:bodyPr spcFirstLastPara="0" vert="horz" wrap="square" lIns="6350" tIns="6350" rIns="6350" bIns="6350" numCol="1" spcCol="1270" anchor="ctr" anchorCtr="0">
           <a:noAutofit/>
         </a:bodyPr>
         <a:lstStyle/>
         <a:p>
-          <a:pPr marL="0" lvl="0" indent="0" algn="ctr" defTabSz="488950">
+          <a:pPr marL="0" lvl="0" indent="0" algn="ctr" defTabSz="444500">
             <a:lnSpc>
               <a:spcPct val="90000"/>
             </a:lnSpc>
@@ -7584,14 +7509,14 @@
             <a:buNone/>
           </a:pPr>
           <a:r>
-            <a:rPr lang="pt-BR" sz="1100" kern="1200"/>
+            <a:rPr lang="pt-BR" sz="1000" kern="1200"/>
             <a:t>Home / introdução</a:t>
           </a:r>
         </a:p>
       </dsp:txBody>
       <dsp:txXfrm>
-        <a:off x="6106163" y="1342787"/>
-        <a:ext cx="747111" cy="373555"/>
+        <a:off x="6031144" y="1727641"/>
+        <a:ext cx="696847" cy="348423"/>
       </dsp:txXfrm>
     </dsp:sp>
     <dsp:sp modelId="{B3D772FC-9BAF-430F-AA7F-C6F1CD791C90}">
@@ -7601,18 +7526,599 @@
       </dsp:nvSpPr>
       <dsp:spPr>
         <a:xfrm>
-          <a:off x="3168148" y="1873236"/>
-          <a:ext cx="747111" cy="373555"/>
+          <a:off x="2956306" y="2222403"/>
+          <a:ext cx="696847" cy="348423"/>
         </a:xfrm>
         <a:prstGeom prst="rect">
           <a:avLst/>
         </a:prstGeom>
         <a:solidFill>
-          <a:schemeClr val="accent1">
-            <a:hueOff val="0"/>
-            <a:satOff val="0"/>
-            <a:lumOff val="0"/>
-            <a:alphaOff val="0"/>
+          <a:srgbClr val="00B050"/>
+        </a:solidFill>
+        <a:ln w="12700" cap="flat" cmpd="sng" algn="ctr">
+          <a:solidFill>
+            <a:schemeClr val="lt1">
+              <a:hueOff val="0"/>
+              <a:satOff val="0"/>
+              <a:lumOff val="0"/>
+              <a:alphaOff val="0"/>
+            </a:schemeClr>
+          </a:solidFill>
+          <a:prstDash val="solid"/>
+          <a:miter lim="800000"/>
+        </a:ln>
+        <a:effectLst/>
+      </dsp:spPr>
+      <dsp:style>
+        <a:lnRef idx="2">
+          <a:scrgbClr r="0" g="0" b="0"/>
+        </a:lnRef>
+        <a:fillRef idx="1">
+          <a:scrgbClr r="0" g="0" b="0"/>
+        </a:fillRef>
+        <a:effectRef idx="0">
+          <a:scrgbClr r="0" g="0" b="0"/>
+        </a:effectRef>
+        <a:fontRef idx="minor">
+          <a:schemeClr val="lt1"/>
+        </a:fontRef>
+      </dsp:style>
+      <dsp:txBody>
+        <a:bodyPr spcFirstLastPara="0" vert="horz" wrap="square" lIns="6350" tIns="6350" rIns="6350" bIns="6350" numCol="1" spcCol="1270" anchor="ctr" anchorCtr="0">
+          <a:noAutofit/>
+        </a:bodyPr>
+        <a:lstStyle/>
+        <a:p>
+          <a:pPr marL="0" lvl="0" indent="0" algn="ctr" defTabSz="444500">
+            <a:lnSpc>
+              <a:spcPct val="90000"/>
+            </a:lnSpc>
+            <a:spcBef>
+              <a:spcPct val="0"/>
+            </a:spcBef>
+            <a:spcAft>
+              <a:spcPct val="35000"/>
+            </a:spcAft>
+            <a:buNone/>
+          </a:pPr>
+          <a:r>
+            <a:rPr lang="pt-BR" sz="1000" kern="1200"/>
+            <a:t>Influenza A</a:t>
+          </a:r>
+        </a:p>
+      </dsp:txBody>
+      <dsp:txXfrm>
+        <a:off x="2956306" y="2222403"/>
+        <a:ext cx="696847" cy="348423"/>
+      </dsp:txXfrm>
+    </dsp:sp>
+    <dsp:sp modelId="{A192A470-AF1C-4636-92B5-4642C811B2E9}">
+      <dsp:nvSpPr>
+        <dsp:cNvPr id="0" name=""/>
+        <dsp:cNvSpPr/>
+      </dsp:nvSpPr>
+      <dsp:spPr>
+        <a:xfrm>
+          <a:off x="5159" y="2717164"/>
+          <a:ext cx="696847" cy="348423"/>
+        </a:xfrm>
+        <a:prstGeom prst="rect">
+          <a:avLst/>
+        </a:prstGeom>
+        <a:solidFill>
+          <a:srgbClr val="00B0F0"/>
+        </a:solidFill>
+        <a:ln w="12700" cap="flat" cmpd="sng" algn="ctr">
+          <a:solidFill>
+            <a:schemeClr val="lt1">
+              <a:hueOff val="0"/>
+              <a:satOff val="0"/>
+              <a:lumOff val="0"/>
+              <a:alphaOff val="0"/>
+            </a:schemeClr>
+          </a:solidFill>
+          <a:prstDash val="solid"/>
+          <a:miter lim="800000"/>
+        </a:ln>
+        <a:effectLst/>
+      </dsp:spPr>
+      <dsp:style>
+        <a:lnRef idx="2">
+          <a:scrgbClr r="0" g="0" b="0"/>
+        </a:lnRef>
+        <a:fillRef idx="1">
+          <a:scrgbClr r="0" g="0" b="0"/>
+        </a:fillRef>
+        <a:effectRef idx="0">
+          <a:scrgbClr r="0" g="0" b="0"/>
+        </a:effectRef>
+        <a:fontRef idx="minor">
+          <a:schemeClr val="lt1"/>
+        </a:fontRef>
+      </dsp:style>
+      <dsp:txBody>
+        <a:bodyPr spcFirstLastPara="0" vert="horz" wrap="square" lIns="6350" tIns="6350" rIns="6350" bIns="6350" numCol="1" spcCol="1270" anchor="ctr" anchorCtr="0">
+          <a:noAutofit/>
+        </a:bodyPr>
+        <a:lstStyle/>
+        <a:p>
+          <a:pPr marL="0" lvl="0" indent="0" algn="ctr" defTabSz="444500">
+            <a:lnSpc>
+              <a:spcPct val="90000"/>
+            </a:lnSpc>
+            <a:spcBef>
+              <a:spcPct val="0"/>
+            </a:spcBef>
+            <a:spcAft>
+              <a:spcPct val="35000"/>
+            </a:spcAft>
+            <a:buNone/>
+          </a:pPr>
+          <a:r>
+            <a:rPr lang="pt-BR" sz="1000" kern="1200"/>
+            <a:t>O que é?</a:t>
+          </a:r>
+        </a:p>
+      </dsp:txBody>
+      <dsp:txXfrm>
+        <a:off x="5159" y="2717164"/>
+        <a:ext cx="696847" cy="348423"/>
+      </dsp:txXfrm>
+    </dsp:sp>
+    <dsp:sp modelId="{CE338EE5-E07D-440E-88D9-8EE375F96C9A}">
+      <dsp:nvSpPr>
+        <dsp:cNvPr id="0" name=""/>
+        <dsp:cNvSpPr/>
+      </dsp:nvSpPr>
+      <dsp:spPr>
+        <a:xfrm>
+          <a:off x="848344" y="2717164"/>
+          <a:ext cx="696847" cy="348423"/>
+        </a:xfrm>
+        <a:prstGeom prst="rect">
+          <a:avLst/>
+        </a:prstGeom>
+        <a:solidFill>
+          <a:srgbClr val="00B0F0"/>
+        </a:solidFill>
+        <a:ln w="12700" cap="flat" cmpd="sng" algn="ctr">
+          <a:solidFill>
+            <a:schemeClr val="lt1">
+              <a:hueOff val="0"/>
+              <a:satOff val="0"/>
+              <a:lumOff val="0"/>
+              <a:alphaOff val="0"/>
+            </a:schemeClr>
+          </a:solidFill>
+          <a:prstDash val="solid"/>
+          <a:miter lim="800000"/>
+        </a:ln>
+        <a:effectLst/>
+      </dsp:spPr>
+      <dsp:style>
+        <a:lnRef idx="2">
+          <a:scrgbClr r="0" g="0" b="0"/>
+        </a:lnRef>
+        <a:fillRef idx="1">
+          <a:scrgbClr r="0" g="0" b="0"/>
+        </a:fillRef>
+        <a:effectRef idx="0">
+          <a:scrgbClr r="0" g="0" b="0"/>
+        </a:effectRef>
+        <a:fontRef idx="minor">
+          <a:schemeClr val="lt1"/>
+        </a:fontRef>
+      </dsp:style>
+      <dsp:txBody>
+        <a:bodyPr spcFirstLastPara="0" vert="horz" wrap="square" lIns="6350" tIns="6350" rIns="6350" bIns="6350" numCol="1" spcCol="1270" anchor="ctr" anchorCtr="0">
+          <a:noAutofit/>
+        </a:bodyPr>
+        <a:lstStyle/>
+        <a:p>
+          <a:pPr marL="0" lvl="0" indent="0" algn="ctr" defTabSz="444500">
+            <a:lnSpc>
+              <a:spcPct val="90000"/>
+            </a:lnSpc>
+            <a:spcBef>
+              <a:spcPct val="0"/>
+            </a:spcBef>
+            <a:spcAft>
+              <a:spcPct val="35000"/>
+            </a:spcAft>
+            <a:buNone/>
+          </a:pPr>
+          <a:r>
+            <a:rPr lang="pt-BR" sz="1000" kern="1200"/>
+            <a:t>Como surgiu?</a:t>
+          </a:r>
+        </a:p>
+      </dsp:txBody>
+      <dsp:txXfrm>
+        <a:off x="848344" y="2717164"/>
+        <a:ext cx="696847" cy="348423"/>
+      </dsp:txXfrm>
+    </dsp:sp>
+    <dsp:sp modelId="{83C4D1E1-98C9-4F16-A58B-6AF1E467E452}">
+      <dsp:nvSpPr>
+        <dsp:cNvPr id="0" name=""/>
+        <dsp:cNvSpPr/>
+      </dsp:nvSpPr>
+      <dsp:spPr>
+        <a:xfrm>
+          <a:off x="1691529" y="2717164"/>
+          <a:ext cx="696847" cy="348423"/>
+        </a:xfrm>
+        <a:prstGeom prst="rect">
+          <a:avLst/>
+        </a:prstGeom>
+        <a:solidFill>
+          <a:srgbClr val="00B0F0"/>
+        </a:solidFill>
+        <a:ln w="12700" cap="flat" cmpd="sng" algn="ctr">
+          <a:solidFill>
+            <a:schemeClr val="lt1">
+              <a:hueOff val="0"/>
+              <a:satOff val="0"/>
+              <a:lumOff val="0"/>
+              <a:alphaOff val="0"/>
+            </a:schemeClr>
+          </a:solidFill>
+          <a:prstDash val="solid"/>
+          <a:miter lim="800000"/>
+        </a:ln>
+        <a:effectLst/>
+      </dsp:spPr>
+      <dsp:style>
+        <a:lnRef idx="2">
+          <a:scrgbClr r="0" g="0" b="0"/>
+        </a:lnRef>
+        <a:fillRef idx="1">
+          <a:scrgbClr r="0" g="0" b="0"/>
+        </a:fillRef>
+        <a:effectRef idx="0">
+          <a:scrgbClr r="0" g="0" b="0"/>
+        </a:effectRef>
+        <a:fontRef idx="minor">
+          <a:schemeClr val="lt1"/>
+        </a:fontRef>
+      </dsp:style>
+      <dsp:txBody>
+        <a:bodyPr spcFirstLastPara="0" vert="horz" wrap="square" lIns="6350" tIns="6350" rIns="6350" bIns="6350" numCol="1" spcCol="1270" anchor="ctr" anchorCtr="0">
+          <a:noAutofit/>
+        </a:bodyPr>
+        <a:lstStyle/>
+        <a:p>
+          <a:pPr marL="0" lvl="0" indent="0" algn="ctr" defTabSz="444500">
+            <a:lnSpc>
+              <a:spcPct val="90000"/>
+            </a:lnSpc>
+            <a:spcBef>
+              <a:spcPct val="0"/>
+            </a:spcBef>
+            <a:spcAft>
+              <a:spcPct val="35000"/>
+            </a:spcAft>
+            <a:buNone/>
+          </a:pPr>
+          <a:r>
+            <a:rPr lang="pt-BR" sz="1000" kern="1200"/>
+            <a:t>Fases da doença</a:t>
+          </a:r>
+        </a:p>
+      </dsp:txBody>
+      <dsp:txXfrm>
+        <a:off x="1691529" y="2717164"/>
+        <a:ext cx="696847" cy="348423"/>
+      </dsp:txXfrm>
+    </dsp:sp>
+    <dsp:sp modelId="{7B9881F4-0964-465F-8E77-BCB0E0DA4642}">
+      <dsp:nvSpPr>
+        <dsp:cNvPr id="0" name=""/>
+        <dsp:cNvSpPr/>
+      </dsp:nvSpPr>
+      <dsp:spPr>
+        <a:xfrm>
+          <a:off x="2534714" y="2717164"/>
+          <a:ext cx="696847" cy="348423"/>
+        </a:xfrm>
+        <a:prstGeom prst="rect">
+          <a:avLst/>
+        </a:prstGeom>
+        <a:solidFill>
+          <a:srgbClr val="00B0F0"/>
+        </a:solidFill>
+        <a:ln w="12700" cap="flat" cmpd="sng" algn="ctr">
+          <a:solidFill>
+            <a:schemeClr val="lt1">
+              <a:hueOff val="0"/>
+              <a:satOff val="0"/>
+              <a:lumOff val="0"/>
+              <a:alphaOff val="0"/>
+            </a:schemeClr>
+          </a:solidFill>
+          <a:prstDash val="solid"/>
+          <a:miter lim="800000"/>
+        </a:ln>
+        <a:effectLst/>
+      </dsp:spPr>
+      <dsp:style>
+        <a:lnRef idx="2">
+          <a:scrgbClr r="0" g="0" b="0"/>
+        </a:lnRef>
+        <a:fillRef idx="1">
+          <a:scrgbClr r="0" g="0" b="0"/>
+        </a:fillRef>
+        <a:effectRef idx="0">
+          <a:scrgbClr r="0" g="0" b="0"/>
+        </a:effectRef>
+        <a:fontRef idx="minor">
+          <a:schemeClr val="lt1"/>
+        </a:fontRef>
+      </dsp:style>
+      <dsp:txBody>
+        <a:bodyPr spcFirstLastPara="0" vert="horz" wrap="square" lIns="6350" tIns="6350" rIns="6350" bIns="6350" numCol="1" spcCol="1270" anchor="ctr" anchorCtr="0">
+          <a:noAutofit/>
+        </a:bodyPr>
+        <a:lstStyle/>
+        <a:p>
+          <a:pPr marL="0" lvl="0" indent="0" algn="ctr" defTabSz="444500">
+            <a:lnSpc>
+              <a:spcPct val="90000"/>
+            </a:lnSpc>
+            <a:spcBef>
+              <a:spcPct val="0"/>
+            </a:spcBef>
+            <a:spcAft>
+              <a:spcPct val="35000"/>
+            </a:spcAft>
+            <a:buNone/>
+          </a:pPr>
+          <a:r>
+            <a:rPr lang="pt-BR" sz="1000" kern="1200"/>
+            <a:t>Sintomas</a:t>
+          </a:r>
+        </a:p>
+      </dsp:txBody>
+      <dsp:txXfrm>
+        <a:off x="2534714" y="2717164"/>
+        <a:ext cx="696847" cy="348423"/>
+      </dsp:txXfrm>
+    </dsp:sp>
+    <dsp:sp modelId="{6D776334-072A-4D2C-A065-9079CA5854F1}">
+      <dsp:nvSpPr>
+        <dsp:cNvPr id="0" name=""/>
+        <dsp:cNvSpPr/>
+      </dsp:nvSpPr>
+      <dsp:spPr>
+        <a:xfrm>
+          <a:off x="3377899" y="2717164"/>
+          <a:ext cx="696847" cy="348423"/>
+        </a:xfrm>
+        <a:prstGeom prst="rect">
+          <a:avLst/>
+        </a:prstGeom>
+        <a:solidFill>
+          <a:srgbClr val="00B0F0"/>
+        </a:solidFill>
+        <a:ln w="12700" cap="flat" cmpd="sng" algn="ctr">
+          <a:solidFill>
+            <a:schemeClr val="lt1">
+              <a:hueOff val="0"/>
+              <a:satOff val="0"/>
+              <a:lumOff val="0"/>
+              <a:alphaOff val="0"/>
+            </a:schemeClr>
+          </a:solidFill>
+          <a:prstDash val="solid"/>
+          <a:miter lim="800000"/>
+        </a:ln>
+        <a:effectLst/>
+      </dsp:spPr>
+      <dsp:style>
+        <a:lnRef idx="2">
+          <a:scrgbClr r="0" g="0" b="0"/>
+        </a:lnRef>
+        <a:fillRef idx="1">
+          <a:scrgbClr r="0" g="0" b="0"/>
+        </a:fillRef>
+        <a:effectRef idx="0">
+          <a:scrgbClr r="0" g="0" b="0"/>
+        </a:effectRef>
+        <a:fontRef idx="minor">
+          <a:schemeClr val="lt1"/>
+        </a:fontRef>
+      </dsp:style>
+      <dsp:txBody>
+        <a:bodyPr spcFirstLastPara="0" vert="horz" wrap="square" lIns="6350" tIns="6350" rIns="6350" bIns="6350" numCol="1" spcCol="1270" anchor="ctr" anchorCtr="0">
+          <a:noAutofit/>
+        </a:bodyPr>
+        <a:lstStyle/>
+        <a:p>
+          <a:pPr marL="0" lvl="0" indent="0" algn="ctr" defTabSz="444500">
+            <a:lnSpc>
+              <a:spcPct val="90000"/>
+            </a:lnSpc>
+            <a:spcBef>
+              <a:spcPct val="0"/>
+            </a:spcBef>
+            <a:spcAft>
+              <a:spcPct val="35000"/>
+            </a:spcAft>
+            <a:buNone/>
+          </a:pPr>
+          <a:r>
+            <a:rPr lang="pt-BR" sz="1000" kern="1200"/>
+            <a:t>Tratamentos</a:t>
+          </a:r>
+        </a:p>
+      </dsp:txBody>
+      <dsp:txXfrm>
+        <a:off x="3377899" y="2717164"/>
+        <a:ext cx="696847" cy="348423"/>
+      </dsp:txXfrm>
+    </dsp:sp>
+    <dsp:sp modelId="{0B16E623-C104-4834-81A6-C1936656D45F}">
+      <dsp:nvSpPr>
+        <dsp:cNvPr id="0" name=""/>
+        <dsp:cNvSpPr/>
+      </dsp:nvSpPr>
+      <dsp:spPr>
+        <a:xfrm>
+          <a:off x="4221084" y="2717164"/>
+          <a:ext cx="696847" cy="348423"/>
+        </a:xfrm>
+        <a:prstGeom prst="rect">
+          <a:avLst/>
+        </a:prstGeom>
+        <a:solidFill>
+          <a:srgbClr val="00B0F0"/>
+        </a:solidFill>
+        <a:ln w="12700" cap="flat" cmpd="sng" algn="ctr">
+          <a:solidFill>
+            <a:schemeClr val="lt1">
+              <a:hueOff val="0"/>
+              <a:satOff val="0"/>
+              <a:lumOff val="0"/>
+              <a:alphaOff val="0"/>
+            </a:schemeClr>
+          </a:solidFill>
+          <a:prstDash val="solid"/>
+          <a:miter lim="800000"/>
+        </a:ln>
+        <a:effectLst/>
+      </dsp:spPr>
+      <dsp:style>
+        <a:lnRef idx="2">
+          <a:scrgbClr r="0" g="0" b="0"/>
+        </a:lnRef>
+        <a:fillRef idx="1">
+          <a:scrgbClr r="0" g="0" b="0"/>
+        </a:fillRef>
+        <a:effectRef idx="0">
+          <a:scrgbClr r="0" g="0" b="0"/>
+        </a:effectRef>
+        <a:fontRef idx="minor">
+          <a:schemeClr val="lt1"/>
+        </a:fontRef>
+      </dsp:style>
+      <dsp:txBody>
+        <a:bodyPr spcFirstLastPara="0" vert="horz" wrap="square" lIns="6350" tIns="6350" rIns="6350" bIns="6350" numCol="1" spcCol="1270" anchor="ctr" anchorCtr="0">
+          <a:noAutofit/>
+        </a:bodyPr>
+        <a:lstStyle/>
+        <a:p>
+          <a:pPr marL="0" lvl="0" indent="0" algn="ctr" defTabSz="444500">
+            <a:lnSpc>
+              <a:spcPct val="90000"/>
+            </a:lnSpc>
+            <a:spcBef>
+              <a:spcPct val="0"/>
+            </a:spcBef>
+            <a:spcAft>
+              <a:spcPct val="35000"/>
+            </a:spcAft>
+            <a:buNone/>
+          </a:pPr>
+          <a:r>
+            <a:rPr lang="pt-BR" sz="1000" kern="1200"/>
+            <a:t>Conteúdo cultural</a:t>
+          </a:r>
+        </a:p>
+      </dsp:txBody>
+      <dsp:txXfrm>
+        <a:off x="4221084" y="2717164"/>
+        <a:ext cx="696847" cy="348423"/>
+      </dsp:txXfrm>
+    </dsp:sp>
+    <dsp:sp modelId="{9CA6FBDE-70D5-4548-8C6E-A7EC3F6AD00A}">
+      <dsp:nvSpPr>
+        <dsp:cNvPr id="0" name=""/>
+        <dsp:cNvSpPr/>
+      </dsp:nvSpPr>
+      <dsp:spPr>
+        <a:xfrm>
+          <a:off x="3799491" y="3211925"/>
+          <a:ext cx="696847" cy="348423"/>
+        </a:xfrm>
+        <a:prstGeom prst="rect">
+          <a:avLst/>
+        </a:prstGeom>
+        <a:solidFill>
+          <a:srgbClr val="C00000"/>
+        </a:solidFill>
+        <a:ln w="12700" cap="flat" cmpd="sng" algn="ctr">
+          <a:solidFill>
+            <a:schemeClr val="lt1">
+              <a:hueOff val="0"/>
+              <a:satOff val="0"/>
+              <a:lumOff val="0"/>
+              <a:alphaOff val="0"/>
+            </a:schemeClr>
+          </a:solidFill>
+          <a:prstDash val="solid"/>
+          <a:miter lim="800000"/>
+        </a:ln>
+        <a:effectLst/>
+      </dsp:spPr>
+      <dsp:style>
+        <a:lnRef idx="2">
+          <a:scrgbClr r="0" g="0" b="0"/>
+        </a:lnRef>
+        <a:fillRef idx="1">
+          <a:scrgbClr r="0" g="0" b="0"/>
+        </a:fillRef>
+        <a:effectRef idx="0">
+          <a:scrgbClr r="0" g="0" b="0"/>
+        </a:effectRef>
+        <a:fontRef idx="minor">
+          <a:schemeClr val="lt1"/>
+        </a:fontRef>
+      </dsp:style>
+      <dsp:txBody>
+        <a:bodyPr spcFirstLastPara="0" vert="horz" wrap="square" lIns="6350" tIns="6350" rIns="6350" bIns="6350" numCol="1" spcCol="1270" anchor="ctr" anchorCtr="0">
+          <a:noAutofit/>
+        </a:bodyPr>
+        <a:lstStyle/>
+        <a:p>
+          <a:pPr marL="0" lvl="0" indent="0" algn="ctr" defTabSz="444500">
+            <a:lnSpc>
+              <a:spcPct val="90000"/>
+            </a:lnSpc>
+            <a:spcBef>
+              <a:spcPct val="0"/>
+            </a:spcBef>
+            <a:spcAft>
+              <a:spcPct val="35000"/>
+            </a:spcAft>
+            <a:buNone/>
+          </a:pPr>
+          <a:r>
+            <a:rPr lang="pt-BR" sz="1000" kern="1200"/>
+            <a:t>Contágio</a:t>
+          </a:r>
+        </a:p>
+      </dsp:txBody>
+      <dsp:txXfrm>
+        <a:off x="3799491" y="3211925"/>
+        <a:ext cx="696847" cy="348423"/>
+      </dsp:txXfrm>
+    </dsp:sp>
+    <dsp:sp modelId="{4635D751-B0ED-4A5C-B155-87697685756F}">
+      <dsp:nvSpPr>
+        <dsp:cNvPr id="0" name=""/>
+        <dsp:cNvSpPr/>
+      </dsp:nvSpPr>
+      <dsp:spPr>
+        <a:xfrm>
+          <a:off x="3973703" y="3706687"/>
+          <a:ext cx="696847" cy="348423"/>
+        </a:xfrm>
+        <a:prstGeom prst="rect">
+          <a:avLst/>
+        </a:prstGeom>
+        <a:solidFill>
+          <a:schemeClr val="accent4">
+            <a:lumMod val="75000"/>
           </a:schemeClr>
         </a:solidFill>
         <a:ln w="12700" cap="flat" cmpd="sng" algn="ctr">
@@ -7644,12 +8150,12 @@
         </a:fontRef>
       </dsp:style>
       <dsp:txBody>
-        <a:bodyPr spcFirstLastPara="0" vert="horz" wrap="square" lIns="6985" tIns="6985" rIns="6985" bIns="6985" numCol="1" spcCol="1270" anchor="ctr" anchorCtr="0">
+        <a:bodyPr spcFirstLastPara="0" vert="horz" wrap="square" lIns="6350" tIns="6350" rIns="6350" bIns="6350" numCol="1" spcCol="1270" anchor="ctr" anchorCtr="0">
           <a:noAutofit/>
         </a:bodyPr>
         <a:lstStyle/>
         <a:p>
-          <a:pPr marL="0" lvl="0" indent="0" algn="ctr" defTabSz="488950">
+          <a:pPr marL="0" lvl="0" indent="0" algn="ctr" defTabSz="444500">
             <a:lnSpc>
               <a:spcPct val="90000"/>
             </a:lnSpc>
@@ -7662,35 +8168,32 @@
             <a:buNone/>
           </a:pPr>
           <a:r>
-            <a:rPr lang="pt-BR" sz="1100" kern="1200"/>
-            <a:t>Influenza A</a:t>
+            <a:rPr lang="pt-BR" sz="1000" kern="1200"/>
+            <a:t>Dados</a:t>
           </a:r>
         </a:p>
       </dsp:txBody>
       <dsp:txXfrm>
-        <a:off x="3168148" y="1873236"/>
-        <a:ext cx="747111" cy="373555"/>
+        <a:off x="3973703" y="3706687"/>
+        <a:ext cx="696847" cy="348423"/>
       </dsp:txXfrm>
     </dsp:sp>
-    <dsp:sp modelId="{A192A470-AF1C-4636-92B5-4642C811B2E9}">
+    <dsp:sp modelId="{EDD2E32F-0D2E-4ACD-A6DB-04A70E1DC521}">
       <dsp:nvSpPr>
         <dsp:cNvPr id="0" name=""/>
         <dsp:cNvSpPr/>
       </dsp:nvSpPr>
       <dsp:spPr>
         <a:xfrm>
-          <a:off x="4131" y="2403686"/>
-          <a:ext cx="747111" cy="373555"/>
+          <a:off x="3973703" y="4201448"/>
+          <a:ext cx="696847" cy="348423"/>
         </a:xfrm>
         <a:prstGeom prst="rect">
           <a:avLst/>
         </a:prstGeom>
         <a:solidFill>
-          <a:schemeClr val="accent1">
-            <a:hueOff val="0"/>
-            <a:satOff val="0"/>
-            <a:lumOff val="0"/>
-            <a:alphaOff val="0"/>
+          <a:schemeClr val="accent4">
+            <a:lumMod val="75000"/>
           </a:schemeClr>
         </a:solidFill>
         <a:ln w="12700" cap="flat" cmpd="sng" algn="ctr">
@@ -7722,12 +8225,12 @@
         </a:fontRef>
       </dsp:style>
       <dsp:txBody>
-        <a:bodyPr spcFirstLastPara="0" vert="horz" wrap="square" lIns="6985" tIns="6985" rIns="6985" bIns="6985" numCol="1" spcCol="1270" anchor="ctr" anchorCtr="0">
+        <a:bodyPr spcFirstLastPara="0" vert="horz" wrap="square" lIns="6350" tIns="6350" rIns="6350" bIns="6350" numCol="1" spcCol="1270" anchor="ctr" anchorCtr="0">
           <a:noAutofit/>
         </a:bodyPr>
         <a:lstStyle/>
         <a:p>
-          <a:pPr marL="0" lvl="0" indent="0" algn="ctr" defTabSz="488950">
+          <a:pPr marL="0" lvl="0" indent="0" algn="ctr" defTabSz="444500">
             <a:lnSpc>
               <a:spcPct val="90000"/>
             </a:lnSpc>
@@ -7740,35 +8243,32 @@
             <a:buNone/>
           </a:pPr>
           <a:r>
-            <a:rPr lang="pt-BR" sz="1100" kern="1200"/>
-            <a:t>O que é?</a:t>
+            <a:rPr lang="pt-BR" sz="1000" kern="1200"/>
+            <a:t>Sinopse</a:t>
           </a:r>
         </a:p>
       </dsp:txBody>
       <dsp:txXfrm>
-        <a:off x="4131" y="2403686"/>
-        <a:ext cx="747111" cy="373555"/>
+        <a:off x="3973703" y="4201448"/>
+        <a:ext cx="696847" cy="348423"/>
       </dsp:txXfrm>
     </dsp:sp>
-    <dsp:sp modelId="{CE338EE5-E07D-440E-88D9-8EE375F96C9A}">
+    <dsp:sp modelId="{65DD59F7-7168-448C-9EA2-FA0C7F414FB7}">
       <dsp:nvSpPr>
         <dsp:cNvPr id="0" name=""/>
         <dsp:cNvSpPr/>
       </dsp:nvSpPr>
       <dsp:spPr>
         <a:xfrm>
-          <a:off x="908136" y="2403686"/>
-          <a:ext cx="747111" cy="373555"/>
+          <a:off x="3973703" y="4696209"/>
+          <a:ext cx="696847" cy="348423"/>
         </a:xfrm>
         <a:prstGeom prst="rect">
           <a:avLst/>
         </a:prstGeom>
         <a:solidFill>
-          <a:schemeClr val="accent1">
-            <a:hueOff val="0"/>
-            <a:satOff val="0"/>
-            <a:lumOff val="0"/>
-            <a:alphaOff val="0"/>
+          <a:schemeClr val="accent4">
+            <a:lumMod val="75000"/>
           </a:schemeClr>
         </a:solidFill>
         <a:ln w="12700" cap="flat" cmpd="sng" algn="ctr">
@@ -7800,12 +8300,12 @@
         </a:fontRef>
       </dsp:style>
       <dsp:txBody>
-        <a:bodyPr spcFirstLastPara="0" vert="horz" wrap="square" lIns="6985" tIns="6985" rIns="6985" bIns="6985" numCol="1" spcCol="1270" anchor="ctr" anchorCtr="0">
+        <a:bodyPr spcFirstLastPara="0" vert="horz" wrap="square" lIns="6350" tIns="6350" rIns="6350" bIns="6350" numCol="1" spcCol="1270" anchor="ctr" anchorCtr="0">
           <a:noAutofit/>
         </a:bodyPr>
         <a:lstStyle/>
         <a:p>
-          <a:pPr marL="0" lvl="0" indent="0" algn="ctr" defTabSz="488950">
+          <a:pPr marL="0" lvl="0" indent="0" algn="ctr" defTabSz="444500">
             <a:lnSpc>
               <a:spcPct val="90000"/>
             </a:lnSpc>
@@ -7818,35 +8318,105 @@
             <a:buNone/>
           </a:pPr>
           <a:r>
-            <a:rPr lang="pt-BR" sz="1100" kern="1200"/>
-            <a:t>Como surgiu?</a:t>
+            <a:rPr lang="pt-BR" sz="1000" kern="1200"/>
+            <a:t>Ligação com o tema</a:t>
           </a:r>
         </a:p>
       </dsp:txBody>
       <dsp:txXfrm>
-        <a:off x="908136" y="2403686"/>
-        <a:ext cx="747111" cy="373555"/>
+        <a:off x="3973703" y="4696209"/>
+        <a:ext cx="696847" cy="348423"/>
       </dsp:txXfrm>
     </dsp:sp>
-    <dsp:sp modelId="{83C4D1E1-98C9-4F16-A58B-6AF1E467E452}">
+    <dsp:sp modelId="{FCD55467-C740-4168-A078-DD58FE1F8317}">
       <dsp:nvSpPr>
         <dsp:cNvPr id="0" name=""/>
         <dsp:cNvSpPr/>
       </dsp:nvSpPr>
       <dsp:spPr>
         <a:xfrm>
-          <a:off x="1812141" y="2403686"/>
-          <a:ext cx="747111" cy="373555"/>
+          <a:off x="4642676" y="3211925"/>
+          <a:ext cx="696847" cy="348423"/>
         </a:xfrm>
         <a:prstGeom prst="rect">
           <a:avLst/>
         </a:prstGeom>
         <a:solidFill>
-          <a:schemeClr val="accent1">
-            <a:hueOff val="0"/>
-            <a:satOff val="0"/>
-            <a:lumOff val="0"/>
-            <a:alphaOff val="0"/>
+          <a:srgbClr val="C00000"/>
+        </a:solidFill>
+        <a:ln w="12700" cap="flat" cmpd="sng" algn="ctr">
+          <a:solidFill>
+            <a:schemeClr val="lt1">
+              <a:hueOff val="0"/>
+              <a:satOff val="0"/>
+              <a:lumOff val="0"/>
+              <a:alphaOff val="0"/>
+            </a:schemeClr>
+          </a:solidFill>
+          <a:prstDash val="solid"/>
+          <a:miter lim="800000"/>
+        </a:ln>
+        <a:effectLst/>
+      </dsp:spPr>
+      <dsp:style>
+        <a:lnRef idx="2">
+          <a:scrgbClr r="0" g="0" b="0"/>
+        </a:lnRef>
+        <a:fillRef idx="1">
+          <a:scrgbClr r="0" g="0" b="0"/>
+        </a:fillRef>
+        <a:effectRef idx="0">
+          <a:scrgbClr r="0" g="0" b="0"/>
+        </a:effectRef>
+        <a:fontRef idx="minor">
+          <a:schemeClr val="lt1"/>
+        </a:fontRef>
+      </dsp:style>
+      <dsp:txBody>
+        <a:bodyPr spcFirstLastPara="0" vert="horz" wrap="square" lIns="6350" tIns="6350" rIns="6350" bIns="6350" numCol="1" spcCol="1270" anchor="ctr" anchorCtr="0">
+          <a:noAutofit/>
+        </a:bodyPr>
+        <a:lstStyle/>
+        <a:p>
+          <a:pPr marL="0" lvl="0" indent="0" algn="ctr" defTabSz="444500">
+            <a:lnSpc>
+              <a:spcPct val="90000"/>
+            </a:lnSpc>
+            <a:spcBef>
+              <a:spcPct val="0"/>
+            </a:spcBef>
+            <a:spcAft>
+              <a:spcPct val="35000"/>
+            </a:spcAft>
+            <a:buNone/>
+          </a:pPr>
+          <a:r>
+            <a:rPr lang="pt-BR" sz="1000" kern="1200"/>
+            <a:t>Pandemia</a:t>
+          </a:r>
+        </a:p>
+      </dsp:txBody>
+      <dsp:txXfrm>
+        <a:off x="4642676" y="3211925"/>
+        <a:ext cx="696847" cy="348423"/>
+      </dsp:txXfrm>
+    </dsp:sp>
+    <dsp:sp modelId="{AF9E6FCE-2A96-4758-97A2-28ABFAA680B7}">
+      <dsp:nvSpPr>
+        <dsp:cNvPr id="0" name=""/>
+        <dsp:cNvSpPr/>
+      </dsp:nvSpPr>
+      <dsp:spPr>
+        <a:xfrm>
+          <a:off x="4816888" y="3706687"/>
+          <a:ext cx="696847" cy="348423"/>
+        </a:xfrm>
+        <a:prstGeom prst="rect">
+          <a:avLst/>
+        </a:prstGeom>
+        <a:solidFill>
+          <a:schemeClr val="accent4">
+            <a:lumMod val="75000"/>
           </a:schemeClr>
         </a:solidFill>
         <a:ln w="12700" cap="flat" cmpd="sng" algn="ctr">
@@ -7878,12 +8448,12 @@
         </a:fontRef>
       </dsp:style>
       <dsp:txBody>
-        <a:bodyPr spcFirstLastPara="0" vert="horz" wrap="square" lIns="6985" tIns="6985" rIns="6985" bIns="6985" numCol="1" spcCol="1270" anchor="ctr" anchorCtr="0">
+        <a:bodyPr spcFirstLastPara="0" vert="horz" wrap="square" lIns="6350" tIns="6350" rIns="6350" bIns="6350" numCol="1" spcCol="1270" anchor="ctr" anchorCtr="0">
           <a:noAutofit/>
         </a:bodyPr>
         <a:lstStyle/>
         <a:p>
-          <a:pPr marL="0" lvl="0" indent="0" algn="ctr" defTabSz="488950">
+          <a:pPr marL="0" lvl="0" indent="0" algn="ctr" defTabSz="444500">
             <a:lnSpc>
               <a:spcPct val="90000"/>
             </a:lnSpc>
@@ -7896,35 +8466,32 @@
             <a:buNone/>
           </a:pPr>
           <a:r>
-            <a:rPr lang="pt-BR" sz="1100" kern="1200"/>
-            <a:t>Fases da doença</a:t>
+            <a:rPr lang="pt-BR" sz="1000" kern="1200"/>
+            <a:t>Dados</a:t>
           </a:r>
         </a:p>
       </dsp:txBody>
       <dsp:txXfrm>
-        <a:off x="1812141" y="2403686"/>
-        <a:ext cx="747111" cy="373555"/>
+        <a:off x="4816888" y="3706687"/>
+        <a:ext cx="696847" cy="348423"/>
       </dsp:txXfrm>
     </dsp:sp>
-    <dsp:sp modelId="{7B9881F4-0964-465F-8E77-BCB0E0DA4642}">
+    <dsp:sp modelId="{8FCD182D-9320-44F6-A3D6-718C55869E97}">
       <dsp:nvSpPr>
         <dsp:cNvPr id="0" name=""/>
         <dsp:cNvSpPr/>
       </dsp:nvSpPr>
       <dsp:spPr>
         <a:xfrm>
-          <a:off x="2716145" y="2403686"/>
-          <a:ext cx="747111" cy="373555"/>
+          <a:off x="4816888" y="4201448"/>
+          <a:ext cx="696847" cy="348423"/>
         </a:xfrm>
         <a:prstGeom prst="rect">
           <a:avLst/>
         </a:prstGeom>
         <a:solidFill>
-          <a:schemeClr val="accent1">
-            <a:hueOff val="0"/>
-            <a:satOff val="0"/>
-            <a:lumOff val="0"/>
-            <a:alphaOff val="0"/>
+          <a:schemeClr val="accent4">
+            <a:lumMod val="75000"/>
           </a:schemeClr>
         </a:solidFill>
         <a:ln w="12700" cap="flat" cmpd="sng" algn="ctr">
@@ -7956,12 +8523,12 @@
         </a:fontRef>
       </dsp:style>
       <dsp:txBody>
-        <a:bodyPr spcFirstLastPara="0" vert="horz" wrap="square" lIns="6985" tIns="6985" rIns="6985" bIns="6985" numCol="1" spcCol="1270" anchor="ctr" anchorCtr="0">
+        <a:bodyPr spcFirstLastPara="0" vert="horz" wrap="square" lIns="6350" tIns="6350" rIns="6350" bIns="6350" numCol="1" spcCol="1270" anchor="ctr" anchorCtr="0">
           <a:noAutofit/>
         </a:bodyPr>
         <a:lstStyle/>
         <a:p>
-          <a:pPr marL="0" lvl="0" indent="0" algn="ctr" defTabSz="488950">
+          <a:pPr marL="0" lvl="0" indent="0" algn="ctr" defTabSz="444500">
             <a:lnSpc>
               <a:spcPct val="90000"/>
             </a:lnSpc>
@@ -7974,35 +8541,32 @@
             <a:buNone/>
           </a:pPr>
           <a:r>
-            <a:rPr lang="pt-BR" sz="1100" kern="1200"/>
-            <a:t>Sintomas</a:t>
+            <a:rPr lang="pt-BR" sz="1000" kern="1200"/>
+            <a:t>Sinopse</a:t>
           </a:r>
         </a:p>
       </dsp:txBody>
       <dsp:txXfrm>
-        <a:off x="2716145" y="2403686"/>
-        <a:ext cx="747111" cy="373555"/>
+        <a:off x="4816888" y="4201448"/>
+        <a:ext cx="696847" cy="348423"/>
       </dsp:txXfrm>
     </dsp:sp>
-    <dsp:sp modelId="{6D776334-072A-4D2C-A065-9079CA5854F1}">
+    <dsp:sp modelId="{DCEA8B27-2042-4579-9DF6-6FEDED48D517}">
       <dsp:nvSpPr>
         <dsp:cNvPr id="0" name=""/>
         <dsp:cNvSpPr/>
       </dsp:nvSpPr>
       <dsp:spPr>
         <a:xfrm>
-          <a:off x="3620150" y="2403686"/>
-          <a:ext cx="747111" cy="373555"/>
+          <a:off x="4816888" y="4696209"/>
+          <a:ext cx="696847" cy="348423"/>
         </a:xfrm>
         <a:prstGeom prst="rect">
           <a:avLst/>
         </a:prstGeom>
         <a:solidFill>
-          <a:schemeClr val="accent1">
-            <a:hueOff val="0"/>
-            <a:satOff val="0"/>
-            <a:lumOff val="0"/>
-            <a:alphaOff val="0"/>
+          <a:schemeClr val="accent4">
+            <a:lumMod val="75000"/>
           </a:schemeClr>
         </a:solidFill>
         <a:ln w="12700" cap="flat" cmpd="sng" algn="ctr">
@@ -8034,12 +8598,12 @@
         </a:fontRef>
       </dsp:style>
       <dsp:txBody>
-        <a:bodyPr spcFirstLastPara="0" vert="horz" wrap="square" lIns="6985" tIns="6985" rIns="6985" bIns="6985" numCol="1" spcCol="1270" anchor="ctr" anchorCtr="0">
+        <a:bodyPr spcFirstLastPara="0" vert="horz" wrap="square" lIns="6350" tIns="6350" rIns="6350" bIns="6350" numCol="1" spcCol="1270" anchor="ctr" anchorCtr="0">
           <a:noAutofit/>
         </a:bodyPr>
         <a:lstStyle/>
         <a:p>
-          <a:pPr marL="0" lvl="0" indent="0" algn="ctr" defTabSz="488950">
+          <a:pPr marL="0" lvl="0" indent="0" algn="ctr" defTabSz="444500">
             <a:lnSpc>
               <a:spcPct val="90000"/>
             </a:lnSpc>
@@ -8052,36 +8616,31 @@
             <a:buNone/>
           </a:pPr>
           <a:r>
-            <a:rPr lang="pt-BR" sz="1100" kern="1200"/>
-            <a:t>Tratamentos</a:t>
+            <a:rPr lang="pt-BR" sz="1000" kern="1200"/>
+            <a:t>Ligação com o tema</a:t>
           </a:r>
         </a:p>
       </dsp:txBody>
       <dsp:txXfrm>
-        <a:off x="3620150" y="2403686"/>
-        <a:ext cx="747111" cy="373555"/>
+        <a:off x="4816888" y="4696209"/>
+        <a:ext cx="696847" cy="348423"/>
       </dsp:txXfrm>
     </dsp:sp>
-    <dsp:sp modelId="{0B16E623-C104-4834-81A6-C1936656D45F}">
+    <dsp:sp modelId="{B29D7333-B803-43D4-B051-CB2DAA8640C9}">
       <dsp:nvSpPr>
         <dsp:cNvPr id="0" name=""/>
         <dsp:cNvSpPr/>
       </dsp:nvSpPr>
       <dsp:spPr>
         <a:xfrm>
-          <a:off x="4524155" y="2403686"/>
-          <a:ext cx="747111" cy="373555"/>
+          <a:off x="5064268" y="2717164"/>
+          <a:ext cx="696847" cy="348423"/>
         </a:xfrm>
         <a:prstGeom prst="rect">
           <a:avLst/>
         </a:prstGeom>
         <a:solidFill>
-          <a:schemeClr val="accent1">
-            <a:hueOff val="0"/>
-            <a:satOff val="0"/>
-            <a:lumOff val="0"/>
-            <a:alphaOff val="0"/>
-          </a:schemeClr>
+          <a:srgbClr val="00B0F0"/>
         </a:solidFill>
         <a:ln w="12700" cap="flat" cmpd="sng" algn="ctr">
           <a:solidFill>
@@ -8112,12 +8671,12 @@
         </a:fontRef>
       </dsp:style>
       <dsp:txBody>
-        <a:bodyPr spcFirstLastPara="0" vert="horz" wrap="square" lIns="6985" tIns="6985" rIns="6985" bIns="6985" numCol="1" spcCol="1270" anchor="ctr" anchorCtr="0">
+        <a:bodyPr spcFirstLastPara="0" vert="horz" wrap="square" lIns="6350" tIns="6350" rIns="6350" bIns="6350" numCol="1" spcCol="1270" anchor="ctr" anchorCtr="0">
           <a:noAutofit/>
         </a:bodyPr>
         <a:lstStyle/>
         <a:p>
-          <a:pPr marL="0" lvl="0" indent="0" algn="ctr" defTabSz="488950">
+          <a:pPr marL="0" lvl="0" indent="0" algn="ctr" defTabSz="444500">
             <a:lnSpc>
               <a:spcPct val="90000"/>
             </a:lnSpc>
@@ -8130,36 +8689,31 @@
             <a:buNone/>
           </a:pPr>
           <a:r>
-            <a:rPr lang="pt-BR" sz="1100" kern="1200"/>
-            <a:t>Conteúdo cultural</a:t>
+            <a:rPr lang="pt-BR" sz="1000" kern="1200"/>
+            <a:t>Curiosidades</a:t>
           </a:r>
         </a:p>
       </dsp:txBody>
       <dsp:txXfrm>
-        <a:off x="4524155" y="2403686"/>
-        <a:ext cx="747111" cy="373555"/>
+        <a:off x="5064268" y="2717164"/>
+        <a:ext cx="696847" cy="348423"/>
       </dsp:txXfrm>
     </dsp:sp>
-    <dsp:sp modelId="{9CA6FBDE-70D5-4548-8C6E-A7EC3F6AD00A}">
+    <dsp:sp modelId="{A5E41E9F-C8C6-44DE-A027-D1EB332DF468}">
       <dsp:nvSpPr>
         <dsp:cNvPr id="0" name=""/>
         <dsp:cNvSpPr/>
       </dsp:nvSpPr>
       <dsp:spPr>
         <a:xfrm>
-          <a:off x="4072153" y="2934135"/>
-          <a:ext cx="747111" cy="373555"/>
+          <a:off x="5907453" y="2717164"/>
+          <a:ext cx="696847" cy="348423"/>
         </a:xfrm>
         <a:prstGeom prst="rect">
           <a:avLst/>
         </a:prstGeom>
         <a:solidFill>
-          <a:schemeClr val="accent1">
-            <a:hueOff val="0"/>
-            <a:satOff val="0"/>
-            <a:lumOff val="0"/>
-            <a:alphaOff val="0"/>
-          </a:schemeClr>
+          <a:srgbClr val="00B0F0"/>
         </a:solidFill>
         <a:ln w="12700" cap="flat" cmpd="sng" algn="ctr">
           <a:solidFill>
@@ -8190,12 +8744,12 @@
         </a:fontRef>
       </dsp:style>
       <dsp:txBody>
-        <a:bodyPr spcFirstLastPara="0" vert="horz" wrap="square" lIns="6985" tIns="6985" rIns="6985" bIns="6985" numCol="1" spcCol="1270" anchor="ctr" anchorCtr="0">
+        <a:bodyPr spcFirstLastPara="0" vert="horz" wrap="square" lIns="6350" tIns="6350" rIns="6350" bIns="6350" numCol="1" spcCol="1270" anchor="ctr" anchorCtr="0">
           <a:noAutofit/>
         </a:bodyPr>
         <a:lstStyle/>
         <a:p>
-          <a:pPr marL="0" lvl="0" indent="0" algn="ctr" defTabSz="488950">
+          <a:pPr marL="0" lvl="0" indent="0" algn="ctr" defTabSz="444500">
             <a:lnSpc>
               <a:spcPct val="90000"/>
             </a:lnSpc>
@@ -8208,36 +8762,31 @@
             <a:buNone/>
           </a:pPr>
           <a:r>
-            <a:rPr lang="pt-BR" sz="1100" kern="1200"/>
-            <a:t>Contágio</a:t>
+            <a:rPr lang="pt-BR" sz="1000" kern="1200"/>
+            <a:t>Referências</a:t>
           </a:r>
         </a:p>
       </dsp:txBody>
       <dsp:txXfrm>
-        <a:off x="4072153" y="2934135"/>
-        <a:ext cx="747111" cy="373555"/>
+        <a:off x="5907453" y="2717164"/>
+        <a:ext cx="696847" cy="348423"/>
       </dsp:txXfrm>
     </dsp:sp>
-    <dsp:sp modelId="{4635D751-B0ED-4A5C-B155-87697685756F}">
+    <dsp:sp modelId="{DAE9A901-C657-4A67-986C-E1487BD594C7}">
       <dsp:nvSpPr>
         <dsp:cNvPr id="0" name=""/>
         <dsp:cNvSpPr/>
       </dsp:nvSpPr>
       <dsp:spPr>
         <a:xfrm>
-          <a:off x="4258930" y="3464584"/>
-          <a:ext cx="747111" cy="373555"/>
+          <a:off x="7593823" y="2222403"/>
+          <a:ext cx="696847" cy="348423"/>
         </a:xfrm>
         <a:prstGeom prst="rect">
           <a:avLst/>
         </a:prstGeom>
         <a:solidFill>
-          <a:schemeClr val="accent1">
-            <a:hueOff val="0"/>
-            <a:satOff val="0"/>
-            <a:lumOff val="0"/>
-            <a:alphaOff val="0"/>
-          </a:schemeClr>
+          <a:srgbClr val="00B050"/>
         </a:solidFill>
         <a:ln w="12700" cap="flat" cmpd="sng" algn="ctr">
           <a:solidFill>
@@ -8268,12 +8817,12 @@
         </a:fontRef>
       </dsp:style>
       <dsp:txBody>
-        <a:bodyPr spcFirstLastPara="0" vert="horz" wrap="square" lIns="6985" tIns="6985" rIns="6985" bIns="6985" numCol="1" spcCol="1270" anchor="ctr" anchorCtr="0">
+        <a:bodyPr spcFirstLastPara="0" vert="horz" wrap="square" lIns="6350" tIns="6350" rIns="6350" bIns="6350" numCol="1" spcCol="1270" anchor="ctr" anchorCtr="0">
           <a:noAutofit/>
         </a:bodyPr>
         <a:lstStyle/>
         <a:p>
-          <a:pPr marL="0" lvl="0" indent="0" algn="ctr" defTabSz="488950">
+          <a:pPr marL="0" lvl="0" indent="0" algn="ctr" defTabSz="444500">
             <a:lnSpc>
               <a:spcPct val="90000"/>
             </a:lnSpc>
@@ -8286,36 +8835,31 @@
             <a:buNone/>
           </a:pPr>
           <a:r>
-            <a:rPr lang="pt-BR" sz="1100" kern="1200"/>
-            <a:t>Dados</a:t>
+            <a:rPr lang="pt-BR" sz="1000" kern="1200"/>
+            <a:t>Distúrbios</a:t>
           </a:r>
         </a:p>
       </dsp:txBody>
       <dsp:txXfrm>
-        <a:off x="4258930" y="3464584"/>
-        <a:ext cx="747111" cy="373555"/>
+        <a:off x="7593823" y="2222403"/>
+        <a:ext cx="696847" cy="348423"/>
       </dsp:txXfrm>
     </dsp:sp>
-    <dsp:sp modelId="{EDD2E32F-0D2E-4ACD-A6DB-04A70E1DC521}">
+    <dsp:sp modelId="{8C610195-1EF5-4A5C-9CE1-DDA40611640D}">
       <dsp:nvSpPr>
         <dsp:cNvPr id="0" name=""/>
         <dsp:cNvSpPr/>
       </dsp:nvSpPr>
       <dsp:spPr>
         <a:xfrm>
-          <a:off x="4258930" y="3995033"/>
-          <a:ext cx="747111" cy="373555"/>
+          <a:off x="6750638" y="2717164"/>
+          <a:ext cx="696847" cy="348423"/>
         </a:xfrm>
         <a:prstGeom prst="rect">
           <a:avLst/>
         </a:prstGeom>
         <a:solidFill>
-          <a:schemeClr val="accent1">
-            <a:hueOff val="0"/>
-            <a:satOff val="0"/>
-            <a:lumOff val="0"/>
-            <a:alphaOff val="0"/>
-          </a:schemeClr>
+          <a:srgbClr val="00B0F0"/>
         </a:solidFill>
         <a:ln w="12700" cap="flat" cmpd="sng" algn="ctr">
           <a:solidFill>
@@ -8346,12 +8890,12 @@
         </a:fontRef>
       </dsp:style>
       <dsp:txBody>
-        <a:bodyPr spcFirstLastPara="0" vert="horz" wrap="square" lIns="6985" tIns="6985" rIns="6985" bIns="6985" numCol="1" spcCol="1270" anchor="ctr" anchorCtr="0">
+        <a:bodyPr spcFirstLastPara="0" vert="horz" wrap="square" lIns="6350" tIns="6350" rIns="6350" bIns="6350" numCol="1" spcCol="1270" anchor="ctr" anchorCtr="0">
           <a:noAutofit/>
         </a:bodyPr>
         <a:lstStyle/>
         <a:p>
-          <a:pPr marL="0" lvl="0" indent="0" algn="ctr" defTabSz="488950">
+          <a:pPr marL="0" lvl="0" indent="0" algn="ctr" defTabSz="444500">
             <a:lnSpc>
               <a:spcPct val="90000"/>
             </a:lnSpc>
@@ -8364,36 +8908,31 @@
             <a:buNone/>
           </a:pPr>
           <a:r>
-            <a:rPr lang="pt-BR" sz="1100" kern="1200"/>
-            <a:t>Sinopse</a:t>
+            <a:rPr lang="pt-BR" sz="1000" kern="1200"/>
+            <a:t>Crises de Pânico</a:t>
           </a:r>
         </a:p>
       </dsp:txBody>
       <dsp:txXfrm>
-        <a:off x="4258930" y="3995033"/>
-        <a:ext cx="747111" cy="373555"/>
+        <a:off x="6750638" y="2717164"/>
+        <a:ext cx="696847" cy="348423"/>
       </dsp:txXfrm>
     </dsp:sp>
-    <dsp:sp modelId="{65DD59F7-7168-448C-9EA2-FA0C7F414FB7}">
+    <dsp:sp modelId="{AAAE000D-6319-4EC4-956B-4BF58201B8A8}">
       <dsp:nvSpPr>
         <dsp:cNvPr id="0" name=""/>
         <dsp:cNvSpPr/>
       </dsp:nvSpPr>
       <dsp:spPr>
         <a:xfrm>
-          <a:off x="4258930" y="4525482"/>
-          <a:ext cx="747111" cy="373555"/>
+          <a:off x="6924850" y="3211925"/>
+          <a:ext cx="696847" cy="348423"/>
         </a:xfrm>
         <a:prstGeom prst="rect">
           <a:avLst/>
         </a:prstGeom>
         <a:solidFill>
-          <a:schemeClr val="accent1">
-            <a:hueOff val="0"/>
-            <a:satOff val="0"/>
-            <a:lumOff val="0"/>
-            <a:alphaOff val="0"/>
-          </a:schemeClr>
+          <a:srgbClr val="C00000"/>
         </a:solidFill>
         <a:ln w="12700" cap="flat" cmpd="sng" algn="ctr">
           <a:solidFill>
@@ -8424,12 +8963,12 @@
         </a:fontRef>
       </dsp:style>
       <dsp:txBody>
-        <a:bodyPr spcFirstLastPara="0" vert="horz" wrap="square" lIns="6985" tIns="6985" rIns="6985" bIns="6985" numCol="1" spcCol="1270" anchor="ctr" anchorCtr="0">
+        <a:bodyPr spcFirstLastPara="0" vert="horz" wrap="square" lIns="6350" tIns="6350" rIns="6350" bIns="6350" numCol="1" spcCol="1270" anchor="ctr" anchorCtr="0">
           <a:noAutofit/>
         </a:bodyPr>
         <a:lstStyle/>
         <a:p>
-          <a:pPr marL="0" lvl="0" indent="0" algn="ctr" defTabSz="488950">
+          <a:pPr marL="0" lvl="0" indent="0" algn="ctr" defTabSz="444500">
             <a:lnSpc>
               <a:spcPct val="90000"/>
             </a:lnSpc>
@@ -8442,36 +8981,31 @@
             <a:buNone/>
           </a:pPr>
           <a:r>
-            <a:rPr lang="pt-BR" sz="1100" kern="1200"/>
-            <a:t>Ligação com o tema</a:t>
+            <a:rPr lang="pt-BR" sz="1000" kern="1200"/>
+            <a:t>O que é</a:t>
           </a:r>
         </a:p>
       </dsp:txBody>
       <dsp:txXfrm>
-        <a:off x="4258930" y="4525482"/>
-        <a:ext cx="747111" cy="373555"/>
+        <a:off x="6924850" y="3211925"/>
+        <a:ext cx="696847" cy="348423"/>
       </dsp:txXfrm>
     </dsp:sp>
-    <dsp:sp modelId="{FCD55467-C740-4168-A078-DD58FE1F8317}">
+    <dsp:sp modelId="{C368B3C7-AF1B-4364-A6B7-C04B1EF4AF4F}">
       <dsp:nvSpPr>
         <dsp:cNvPr id="0" name=""/>
         <dsp:cNvSpPr/>
       </dsp:nvSpPr>
       <dsp:spPr>
         <a:xfrm>
-          <a:off x="4976157" y="2934135"/>
-          <a:ext cx="747111" cy="373555"/>
+          <a:off x="6924850" y="3706687"/>
+          <a:ext cx="696847" cy="348423"/>
         </a:xfrm>
         <a:prstGeom prst="rect">
           <a:avLst/>
         </a:prstGeom>
         <a:solidFill>
-          <a:schemeClr val="accent1">
-            <a:hueOff val="0"/>
-            <a:satOff val="0"/>
-            <a:lumOff val="0"/>
-            <a:alphaOff val="0"/>
-          </a:schemeClr>
+          <a:srgbClr val="C00000"/>
         </a:solidFill>
         <a:ln w="12700" cap="flat" cmpd="sng" algn="ctr">
           <a:solidFill>
@@ -8502,12 +9036,12 @@
         </a:fontRef>
       </dsp:style>
       <dsp:txBody>
-        <a:bodyPr spcFirstLastPara="0" vert="horz" wrap="square" lIns="6985" tIns="6985" rIns="6985" bIns="6985" numCol="1" spcCol="1270" anchor="ctr" anchorCtr="0">
+        <a:bodyPr spcFirstLastPara="0" vert="horz" wrap="square" lIns="6350" tIns="6350" rIns="6350" bIns="6350" numCol="1" spcCol="1270" anchor="ctr" anchorCtr="0">
           <a:noAutofit/>
         </a:bodyPr>
         <a:lstStyle/>
         <a:p>
-          <a:pPr marL="0" lvl="0" indent="0" algn="ctr" defTabSz="488950">
+          <a:pPr marL="0" lvl="0" indent="0" algn="ctr" defTabSz="444500">
             <a:lnSpc>
               <a:spcPct val="90000"/>
             </a:lnSpc>
@@ -8520,36 +9054,31 @@
             <a:buNone/>
           </a:pPr>
           <a:r>
-            <a:rPr lang="pt-BR" sz="1100" kern="1200"/>
-            <a:t>Pandemia</a:t>
+            <a:rPr lang="pt-BR" sz="1000" kern="1200"/>
+            <a:t>Sintomas</a:t>
           </a:r>
         </a:p>
       </dsp:txBody>
       <dsp:txXfrm>
-        <a:off x="4976157" y="2934135"/>
-        <a:ext cx="747111" cy="373555"/>
+        <a:off x="6924850" y="3706687"/>
+        <a:ext cx="696847" cy="348423"/>
       </dsp:txXfrm>
     </dsp:sp>
-    <dsp:sp modelId="{AF9E6FCE-2A96-4758-97A2-28ABFAA680B7}">
+    <dsp:sp modelId="{2AD697A0-5B5B-4A7C-92AA-237824DFF712}">
       <dsp:nvSpPr>
         <dsp:cNvPr id="0" name=""/>
         <dsp:cNvSpPr/>
       </dsp:nvSpPr>
       <dsp:spPr>
         <a:xfrm>
-          <a:off x="5162935" y="3464584"/>
-          <a:ext cx="747111" cy="373555"/>
+          <a:off x="6924850" y="4201448"/>
+          <a:ext cx="696847" cy="348423"/>
         </a:xfrm>
         <a:prstGeom prst="rect">
           <a:avLst/>
         </a:prstGeom>
         <a:solidFill>
-          <a:schemeClr val="accent1">
-            <a:hueOff val="0"/>
-            <a:satOff val="0"/>
-            <a:lumOff val="0"/>
-            <a:alphaOff val="0"/>
-          </a:schemeClr>
+          <a:srgbClr val="C00000"/>
         </a:solidFill>
         <a:ln w="12700" cap="flat" cmpd="sng" algn="ctr">
           <a:solidFill>
@@ -8580,12 +9109,12 @@
         </a:fontRef>
       </dsp:style>
       <dsp:txBody>
-        <a:bodyPr spcFirstLastPara="0" vert="horz" wrap="square" lIns="6985" tIns="6985" rIns="6985" bIns="6985" numCol="1" spcCol="1270" anchor="ctr" anchorCtr="0">
+        <a:bodyPr spcFirstLastPara="0" vert="horz" wrap="square" lIns="6350" tIns="6350" rIns="6350" bIns="6350" numCol="1" spcCol="1270" anchor="ctr" anchorCtr="0">
           <a:noAutofit/>
         </a:bodyPr>
         <a:lstStyle/>
         <a:p>
-          <a:pPr marL="0" lvl="0" indent="0" algn="ctr" defTabSz="488950">
+          <a:pPr marL="0" lvl="0" indent="0" algn="ctr" defTabSz="444500">
             <a:lnSpc>
               <a:spcPct val="90000"/>
             </a:lnSpc>
@@ -8598,36 +9127,31 @@
             <a:buNone/>
           </a:pPr>
           <a:r>
-            <a:rPr lang="pt-BR" sz="1100" kern="1200"/>
-            <a:t>Dados</a:t>
+            <a:rPr lang="pt-BR" sz="1000" kern="1200"/>
+            <a:t>Tratamento</a:t>
           </a:r>
         </a:p>
       </dsp:txBody>
       <dsp:txXfrm>
-        <a:off x="5162935" y="3464584"/>
-        <a:ext cx="747111" cy="373555"/>
+        <a:off x="6924850" y="4201448"/>
+        <a:ext cx="696847" cy="348423"/>
       </dsp:txXfrm>
     </dsp:sp>
-    <dsp:sp modelId="{8FCD182D-9320-44F6-A3D6-718C55869E97}">
+    <dsp:sp modelId="{2CC6F164-57BA-49FE-8086-30D51708A46D}">
       <dsp:nvSpPr>
         <dsp:cNvPr id="0" name=""/>
         <dsp:cNvSpPr/>
       </dsp:nvSpPr>
       <dsp:spPr>
         <a:xfrm>
-          <a:off x="5162935" y="3995033"/>
-          <a:ext cx="747111" cy="373555"/>
+          <a:off x="6924850" y="4696209"/>
+          <a:ext cx="696847" cy="348423"/>
         </a:xfrm>
         <a:prstGeom prst="rect">
           <a:avLst/>
         </a:prstGeom>
         <a:solidFill>
-          <a:schemeClr val="accent1">
-            <a:hueOff val="0"/>
-            <a:satOff val="0"/>
-            <a:lumOff val="0"/>
-            <a:alphaOff val="0"/>
-          </a:schemeClr>
+          <a:srgbClr val="C00000"/>
         </a:solidFill>
         <a:ln w="12700" cap="flat" cmpd="sng" algn="ctr">
           <a:solidFill>
@@ -8658,12 +9182,12 @@
         </a:fontRef>
       </dsp:style>
       <dsp:txBody>
-        <a:bodyPr spcFirstLastPara="0" vert="horz" wrap="square" lIns="6985" tIns="6985" rIns="6985" bIns="6985" numCol="1" spcCol="1270" anchor="ctr" anchorCtr="0">
+        <a:bodyPr spcFirstLastPara="0" vert="horz" wrap="square" lIns="6350" tIns="6350" rIns="6350" bIns="6350" numCol="1" spcCol="1270" anchor="ctr" anchorCtr="0">
           <a:noAutofit/>
         </a:bodyPr>
         <a:lstStyle/>
         <a:p>
-          <a:pPr marL="0" lvl="0" indent="0" algn="ctr" defTabSz="488950">
+          <a:pPr marL="0" lvl="0" indent="0" algn="ctr" defTabSz="444500">
             <a:lnSpc>
               <a:spcPct val="90000"/>
             </a:lnSpc>
@@ -8676,36 +9200,31 @@
             <a:buNone/>
           </a:pPr>
           <a:r>
-            <a:rPr lang="pt-BR" sz="1100" kern="1200"/>
-            <a:t>Sinopse</a:t>
+            <a:rPr lang="pt-BR" sz="1000" kern="1200"/>
+            <a:t>Curiosidades</a:t>
           </a:r>
         </a:p>
       </dsp:txBody>
       <dsp:txXfrm>
-        <a:off x="5162935" y="3995033"/>
-        <a:ext cx="747111" cy="373555"/>
+        <a:off x="6924850" y="4696209"/>
+        <a:ext cx="696847" cy="348423"/>
       </dsp:txXfrm>
     </dsp:sp>
-    <dsp:sp modelId="{DCEA8B27-2042-4579-9DF6-6FEDED48D517}">
+    <dsp:sp modelId="{F427FBEE-F18B-437A-A2F9-1C17763504CC}">
       <dsp:nvSpPr>
         <dsp:cNvPr id="0" name=""/>
         <dsp:cNvSpPr/>
       </dsp:nvSpPr>
       <dsp:spPr>
         <a:xfrm>
-          <a:off x="5162935" y="4525482"/>
-          <a:ext cx="747111" cy="373555"/>
+          <a:off x="7593823" y="2717164"/>
+          <a:ext cx="696847" cy="348423"/>
         </a:xfrm>
         <a:prstGeom prst="rect">
           <a:avLst/>
         </a:prstGeom>
         <a:solidFill>
-          <a:schemeClr val="accent1">
-            <a:hueOff val="0"/>
-            <a:satOff val="0"/>
-            <a:lumOff val="0"/>
-            <a:alphaOff val="0"/>
-          </a:schemeClr>
+          <a:srgbClr val="00B0F0"/>
         </a:solidFill>
         <a:ln w="12700" cap="flat" cmpd="sng" algn="ctr">
           <a:solidFill>
@@ -8736,12 +9255,12 @@
         </a:fontRef>
       </dsp:style>
       <dsp:txBody>
-        <a:bodyPr spcFirstLastPara="0" vert="horz" wrap="square" lIns="6985" tIns="6985" rIns="6985" bIns="6985" numCol="1" spcCol="1270" anchor="ctr" anchorCtr="0">
+        <a:bodyPr spcFirstLastPara="0" vert="horz" wrap="square" lIns="6350" tIns="6350" rIns="6350" bIns="6350" numCol="1" spcCol="1270" anchor="ctr" anchorCtr="0">
           <a:noAutofit/>
         </a:bodyPr>
         <a:lstStyle/>
         <a:p>
-          <a:pPr marL="0" lvl="0" indent="0" algn="ctr" defTabSz="488950">
+          <a:pPr marL="0" lvl="0" indent="0" algn="ctr" defTabSz="444500">
             <a:lnSpc>
               <a:spcPct val="90000"/>
             </a:lnSpc>
@@ -8754,36 +9273,31 @@
             <a:buNone/>
           </a:pPr>
           <a:r>
-            <a:rPr lang="pt-BR" sz="1100" kern="1200"/>
-            <a:t>Ligação com o tema</a:t>
+            <a:rPr lang="pt-BR" sz="1000" kern="1200"/>
+            <a:t>Transtorno alimentar</a:t>
           </a:r>
         </a:p>
       </dsp:txBody>
       <dsp:txXfrm>
-        <a:off x="5162935" y="4525482"/>
-        <a:ext cx="747111" cy="373555"/>
+        <a:off x="7593823" y="2717164"/>
+        <a:ext cx="696847" cy="348423"/>
       </dsp:txXfrm>
     </dsp:sp>
-    <dsp:sp modelId="{B29D7333-B803-43D4-B051-CB2DAA8640C9}">
+    <dsp:sp modelId="{715E9314-13D0-4133-8156-16EA05F0E9AB}">
       <dsp:nvSpPr>
         <dsp:cNvPr id="0" name=""/>
         <dsp:cNvSpPr/>
       </dsp:nvSpPr>
       <dsp:spPr>
         <a:xfrm>
-          <a:off x="5428160" y="2403686"/>
-          <a:ext cx="747111" cy="373555"/>
+          <a:off x="7768035" y="3211925"/>
+          <a:ext cx="696847" cy="348423"/>
         </a:xfrm>
         <a:prstGeom prst="rect">
           <a:avLst/>
         </a:prstGeom>
         <a:solidFill>
-          <a:schemeClr val="accent1">
-            <a:hueOff val="0"/>
-            <a:satOff val="0"/>
-            <a:lumOff val="0"/>
-            <a:alphaOff val="0"/>
-          </a:schemeClr>
+          <a:srgbClr val="C00000"/>
         </a:solidFill>
         <a:ln w="12700" cap="flat" cmpd="sng" algn="ctr">
           <a:solidFill>
@@ -8814,12 +9328,12 @@
         </a:fontRef>
       </dsp:style>
       <dsp:txBody>
-        <a:bodyPr spcFirstLastPara="0" vert="horz" wrap="square" lIns="6985" tIns="6985" rIns="6985" bIns="6985" numCol="1" spcCol="1270" anchor="ctr" anchorCtr="0">
+        <a:bodyPr spcFirstLastPara="0" vert="horz" wrap="square" lIns="6350" tIns="6350" rIns="6350" bIns="6350" numCol="1" spcCol="1270" anchor="ctr" anchorCtr="0">
           <a:noAutofit/>
         </a:bodyPr>
         <a:lstStyle/>
         <a:p>
-          <a:pPr marL="0" lvl="0" indent="0" algn="ctr" defTabSz="488950">
+          <a:pPr marL="0" lvl="0" indent="0" algn="ctr" defTabSz="444500">
             <a:lnSpc>
               <a:spcPct val="90000"/>
             </a:lnSpc>
@@ -8832,36 +9346,31 @@
             <a:buNone/>
           </a:pPr>
           <a:r>
-            <a:rPr lang="pt-BR" sz="1100" kern="1200"/>
-            <a:t>Curiosidades</a:t>
+            <a:rPr lang="pt-BR" sz="1000" kern="1200"/>
+            <a:t>O que é?</a:t>
           </a:r>
         </a:p>
       </dsp:txBody>
       <dsp:txXfrm>
-        <a:off x="5428160" y="2403686"/>
-        <a:ext cx="747111" cy="373555"/>
+        <a:off x="7768035" y="3211925"/>
+        <a:ext cx="696847" cy="348423"/>
       </dsp:txXfrm>
     </dsp:sp>
-    <dsp:sp modelId="{A5E41E9F-C8C6-44DE-A027-D1EB332DF468}">
+    <dsp:sp modelId="{CA546077-FBFD-4D26-8563-55EAABA23D63}">
       <dsp:nvSpPr>
         <dsp:cNvPr id="0" name=""/>
         <dsp:cNvSpPr/>
       </dsp:nvSpPr>
       <dsp:spPr>
         <a:xfrm>
-          <a:off x="6332164" y="2403686"/>
-          <a:ext cx="747111" cy="373555"/>
+          <a:off x="7768035" y="3706687"/>
+          <a:ext cx="696847" cy="348423"/>
         </a:xfrm>
         <a:prstGeom prst="rect">
           <a:avLst/>
         </a:prstGeom>
         <a:solidFill>
-          <a:schemeClr val="accent1">
-            <a:hueOff val="0"/>
-            <a:satOff val="0"/>
-            <a:lumOff val="0"/>
-            <a:alphaOff val="0"/>
-          </a:schemeClr>
+          <a:srgbClr val="C00000"/>
         </a:solidFill>
         <a:ln w="12700" cap="flat" cmpd="sng" algn="ctr">
           <a:solidFill>
@@ -8892,12 +9401,12 @@
         </a:fontRef>
       </dsp:style>
       <dsp:txBody>
-        <a:bodyPr spcFirstLastPara="0" vert="horz" wrap="square" lIns="6985" tIns="6985" rIns="6985" bIns="6985" numCol="1" spcCol="1270" anchor="ctr" anchorCtr="0">
+        <a:bodyPr spcFirstLastPara="0" vert="horz" wrap="square" lIns="6350" tIns="6350" rIns="6350" bIns="6350" numCol="1" spcCol="1270" anchor="ctr" anchorCtr="0">
           <a:noAutofit/>
         </a:bodyPr>
         <a:lstStyle/>
         <a:p>
-          <a:pPr marL="0" lvl="0" indent="0" algn="ctr" defTabSz="488950">
+          <a:pPr marL="0" lvl="0" indent="0" algn="ctr" defTabSz="444500">
             <a:lnSpc>
               <a:spcPct val="90000"/>
             </a:lnSpc>
@@ -8910,36 +9419,31 @@
             <a:buNone/>
           </a:pPr>
           <a:r>
-            <a:rPr lang="pt-BR" sz="1100" kern="1200"/>
-            <a:t>Referências</a:t>
+            <a:rPr lang="pt-BR" sz="1000" kern="1200"/>
+            <a:t>Sintomas</a:t>
           </a:r>
         </a:p>
       </dsp:txBody>
       <dsp:txXfrm>
-        <a:off x="6332164" y="2403686"/>
-        <a:ext cx="747111" cy="373555"/>
+        <a:off x="7768035" y="3706687"/>
+        <a:ext cx="696847" cy="348423"/>
       </dsp:txXfrm>
     </dsp:sp>
-    <dsp:sp modelId="{DAE9A901-C657-4A67-986C-E1487BD594C7}">
+    <dsp:sp modelId="{AF5CBCD3-4572-48A6-8407-ECE01E57892B}">
       <dsp:nvSpPr>
         <dsp:cNvPr id="0" name=""/>
         <dsp:cNvSpPr/>
       </dsp:nvSpPr>
       <dsp:spPr>
         <a:xfrm>
-          <a:off x="7688172" y="1873236"/>
-          <a:ext cx="747111" cy="373555"/>
+          <a:off x="7768035" y="4201448"/>
+          <a:ext cx="696847" cy="348423"/>
         </a:xfrm>
         <a:prstGeom prst="rect">
           <a:avLst/>
         </a:prstGeom>
         <a:solidFill>
-          <a:schemeClr val="accent1">
-            <a:hueOff val="0"/>
-            <a:satOff val="0"/>
-            <a:lumOff val="0"/>
-            <a:alphaOff val="0"/>
-          </a:schemeClr>
+          <a:srgbClr val="C00000"/>
         </a:solidFill>
         <a:ln w="12700" cap="flat" cmpd="sng" algn="ctr">
           <a:solidFill>
@@ -8970,12 +9474,12 @@
         </a:fontRef>
       </dsp:style>
       <dsp:txBody>
-        <a:bodyPr spcFirstLastPara="0" vert="horz" wrap="square" lIns="6985" tIns="6985" rIns="6985" bIns="6985" numCol="1" spcCol="1270" anchor="ctr" anchorCtr="0">
+        <a:bodyPr spcFirstLastPara="0" vert="horz" wrap="square" lIns="6350" tIns="6350" rIns="6350" bIns="6350" numCol="1" spcCol="1270" anchor="ctr" anchorCtr="0">
           <a:noAutofit/>
         </a:bodyPr>
         <a:lstStyle/>
         <a:p>
-          <a:pPr marL="0" lvl="0" indent="0" algn="ctr" defTabSz="488950">
+          <a:pPr marL="0" lvl="0" indent="0" algn="ctr" defTabSz="444500">
             <a:lnSpc>
               <a:spcPct val="90000"/>
             </a:lnSpc>
@@ -8988,36 +9492,31 @@
             <a:buNone/>
           </a:pPr>
           <a:r>
-            <a:rPr lang="pt-BR" sz="1100" kern="1200"/>
-            <a:t>Distúrbios</a:t>
+            <a:rPr lang="pt-BR" sz="1000" kern="1200"/>
+            <a:t>Tratamento</a:t>
           </a:r>
         </a:p>
       </dsp:txBody>
       <dsp:txXfrm>
-        <a:off x="7688172" y="1873236"/>
-        <a:ext cx="747111" cy="373555"/>
+        <a:off x="7768035" y="4201448"/>
+        <a:ext cx="696847" cy="348423"/>
       </dsp:txXfrm>
     </dsp:sp>
-    <dsp:sp modelId="{8C610195-1EF5-4A5C-9CE1-DDA40611640D}">
+    <dsp:sp modelId="{7715B3C1-B4A0-4747-8C23-AE764D3114C6}">
       <dsp:nvSpPr>
         <dsp:cNvPr id="0" name=""/>
         <dsp:cNvSpPr/>
       </dsp:nvSpPr>
       <dsp:spPr>
         <a:xfrm>
-          <a:off x="7236169" y="2403686"/>
-          <a:ext cx="747111" cy="373555"/>
+          <a:off x="7768035" y="4696209"/>
+          <a:ext cx="696847" cy="348423"/>
         </a:xfrm>
         <a:prstGeom prst="rect">
           <a:avLst/>
         </a:prstGeom>
         <a:solidFill>
-          <a:schemeClr val="accent1">
-            <a:hueOff val="0"/>
-            <a:satOff val="0"/>
-            <a:lumOff val="0"/>
-            <a:alphaOff val="0"/>
-          </a:schemeClr>
+          <a:srgbClr val="C00000"/>
         </a:solidFill>
         <a:ln w="12700" cap="flat" cmpd="sng" algn="ctr">
           <a:solidFill>
@@ -9048,12 +9547,12 @@
         </a:fontRef>
       </dsp:style>
       <dsp:txBody>
-        <a:bodyPr spcFirstLastPara="0" vert="horz" wrap="square" lIns="6985" tIns="6985" rIns="6985" bIns="6985" numCol="1" spcCol="1270" anchor="ctr" anchorCtr="0">
+        <a:bodyPr spcFirstLastPara="0" vert="horz" wrap="square" lIns="6350" tIns="6350" rIns="6350" bIns="6350" numCol="1" spcCol="1270" anchor="ctr" anchorCtr="0">
           <a:noAutofit/>
         </a:bodyPr>
         <a:lstStyle/>
         <a:p>
-          <a:pPr marL="0" lvl="0" indent="0" algn="ctr" defTabSz="488950">
+          <a:pPr marL="0" lvl="0" indent="0" algn="ctr" defTabSz="444500">
             <a:lnSpc>
               <a:spcPct val="90000"/>
             </a:lnSpc>
@@ -9066,36 +9565,31 @@
             <a:buNone/>
           </a:pPr>
           <a:r>
-            <a:rPr lang="pt-BR" sz="1100" kern="1200"/>
-            <a:t>Crises de Pânico</a:t>
+            <a:rPr lang="pt-BR" sz="1000" kern="1200"/>
+            <a:t>Curiosidades</a:t>
           </a:r>
         </a:p>
       </dsp:txBody>
       <dsp:txXfrm>
-        <a:off x="7236169" y="2403686"/>
-        <a:ext cx="747111" cy="373555"/>
+        <a:off x="7768035" y="4696209"/>
+        <a:ext cx="696847" cy="348423"/>
       </dsp:txXfrm>
     </dsp:sp>
-    <dsp:sp modelId="{AAAE000D-6319-4EC4-956B-4BF58201B8A8}">
+    <dsp:sp modelId="{6CBD233C-C400-4C8E-8ACF-5EFB0965A91D}">
       <dsp:nvSpPr>
         <dsp:cNvPr id="0" name=""/>
         <dsp:cNvSpPr/>
       </dsp:nvSpPr>
       <dsp:spPr>
         <a:xfrm>
-          <a:off x="7422947" y="2934135"/>
-          <a:ext cx="747111" cy="373555"/>
+          <a:off x="8437008" y="2717164"/>
+          <a:ext cx="696847" cy="348423"/>
         </a:xfrm>
         <a:prstGeom prst="rect">
           <a:avLst/>
         </a:prstGeom>
         <a:solidFill>
-          <a:schemeClr val="accent1">
-            <a:hueOff val="0"/>
-            <a:satOff val="0"/>
-            <a:lumOff val="0"/>
-            <a:alphaOff val="0"/>
-          </a:schemeClr>
+          <a:srgbClr val="00B0F0"/>
         </a:solidFill>
         <a:ln w="12700" cap="flat" cmpd="sng" algn="ctr">
           <a:solidFill>
@@ -9126,12 +9620,12 @@
         </a:fontRef>
       </dsp:style>
       <dsp:txBody>
-        <a:bodyPr spcFirstLastPara="0" vert="horz" wrap="square" lIns="6985" tIns="6985" rIns="6985" bIns="6985" numCol="1" spcCol="1270" anchor="ctr" anchorCtr="0">
+        <a:bodyPr spcFirstLastPara="0" vert="horz" wrap="square" lIns="6350" tIns="6350" rIns="6350" bIns="6350" numCol="1" spcCol="1270" anchor="ctr" anchorCtr="0">
           <a:noAutofit/>
         </a:bodyPr>
         <a:lstStyle/>
         <a:p>
-          <a:pPr marL="0" lvl="0" indent="0" algn="ctr" defTabSz="488950">
+          <a:pPr marL="0" lvl="0" indent="0" algn="ctr" defTabSz="444500">
             <a:lnSpc>
               <a:spcPct val="90000"/>
             </a:lnSpc>
@@ -9144,36 +9638,31 @@
             <a:buNone/>
           </a:pPr>
           <a:r>
-            <a:rPr lang="pt-BR" sz="1100" kern="1200"/>
-            <a:t>O que é</a:t>
+            <a:rPr lang="pt-BR" sz="1000" kern="1200"/>
+            <a:t>Referências</a:t>
           </a:r>
         </a:p>
       </dsp:txBody>
       <dsp:txXfrm>
-        <a:off x="7422947" y="2934135"/>
-        <a:ext cx="747111" cy="373555"/>
+        <a:off x="8437008" y="2717164"/>
+        <a:ext cx="696847" cy="348423"/>
       </dsp:txXfrm>
     </dsp:sp>
-    <dsp:sp modelId="{C368B3C7-AF1B-4364-A6B7-C04B1EF4AF4F}">
+    <dsp:sp modelId="{2C454C56-02E3-43FF-B91E-B5D4E43058D0}">
       <dsp:nvSpPr>
         <dsp:cNvPr id="0" name=""/>
         <dsp:cNvSpPr/>
       </dsp:nvSpPr>
       <dsp:spPr>
         <a:xfrm>
-          <a:off x="7422947" y="3464584"/>
-          <a:ext cx="747111" cy="373555"/>
+          <a:off x="9105981" y="2222403"/>
+          <a:ext cx="696847" cy="348423"/>
         </a:xfrm>
         <a:prstGeom prst="rect">
           <a:avLst/>
         </a:prstGeom>
         <a:solidFill>
-          <a:schemeClr val="accent1">
-            <a:hueOff val="0"/>
-            <a:satOff val="0"/>
-            <a:lumOff val="0"/>
-            <a:alphaOff val="0"/>
-          </a:schemeClr>
+          <a:srgbClr val="00B050"/>
         </a:solidFill>
         <a:ln w="12700" cap="flat" cmpd="sng" algn="ctr">
           <a:solidFill>
@@ -9204,12 +9693,12 @@
         </a:fontRef>
       </dsp:style>
       <dsp:txBody>
-        <a:bodyPr spcFirstLastPara="0" vert="horz" wrap="square" lIns="6985" tIns="6985" rIns="6985" bIns="6985" numCol="1" spcCol="1270" anchor="ctr" anchorCtr="0">
+        <a:bodyPr spcFirstLastPara="0" vert="horz" wrap="square" lIns="6350" tIns="6350" rIns="6350" bIns="6350" numCol="1" spcCol="1270" anchor="ctr" anchorCtr="0">
           <a:noAutofit/>
         </a:bodyPr>
         <a:lstStyle/>
         <a:p>
-          <a:pPr marL="0" lvl="0" indent="0" algn="ctr" defTabSz="488950">
+          <a:pPr marL="0" lvl="0" indent="0" algn="ctr" defTabSz="444500">
             <a:lnSpc>
               <a:spcPct val="90000"/>
             </a:lnSpc>
@@ -9222,36 +9711,31 @@
             <a:buNone/>
           </a:pPr>
           <a:r>
-            <a:rPr lang="pt-BR" sz="1100" kern="1200"/>
-            <a:t>Sintomas</a:t>
+            <a:rPr lang="pt-BR" sz="1000" kern="1200"/>
+            <a:t>Sobre</a:t>
           </a:r>
         </a:p>
       </dsp:txBody>
       <dsp:txXfrm>
-        <a:off x="7422947" y="3464584"/>
-        <a:ext cx="747111" cy="373555"/>
+        <a:off x="9105981" y="2222403"/>
+        <a:ext cx="696847" cy="348423"/>
       </dsp:txXfrm>
     </dsp:sp>
-    <dsp:sp modelId="{2AD697A0-5B5B-4A7C-92AA-237824DFF712}">
+    <dsp:sp modelId="{11EB67A7-8CA2-40CF-9B1B-9F871F980038}">
       <dsp:nvSpPr>
         <dsp:cNvPr id="0" name=""/>
         <dsp:cNvSpPr/>
       </dsp:nvSpPr>
       <dsp:spPr>
         <a:xfrm>
-          <a:off x="7422947" y="3995033"/>
-          <a:ext cx="747111" cy="373555"/>
+          <a:off x="9280193" y="2717164"/>
+          <a:ext cx="696847" cy="348423"/>
         </a:xfrm>
         <a:prstGeom prst="rect">
           <a:avLst/>
         </a:prstGeom>
         <a:solidFill>
-          <a:schemeClr val="accent1">
-            <a:hueOff val="0"/>
-            <a:satOff val="0"/>
-            <a:lumOff val="0"/>
-            <a:alphaOff val="0"/>
-          </a:schemeClr>
+          <a:srgbClr val="00B0F0"/>
         </a:solidFill>
         <a:ln w="12700" cap="flat" cmpd="sng" algn="ctr">
           <a:solidFill>
@@ -9282,12 +9766,12 @@
         </a:fontRef>
       </dsp:style>
       <dsp:txBody>
-        <a:bodyPr spcFirstLastPara="0" vert="horz" wrap="square" lIns="6985" tIns="6985" rIns="6985" bIns="6985" numCol="1" spcCol="1270" anchor="ctr" anchorCtr="0">
+        <a:bodyPr spcFirstLastPara="0" vert="horz" wrap="square" lIns="6350" tIns="6350" rIns="6350" bIns="6350" numCol="1" spcCol="1270" anchor="ctr" anchorCtr="0">
           <a:noAutofit/>
         </a:bodyPr>
         <a:lstStyle/>
         <a:p>
-          <a:pPr marL="0" lvl="0" indent="0" algn="ctr" defTabSz="488950">
+          <a:pPr marL="0" lvl="0" indent="0" algn="ctr" defTabSz="444500">
             <a:lnSpc>
               <a:spcPct val="90000"/>
             </a:lnSpc>
@@ -9300,36 +9784,31 @@
             <a:buNone/>
           </a:pPr>
           <a:r>
-            <a:rPr lang="pt-BR" sz="1100" kern="1200"/>
-            <a:t>Tratamento</a:t>
+            <a:rPr lang="pt-BR" sz="1000" kern="1200"/>
+            <a:t>Objetivos</a:t>
           </a:r>
         </a:p>
       </dsp:txBody>
       <dsp:txXfrm>
-        <a:off x="7422947" y="3995033"/>
-        <a:ext cx="747111" cy="373555"/>
+        <a:off x="9280193" y="2717164"/>
+        <a:ext cx="696847" cy="348423"/>
       </dsp:txXfrm>
     </dsp:sp>
-    <dsp:sp modelId="{2CC6F164-57BA-49FE-8086-30D51708A46D}">
+    <dsp:sp modelId="{D178482C-84A0-41FB-A7D8-BED66231179B}">
       <dsp:nvSpPr>
         <dsp:cNvPr id="0" name=""/>
         <dsp:cNvSpPr/>
       </dsp:nvSpPr>
       <dsp:spPr>
         <a:xfrm>
-          <a:off x="7422947" y="4525482"/>
-          <a:ext cx="747111" cy="373555"/>
+          <a:off x="9280193" y="3211925"/>
+          <a:ext cx="696847" cy="348423"/>
         </a:xfrm>
         <a:prstGeom prst="rect">
           <a:avLst/>
         </a:prstGeom>
         <a:solidFill>
-          <a:schemeClr val="accent1">
-            <a:hueOff val="0"/>
-            <a:satOff val="0"/>
-            <a:lumOff val="0"/>
-            <a:alphaOff val="0"/>
-          </a:schemeClr>
+          <a:srgbClr val="00B0F0"/>
         </a:solidFill>
         <a:ln w="12700" cap="flat" cmpd="sng" algn="ctr">
           <a:solidFill>
@@ -9360,12 +9839,12 @@
         </a:fontRef>
       </dsp:style>
       <dsp:txBody>
-        <a:bodyPr spcFirstLastPara="0" vert="horz" wrap="square" lIns="6985" tIns="6985" rIns="6985" bIns="6985" numCol="1" spcCol="1270" anchor="ctr" anchorCtr="0">
+        <a:bodyPr spcFirstLastPara="0" vert="horz" wrap="square" lIns="6350" tIns="6350" rIns="6350" bIns="6350" numCol="1" spcCol="1270" anchor="ctr" anchorCtr="0">
           <a:noAutofit/>
         </a:bodyPr>
         <a:lstStyle/>
         <a:p>
-          <a:pPr marL="0" lvl="0" indent="0" algn="ctr" defTabSz="488950">
+          <a:pPr marL="0" lvl="0" indent="0" algn="ctr" defTabSz="444500">
             <a:lnSpc>
               <a:spcPct val="90000"/>
             </a:lnSpc>
@@ -9378,36 +9857,31 @@
             <a:buNone/>
           </a:pPr>
           <a:r>
-            <a:rPr lang="pt-BR" sz="1100" kern="1200"/>
-            <a:t>Curiosidades</a:t>
+            <a:rPr lang="pt-BR" sz="1000" kern="1200"/>
+            <a:t>Equipe</a:t>
           </a:r>
         </a:p>
       </dsp:txBody>
       <dsp:txXfrm>
-        <a:off x="7422947" y="4525482"/>
-        <a:ext cx="747111" cy="373555"/>
+        <a:off x="9280193" y="3211925"/>
+        <a:ext cx="696847" cy="348423"/>
       </dsp:txXfrm>
     </dsp:sp>
-    <dsp:sp modelId="{57298935-A91D-43B6-8FFD-560649C1E224}">
+    <dsp:sp modelId="{D91ED7C6-829B-4242-8299-8A41AEBBD290}">
       <dsp:nvSpPr>
         <dsp:cNvPr id="0" name=""/>
         <dsp:cNvSpPr/>
       </dsp:nvSpPr>
       <dsp:spPr>
         <a:xfrm>
-          <a:off x="7422947" y="5055931"/>
-          <a:ext cx="747111" cy="373555"/>
+          <a:off x="9280193" y="3706687"/>
+          <a:ext cx="696847" cy="348423"/>
         </a:xfrm>
         <a:prstGeom prst="rect">
           <a:avLst/>
         </a:prstGeom>
         <a:solidFill>
-          <a:schemeClr val="accent1">
-            <a:hueOff val="0"/>
-            <a:satOff val="0"/>
-            <a:lumOff val="0"/>
-            <a:alphaOff val="0"/>
-          </a:schemeClr>
+          <a:srgbClr val="00B0F0"/>
         </a:solidFill>
         <a:ln w="12700" cap="flat" cmpd="sng" algn="ctr">
           <a:solidFill>
@@ -9438,12 +9912,12 @@
         </a:fontRef>
       </dsp:style>
       <dsp:txBody>
-        <a:bodyPr spcFirstLastPara="0" vert="horz" wrap="square" lIns="6985" tIns="6985" rIns="6985" bIns="6985" numCol="1" spcCol="1270" anchor="ctr" anchorCtr="0">
+        <a:bodyPr spcFirstLastPara="0" vert="horz" wrap="square" lIns="6350" tIns="6350" rIns="6350" bIns="6350" numCol="1" spcCol="1270" anchor="ctr" anchorCtr="0">
           <a:noAutofit/>
         </a:bodyPr>
         <a:lstStyle/>
         <a:p>
-          <a:pPr marL="0" lvl="0" indent="0" algn="ctr" defTabSz="488950">
+          <a:pPr marL="0" lvl="0" indent="0" algn="ctr" defTabSz="444500">
             <a:lnSpc>
               <a:spcPct val="90000"/>
             </a:lnSpc>
@@ -9456,794 +9930,14 @@
             <a:buNone/>
           </a:pPr>
           <a:r>
-            <a:rPr lang="pt-BR" sz="1100" kern="1200"/>
-            <a:t>Referências</a:t>
+            <a:rPr lang="pt-BR" sz="1000" kern="1200"/>
+            <a:t>Contato</a:t>
           </a:r>
         </a:p>
       </dsp:txBody>
       <dsp:txXfrm>
-        <a:off x="7422947" y="5055931"/>
-        <a:ext cx="747111" cy="373555"/>
-      </dsp:txXfrm>
-    </dsp:sp>
-    <dsp:sp modelId="{F427FBEE-F18B-437A-A2F9-1C17763504CC}">
-      <dsp:nvSpPr>
-        <dsp:cNvPr id="0" name=""/>
-        <dsp:cNvSpPr/>
-      </dsp:nvSpPr>
-      <dsp:spPr>
-        <a:xfrm>
-          <a:off x="8140174" y="2403686"/>
-          <a:ext cx="747111" cy="373555"/>
-        </a:xfrm>
-        <a:prstGeom prst="rect">
-          <a:avLst/>
-        </a:prstGeom>
-        <a:solidFill>
-          <a:schemeClr val="accent1">
-            <a:hueOff val="0"/>
-            <a:satOff val="0"/>
-            <a:lumOff val="0"/>
-            <a:alphaOff val="0"/>
-          </a:schemeClr>
-        </a:solidFill>
-        <a:ln w="12700" cap="flat" cmpd="sng" algn="ctr">
-          <a:solidFill>
-            <a:schemeClr val="lt1">
-              <a:hueOff val="0"/>
-              <a:satOff val="0"/>
-              <a:lumOff val="0"/>
-              <a:alphaOff val="0"/>
-            </a:schemeClr>
-          </a:solidFill>
-          <a:prstDash val="solid"/>
-          <a:miter lim="800000"/>
-        </a:ln>
-        <a:effectLst/>
-      </dsp:spPr>
-      <dsp:style>
-        <a:lnRef idx="2">
-          <a:scrgbClr r="0" g="0" b="0"/>
-        </a:lnRef>
-        <a:fillRef idx="1">
-          <a:scrgbClr r="0" g="0" b="0"/>
-        </a:fillRef>
-        <a:effectRef idx="0">
-          <a:scrgbClr r="0" g="0" b="0"/>
-        </a:effectRef>
-        <a:fontRef idx="minor">
-          <a:schemeClr val="lt1"/>
-        </a:fontRef>
-      </dsp:style>
-      <dsp:txBody>
-        <a:bodyPr spcFirstLastPara="0" vert="horz" wrap="square" lIns="6985" tIns="6985" rIns="6985" bIns="6985" numCol="1" spcCol="1270" anchor="ctr" anchorCtr="0">
-          <a:noAutofit/>
-        </a:bodyPr>
-        <a:lstStyle/>
-        <a:p>
-          <a:pPr marL="0" lvl="0" indent="0" algn="ctr" defTabSz="488950">
-            <a:lnSpc>
-              <a:spcPct val="90000"/>
-            </a:lnSpc>
-            <a:spcBef>
-              <a:spcPct val="0"/>
-            </a:spcBef>
-            <a:spcAft>
-              <a:spcPct val="35000"/>
-            </a:spcAft>
-            <a:buNone/>
-          </a:pPr>
-          <a:r>
-            <a:rPr lang="pt-BR" sz="1100" kern="1200"/>
-            <a:t>Transtorno alimentar</a:t>
-          </a:r>
-        </a:p>
-      </dsp:txBody>
-      <dsp:txXfrm>
-        <a:off x="8140174" y="2403686"/>
-        <a:ext cx="747111" cy="373555"/>
-      </dsp:txXfrm>
-    </dsp:sp>
-    <dsp:sp modelId="{715E9314-13D0-4133-8156-16EA05F0E9AB}">
-      <dsp:nvSpPr>
-        <dsp:cNvPr id="0" name=""/>
-        <dsp:cNvSpPr/>
-      </dsp:nvSpPr>
-      <dsp:spPr>
-        <a:xfrm>
-          <a:off x="8326952" y="2934135"/>
-          <a:ext cx="747111" cy="373555"/>
-        </a:xfrm>
-        <a:prstGeom prst="rect">
-          <a:avLst/>
-        </a:prstGeom>
-        <a:solidFill>
-          <a:schemeClr val="accent1">
-            <a:hueOff val="0"/>
-            <a:satOff val="0"/>
-            <a:lumOff val="0"/>
-            <a:alphaOff val="0"/>
-          </a:schemeClr>
-        </a:solidFill>
-        <a:ln w="12700" cap="flat" cmpd="sng" algn="ctr">
-          <a:solidFill>
-            <a:schemeClr val="lt1">
-              <a:hueOff val="0"/>
-              <a:satOff val="0"/>
-              <a:lumOff val="0"/>
-              <a:alphaOff val="0"/>
-            </a:schemeClr>
-          </a:solidFill>
-          <a:prstDash val="solid"/>
-          <a:miter lim="800000"/>
-        </a:ln>
-        <a:effectLst/>
-      </dsp:spPr>
-      <dsp:style>
-        <a:lnRef idx="2">
-          <a:scrgbClr r="0" g="0" b="0"/>
-        </a:lnRef>
-        <a:fillRef idx="1">
-          <a:scrgbClr r="0" g="0" b="0"/>
-        </a:fillRef>
-        <a:effectRef idx="0">
-          <a:scrgbClr r="0" g="0" b="0"/>
-        </a:effectRef>
-        <a:fontRef idx="minor">
-          <a:schemeClr val="lt1"/>
-        </a:fontRef>
-      </dsp:style>
-      <dsp:txBody>
-        <a:bodyPr spcFirstLastPara="0" vert="horz" wrap="square" lIns="6985" tIns="6985" rIns="6985" bIns="6985" numCol="1" spcCol="1270" anchor="ctr" anchorCtr="0">
-          <a:noAutofit/>
-        </a:bodyPr>
-        <a:lstStyle/>
-        <a:p>
-          <a:pPr marL="0" lvl="0" indent="0" algn="ctr" defTabSz="488950">
-            <a:lnSpc>
-              <a:spcPct val="90000"/>
-            </a:lnSpc>
-            <a:spcBef>
-              <a:spcPct val="0"/>
-            </a:spcBef>
-            <a:spcAft>
-              <a:spcPct val="35000"/>
-            </a:spcAft>
-            <a:buNone/>
-          </a:pPr>
-          <a:r>
-            <a:rPr lang="pt-BR" sz="1100" kern="1200"/>
-            <a:t>O que é?</a:t>
-          </a:r>
-        </a:p>
-      </dsp:txBody>
-      <dsp:txXfrm>
-        <a:off x="8326952" y="2934135"/>
-        <a:ext cx="747111" cy="373555"/>
-      </dsp:txXfrm>
-    </dsp:sp>
-    <dsp:sp modelId="{CA546077-FBFD-4D26-8563-55EAABA23D63}">
-      <dsp:nvSpPr>
-        <dsp:cNvPr id="0" name=""/>
-        <dsp:cNvSpPr/>
-      </dsp:nvSpPr>
-      <dsp:spPr>
-        <a:xfrm>
-          <a:off x="8326952" y="3464584"/>
-          <a:ext cx="747111" cy="373555"/>
-        </a:xfrm>
-        <a:prstGeom prst="rect">
-          <a:avLst/>
-        </a:prstGeom>
-        <a:solidFill>
-          <a:schemeClr val="accent1">
-            <a:hueOff val="0"/>
-            <a:satOff val="0"/>
-            <a:lumOff val="0"/>
-            <a:alphaOff val="0"/>
-          </a:schemeClr>
-        </a:solidFill>
-        <a:ln w="12700" cap="flat" cmpd="sng" algn="ctr">
-          <a:solidFill>
-            <a:schemeClr val="lt1">
-              <a:hueOff val="0"/>
-              <a:satOff val="0"/>
-              <a:lumOff val="0"/>
-              <a:alphaOff val="0"/>
-            </a:schemeClr>
-          </a:solidFill>
-          <a:prstDash val="solid"/>
-          <a:miter lim="800000"/>
-        </a:ln>
-        <a:effectLst/>
-      </dsp:spPr>
-      <dsp:style>
-        <a:lnRef idx="2">
-          <a:scrgbClr r="0" g="0" b="0"/>
-        </a:lnRef>
-        <a:fillRef idx="1">
-          <a:scrgbClr r="0" g="0" b="0"/>
-        </a:fillRef>
-        <a:effectRef idx="0">
-          <a:scrgbClr r="0" g="0" b="0"/>
-        </a:effectRef>
-        <a:fontRef idx="minor">
-          <a:schemeClr val="lt1"/>
-        </a:fontRef>
-      </dsp:style>
-      <dsp:txBody>
-        <a:bodyPr spcFirstLastPara="0" vert="horz" wrap="square" lIns="6985" tIns="6985" rIns="6985" bIns="6985" numCol="1" spcCol="1270" anchor="ctr" anchorCtr="0">
-          <a:noAutofit/>
-        </a:bodyPr>
-        <a:lstStyle/>
-        <a:p>
-          <a:pPr marL="0" lvl="0" indent="0" algn="ctr" defTabSz="488950">
-            <a:lnSpc>
-              <a:spcPct val="90000"/>
-            </a:lnSpc>
-            <a:spcBef>
-              <a:spcPct val="0"/>
-            </a:spcBef>
-            <a:spcAft>
-              <a:spcPct val="35000"/>
-            </a:spcAft>
-            <a:buNone/>
-          </a:pPr>
-          <a:r>
-            <a:rPr lang="pt-BR" sz="1100" kern="1200"/>
-            <a:t>Sintomas</a:t>
-          </a:r>
-        </a:p>
-      </dsp:txBody>
-      <dsp:txXfrm>
-        <a:off x="8326952" y="3464584"/>
-        <a:ext cx="747111" cy="373555"/>
-      </dsp:txXfrm>
-    </dsp:sp>
-    <dsp:sp modelId="{AF5CBCD3-4572-48A6-8407-ECE01E57892B}">
-      <dsp:nvSpPr>
-        <dsp:cNvPr id="0" name=""/>
-        <dsp:cNvSpPr/>
-      </dsp:nvSpPr>
-      <dsp:spPr>
-        <a:xfrm>
-          <a:off x="8326952" y="3995033"/>
-          <a:ext cx="747111" cy="373555"/>
-        </a:xfrm>
-        <a:prstGeom prst="rect">
-          <a:avLst/>
-        </a:prstGeom>
-        <a:solidFill>
-          <a:schemeClr val="accent1">
-            <a:hueOff val="0"/>
-            <a:satOff val="0"/>
-            <a:lumOff val="0"/>
-            <a:alphaOff val="0"/>
-          </a:schemeClr>
-        </a:solidFill>
-        <a:ln w="12700" cap="flat" cmpd="sng" algn="ctr">
-          <a:solidFill>
-            <a:schemeClr val="lt1">
-              <a:hueOff val="0"/>
-              <a:satOff val="0"/>
-              <a:lumOff val="0"/>
-              <a:alphaOff val="0"/>
-            </a:schemeClr>
-          </a:solidFill>
-          <a:prstDash val="solid"/>
-          <a:miter lim="800000"/>
-        </a:ln>
-        <a:effectLst/>
-      </dsp:spPr>
-      <dsp:style>
-        <a:lnRef idx="2">
-          <a:scrgbClr r="0" g="0" b="0"/>
-        </a:lnRef>
-        <a:fillRef idx="1">
-          <a:scrgbClr r="0" g="0" b="0"/>
-        </a:fillRef>
-        <a:effectRef idx="0">
-          <a:scrgbClr r="0" g="0" b="0"/>
-        </a:effectRef>
-        <a:fontRef idx="minor">
-          <a:schemeClr val="lt1"/>
-        </a:fontRef>
-      </dsp:style>
-      <dsp:txBody>
-        <a:bodyPr spcFirstLastPara="0" vert="horz" wrap="square" lIns="6985" tIns="6985" rIns="6985" bIns="6985" numCol="1" spcCol="1270" anchor="ctr" anchorCtr="0">
-          <a:noAutofit/>
-        </a:bodyPr>
-        <a:lstStyle/>
-        <a:p>
-          <a:pPr marL="0" lvl="0" indent="0" algn="ctr" defTabSz="488950">
-            <a:lnSpc>
-              <a:spcPct val="90000"/>
-            </a:lnSpc>
-            <a:spcBef>
-              <a:spcPct val="0"/>
-            </a:spcBef>
-            <a:spcAft>
-              <a:spcPct val="35000"/>
-            </a:spcAft>
-            <a:buNone/>
-          </a:pPr>
-          <a:r>
-            <a:rPr lang="pt-BR" sz="1100" kern="1200"/>
-            <a:t>Tratamento</a:t>
-          </a:r>
-        </a:p>
-      </dsp:txBody>
-      <dsp:txXfrm>
-        <a:off x="8326952" y="3995033"/>
-        <a:ext cx="747111" cy="373555"/>
-      </dsp:txXfrm>
-    </dsp:sp>
-    <dsp:sp modelId="{7715B3C1-B4A0-4747-8C23-AE764D3114C6}">
-      <dsp:nvSpPr>
-        <dsp:cNvPr id="0" name=""/>
-        <dsp:cNvSpPr/>
-      </dsp:nvSpPr>
-      <dsp:spPr>
-        <a:xfrm>
-          <a:off x="8326952" y="4525482"/>
-          <a:ext cx="747111" cy="373555"/>
-        </a:xfrm>
-        <a:prstGeom prst="rect">
-          <a:avLst/>
-        </a:prstGeom>
-        <a:solidFill>
-          <a:schemeClr val="accent1">
-            <a:hueOff val="0"/>
-            <a:satOff val="0"/>
-            <a:lumOff val="0"/>
-            <a:alphaOff val="0"/>
-          </a:schemeClr>
-        </a:solidFill>
-        <a:ln w="12700" cap="flat" cmpd="sng" algn="ctr">
-          <a:solidFill>
-            <a:schemeClr val="lt1">
-              <a:hueOff val="0"/>
-              <a:satOff val="0"/>
-              <a:lumOff val="0"/>
-              <a:alphaOff val="0"/>
-            </a:schemeClr>
-          </a:solidFill>
-          <a:prstDash val="solid"/>
-          <a:miter lim="800000"/>
-        </a:ln>
-        <a:effectLst/>
-      </dsp:spPr>
-      <dsp:style>
-        <a:lnRef idx="2">
-          <a:scrgbClr r="0" g="0" b="0"/>
-        </a:lnRef>
-        <a:fillRef idx="1">
-          <a:scrgbClr r="0" g="0" b="0"/>
-        </a:fillRef>
-        <a:effectRef idx="0">
-          <a:scrgbClr r="0" g="0" b="0"/>
-        </a:effectRef>
-        <a:fontRef idx="minor">
-          <a:schemeClr val="lt1"/>
-        </a:fontRef>
-      </dsp:style>
-      <dsp:txBody>
-        <a:bodyPr spcFirstLastPara="0" vert="horz" wrap="square" lIns="6985" tIns="6985" rIns="6985" bIns="6985" numCol="1" spcCol="1270" anchor="ctr" anchorCtr="0">
-          <a:noAutofit/>
-        </a:bodyPr>
-        <a:lstStyle/>
-        <a:p>
-          <a:pPr marL="0" lvl="0" indent="0" algn="ctr" defTabSz="488950">
-            <a:lnSpc>
-              <a:spcPct val="90000"/>
-            </a:lnSpc>
-            <a:spcBef>
-              <a:spcPct val="0"/>
-            </a:spcBef>
-            <a:spcAft>
-              <a:spcPct val="35000"/>
-            </a:spcAft>
-            <a:buNone/>
-          </a:pPr>
-          <a:r>
-            <a:rPr lang="pt-BR" sz="1100" kern="1200"/>
-            <a:t>Curiosidades</a:t>
-          </a:r>
-        </a:p>
-      </dsp:txBody>
-      <dsp:txXfrm>
-        <a:off x="8326952" y="4525482"/>
-        <a:ext cx="747111" cy="373555"/>
-      </dsp:txXfrm>
-    </dsp:sp>
-    <dsp:sp modelId="{6CBD233C-C400-4C8E-8ACF-5EFB0965A91D}">
-      <dsp:nvSpPr>
-        <dsp:cNvPr id="0" name=""/>
-        <dsp:cNvSpPr/>
-      </dsp:nvSpPr>
-      <dsp:spPr>
-        <a:xfrm>
-          <a:off x="8326952" y="5055931"/>
-          <a:ext cx="747111" cy="373555"/>
-        </a:xfrm>
-        <a:prstGeom prst="rect">
-          <a:avLst/>
-        </a:prstGeom>
-        <a:solidFill>
-          <a:schemeClr val="accent1">
-            <a:hueOff val="0"/>
-            <a:satOff val="0"/>
-            <a:lumOff val="0"/>
-            <a:alphaOff val="0"/>
-          </a:schemeClr>
-        </a:solidFill>
-        <a:ln w="12700" cap="flat" cmpd="sng" algn="ctr">
-          <a:solidFill>
-            <a:schemeClr val="lt1">
-              <a:hueOff val="0"/>
-              <a:satOff val="0"/>
-              <a:lumOff val="0"/>
-              <a:alphaOff val="0"/>
-            </a:schemeClr>
-          </a:solidFill>
-          <a:prstDash val="solid"/>
-          <a:miter lim="800000"/>
-        </a:ln>
-        <a:effectLst/>
-      </dsp:spPr>
-      <dsp:style>
-        <a:lnRef idx="2">
-          <a:scrgbClr r="0" g="0" b="0"/>
-        </a:lnRef>
-        <a:fillRef idx="1">
-          <a:scrgbClr r="0" g="0" b="0"/>
-        </a:fillRef>
-        <a:effectRef idx="0">
-          <a:scrgbClr r="0" g="0" b="0"/>
-        </a:effectRef>
-        <a:fontRef idx="minor">
-          <a:schemeClr val="lt1"/>
-        </a:fontRef>
-      </dsp:style>
-      <dsp:txBody>
-        <a:bodyPr spcFirstLastPara="0" vert="horz" wrap="square" lIns="6985" tIns="6985" rIns="6985" bIns="6985" numCol="1" spcCol="1270" anchor="ctr" anchorCtr="0">
-          <a:noAutofit/>
-        </a:bodyPr>
-        <a:lstStyle/>
-        <a:p>
-          <a:pPr marL="0" lvl="0" indent="0" algn="ctr" defTabSz="488950">
-            <a:lnSpc>
-              <a:spcPct val="90000"/>
-            </a:lnSpc>
-            <a:spcBef>
-              <a:spcPct val="0"/>
-            </a:spcBef>
-            <a:spcAft>
-              <a:spcPct val="35000"/>
-            </a:spcAft>
-            <a:buNone/>
-          </a:pPr>
-          <a:r>
-            <a:rPr lang="pt-BR" sz="1100" kern="1200"/>
-            <a:t>Referências</a:t>
-          </a:r>
-        </a:p>
-      </dsp:txBody>
-      <dsp:txXfrm>
-        <a:off x="8326952" y="5055931"/>
-        <a:ext cx="747111" cy="373555"/>
-      </dsp:txXfrm>
-    </dsp:sp>
-    <dsp:sp modelId="{2C454C56-02E3-43FF-B91E-B5D4E43058D0}">
-      <dsp:nvSpPr>
-        <dsp:cNvPr id="0" name=""/>
-        <dsp:cNvSpPr/>
-      </dsp:nvSpPr>
-      <dsp:spPr>
-        <a:xfrm>
-          <a:off x="9044179" y="1873236"/>
-          <a:ext cx="747111" cy="373555"/>
-        </a:xfrm>
-        <a:prstGeom prst="rect">
-          <a:avLst/>
-        </a:prstGeom>
-        <a:solidFill>
-          <a:schemeClr val="accent1">
-            <a:hueOff val="0"/>
-            <a:satOff val="0"/>
-            <a:lumOff val="0"/>
-            <a:alphaOff val="0"/>
-          </a:schemeClr>
-        </a:solidFill>
-        <a:ln w="12700" cap="flat" cmpd="sng" algn="ctr">
-          <a:solidFill>
-            <a:schemeClr val="lt1">
-              <a:hueOff val="0"/>
-              <a:satOff val="0"/>
-              <a:lumOff val="0"/>
-              <a:alphaOff val="0"/>
-            </a:schemeClr>
-          </a:solidFill>
-          <a:prstDash val="solid"/>
-          <a:miter lim="800000"/>
-        </a:ln>
-        <a:effectLst/>
-      </dsp:spPr>
-      <dsp:style>
-        <a:lnRef idx="2">
-          <a:scrgbClr r="0" g="0" b="0"/>
-        </a:lnRef>
-        <a:fillRef idx="1">
-          <a:scrgbClr r="0" g="0" b="0"/>
-        </a:fillRef>
-        <a:effectRef idx="0">
-          <a:scrgbClr r="0" g="0" b="0"/>
-        </a:effectRef>
-        <a:fontRef idx="minor">
-          <a:schemeClr val="lt1"/>
-        </a:fontRef>
-      </dsp:style>
-      <dsp:txBody>
-        <a:bodyPr spcFirstLastPara="0" vert="horz" wrap="square" lIns="6985" tIns="6985" rIns="6985" bIns="6985" numCol="1" spcCol="1270" anchor="ctr" anchorCtr="0">
-          <a:noAutofit/>
-        </a:bodyPr>
-        <a:lstStyle/>
-        <a:p>
-          <a:pPr marL="0" lvl="0" indent="0" algn="ctr" defTabSz="488950">
-            <a:lnSpc>
-              <a:spcPct val="90000"/>
-            </a:lnSpc>
-            <a:spcBef>
-              <a:spcPct val="0"/>
-            </a:spcBef>
-            <a:spcAft>
-              <a:spcPct val="35000"/>
-            </a:spcAft>
-            <a:buNone/>
-          </a:pPr>
-          <a:r>
-            <a:rPr lang="pt-BR" sz="1100" kern="1200"/>
-            <a:t>Sobre</a:t>
-          </a:r>
-        </a:p>
-      </dsp:txBody>
-      <dsp:txXfrm>
-        <a:off x="9044179" y="1873236"/>
-        <a:ext cx="747111" cy="373555"/>
-      </dsp:txXfrm>
-    </dsp:sp>
-    <dsp:sp modelId="{11EB67A7-8CA2-40CF-9B1B-9F871F980038}">
-      <dsp:nvSpPr>
-        <dsp:cNvPr id="0" name=""/>
-        <dsp:cNvSpPr/>
-      </dsp:nvSpPr>
-      <dsp:spPr>
-        <a:xfrm>
-          <a:off x="9230957" y="2403686"/>
-          <a:ext cx="747111" cy="373555"/>
-        </a:xfrm>
-        <a:prstGeom prst="rect">
-          <a:avLst/>
-        </a:prstGeom>
-        <a:solidFill>
-          <a:schemeClr val="accent1">
-            <a:hueOff val="0"/>
-            <a:satOff val="0"/>
-            <a:lumOff val="0"/>
-            <a:alphaOff val="0"/>
-          </a:schemeClr>
-        </a:solidFill>
-        <a:ln w="12700" cap="flat" cmpd="sng" algn="ctr">
-          <a:solidFill>
-            <a:schemeClr val="lt1">
-              <a:hueOff val="0"/>
-              <a:satOff val="0"/>
-              <a:lumOff val="0"/>
-              <a:alphaOff val="0"/>
-            </a:schemeClr>
-          </a:solidFill>
-          <a:prstDash val="solid"/>
-          <a:miter lim="800000"/>
-        </a:ln>
-        <a:effectLst/>
-      </dsp:spPr>
-      <dsp:style>
-        <a:lnRef idx="2">
-          <a:scrgbClr r="0" g="0" b="0"/>
-        </a:lnRef>
-        <a:fillRef idx="1">
-          <a:scrgbClr r="0" g="0" b="0"/>
-        </a:fillRef>
-        <a:effectRef idx="0">
-          <a:scrgbClr r="0" g="0" b="0"/>
-        </a:effectRef>
-        <a:fontRef idx="minor">
-          <a:schemeClr val="lt1"/>
-        </a:fontRef>
-      </dsp:style>
-      <dsp:txBody>
-        <a:bodyPr spcFirstLastPara="0" vert="horz" wrap="square" lIns="6985" tIns="6985" rIns="6985" bIns="6985" numCol="1" spcCol="1270" anchor="ctr" anchorCtr="0">
-          <a:noAutofit/>
-        </a:bodyPr>
-        <a:lstStyle/>
-        <a:p>
-          <a:pPr marL="0" lvl="0" indent="0" algn="ctr" defTabSz="488950">
-            <a:lnSpc>
-              <a:spcPct val="90000"/>
-            </a:lnSpc>
-            <a:spcBef>
-              <a:spcPct val="0"/>
-            </a:spcBef>
-            <a:spcAft>
-              <a:spcPct val="35000"/>
-            </a:spcAft>
-            <a:buNone/>
-          </a:pPr>
-          <a:r>
-            <a:rPr lang="pt-BR" sz="1100" kern="1200"/>
-            <a:t>Objetivos</a:t>
-          </a:r>
-        </a:p>
-      </dsp:txBody>
-      <dsp:txXfrm>
-        <a:off x="9230957" y="2403686"/>
-        <a:ext cx="747111" cy="373555"/>
-      </dsp:txXfrm>
-    </dsp:sp>
-    <dsp:sp modelId="{D178482C-84A0-41FB-A7D8-BED66231179B}">
-      <dsp:nvSpPr>
-        <dsp:cNvPr id="0" name=""/>
-        <dsp:cNvSpPr/>
-      </dsp:nvSpPr>
-      <dsp:spPr>
-        <a:xfrm>
-          <a:off x="9230957" y="2934135"/>
-          <a:ext cx="747111" cy="373555"/>
-        </a:xfrm>
-        <a:prstGeom prst="rect">
-          <a:avLst/>
-        </a:prstGeom>
-        <a:solidFill>
-          <a:schemeClr val="accent1">
-            <a:hueOff val="0"/>
-            <a:satOff val="0"/>
-            <a:lumOff val="0"/>
-            <a:alphaOff val="0"/>
-          </a:schemeClr>
-        </a:solidFill>
-        <a:ln w="12700" cap="flat" cmpd="sng" algn="ctr">
-          <a:solidFill>
-            <a:schemeClr val="lt1">
-              <a:hueOff val="0"/>
-              <a:satOff val="0"/>
-              <a:lumOff val="0"/>
-              <a:alphaOff val="0"/>
-            </a:schemeClr>
-          </a:solidFill>
-          <a:prstDash val="solid"/>
-          <a:miter lim="800000"/>
-        </a:ln>
-        <a:effectLst/>
-      </dsp:spPr>
-      <dsp:style>
-        <a:lnRef idx="2">
-          <a:scrgbClr r="0" g="0" b="0"/>
-        </a:lnRef>
-        <a:fillRef idx="1">
-          <a:scrgbClr r="0" g="0" b="0"/>
-        </a:fillRef>
-        <a:effectRef idx="0">
-          <a:scrgbClr r="0" g="0" b="0"/>
-        </a:effectRef>
-        <a:fontRef idx="minor">
-          <a:schemeClr val="lt1"/>
-        </a:fontRef>
-      </dsp:style>
-      <dsp:txBody>
-        <a:bodyPr spcFirstLastPara="0" vert="horz" wrap="square" lIns="6985" tIns="6985" rIns="6985" bIns="6985" numCol="1" spcCol="1270" anchor="ctr" anchorCtr="0">
-          <a:noAutofit/>
-        </a:bodyPr>
-        <a:lstStyle/>
-        <a:p>
-          <a:pPr marL="0" lvl="0" indent="0" algn="ctr" defTabSz="488950">
-            <a:lnSpc>
-              <a:spcPct val="90000"/>
-            </a:lnSpc>
-            <a:spcBef>
-              <a:spcPct val="0"/>
-            </a:spcBef>
-            <a:spcAft>
-              <a:spcPct val="35000"/>
-            </a:spcAft>
-            <a:buNone/>
-          </a:pPr>
-          <a:r>
-            <a:rPr lang="pt-BR" sz="1100" kern="1200"/>
-            <a:t>Equipe</a:t>
-          </a:r>
-        </a:p>
-      </dsp:txBody>
-      <dsp:txXfrm>
-        <a:off x="9230957" y="2934135"/>
-        <a:ext cx="747111" cy="373555"/>
-      </dsp:txXfrm>
-    </dsp:sp>
-    <dsp:sp modelId="{D91ED7C6-829B-4242-8299-8A41AEBBD290}">
-      <dsp:nvSpPr>
-        <dsp:cNvPr id="0" name=""/>
-        <dsp:cNvSpPr/>
-      </dsp:nvSpPr>
-      <dsp:spPr>
-        <a:xfrm>
-          <a:off x="9230957" y="3464584"/>
-          <a:ext cx="747111" cy="373555"/>
-        </a:xfrm>
-        <a:prstGeom prst="rect">
-          <a:avLst/>
-        </a:prstGeom>
-        <a:solidFill>
-          <a:schemeClr val="accent1">
-            <a:hueOff val="0"/>
-            <a:satOff val="0"/>
-            <a:lumOff val="0"/>
-            <a:alphaOff val="0"/>
-          </a:schemeClr>
-        </a:solidFill>
-        <a:ln w="12700" cap="flat" cmpd="sng" algn="ctr">
-          <a:solidFill>
-            <a:schemeClr val="lt1">
-              <a:hueOff val="0"/>
-              <a:satOff val="0"/>
-              <a:lumOff val="0"/>
-              <a:alphaOff val="0"/>
-            </a:schemeClr>
-          </a:solidFill>
-          <a:prstDash val="solid"/>
-          <a:miter lim="800000"/>
-        </a:ln>
-        <a:effectLst/>
-      </dsp:spPr>
-      <dsp:style>
-        <a:lnRef idx="2">
-          <a:scrgbClr r="0" g="0" b="0"/>
-        </a:lnRef>
-        <a:fillRef idx="1">
-          <a:scrgbClr r="0" g="0" b="0"/>
-        </a:fillRef>
-        <a:effectRef idx="0">
-          <a:scrgbClr r="0" g="0" b="0"/>
-        </a:effectRef>
-        <a:fontRef idx="minor">
-          <a:schemeClr val="lt1"/>
-        </a:fontRef>
-      </dsp:style>
-      <dsp:txBody>
-        <a:bodyPr spcFirstLastPara="0" vert="horz" wrap="square" lIns="6985" tIns="6985" rIns="6985" bIns="6985" numCol="1" spcCol="1270" anchor="ctr" anchorCtr="0">
-          <a:noAutofit/>
-        </a:bodyPr>
-        <a:lstStyle/>
-        <a:p>
-          <a:pPr marL="0" lvl="0" indent="0" algn="ctr" defTabSz="488950">
-            <a:lnSpc>
-              <a:spcPct val="90000"/>
-            </a:lnSpc>
-            <a:spcBef>
-              <a:spcPct val="0"/>
-            </a:spcBef>
-            <a:spcAft>
-              <a:spcPct val="35000"/>
-            </a:spcAft>
-            <a:buNone/>
-          </a:pPr>
-          <a:r>
-            <a:rPr lang="pt-BR" sz="1100" kern="1200"/>
-            <a:t>Contato</a:t>
-          </a:r>
-        </a:p>
-      </dsp:txBody>
-      <dsp:txXfrm>
-        <a:off x="9230957" y="3464584"/>
-        <a:ext cx="747111" cy="373555"/>
+        <a:off x="9280193" y="3706687"/>
+        <a:ext cx="696847" cy="348423"/>
       </dsp:txXfrm>
     </dsp:sp>
   </dsp:spTree>
@@ -12726,23 +12420,6 @@
 </file>
 
 <file path=customXml/item1.xml><?xml version="1.0" encoding="utf-8"?>
-<p:properties xmlns:p="http://schemas.microsoft.com/office/2006/metadata/properties" xmlns:xsi="http://www.w3.org/2001/XMLSchema-instance" xmlns:pc="http://schemas.microsoft.com/office/infopath/2007/PartnerControls">
-  <documentManagement>
-    <ReferenceId xmlns="95817d67-db76-4417-a3ec-bfab3af3defb" xsi:nil="true"/>
-  </documentManagement>
-</p:properties>
-</file>
-
-<file path=customXml/item2.xml><?xml version="1.0" encoding="utf-8"?>
-<?mso-contentType ?>
-<FormTemplates xmlns="http://schemas.microsoft.com/sharepoint/v3/contenttype/forms">
-  <Display>DocumentLibraryForm</Display>
-  <Edit>DocumentLibraryForm</Edit>
-  <New>DocumentLibraryForm</New>
-</FormTemplates>
-</file>
-
-<file path=customXml/item3.xml><?xml version="1.0" encoding="utf-8"?>
 <ct:contentTypeSchema xmlns:ct="http://schemas.microsoft.com/office/2006/metadata/contentType" xmlns:ma="http://schemas.microsoft.com/office/2006/metadata/properties/metaAttributes" ct:_="" ma:_="" ma:contentTypeName="Document" ma:contentTypeID="0x010100705DB5BEC0F21D48AFA22508A6BD02C1" ma:contentTypeVersion="5" ma:contentTypeDescription="Create a new document." ma:contentTypeScope="" ma:versionID="cf9b22cf781fa7ef6bfe7960771df7a1">
   <xsd:schema xmlns:xsd="http://www.w3.org/2001/XMLSchema" xmlns:xs="http://www.w3.org/2001/XMLSchema" xmlns:p="http://schemas.microsoft.com/office/2006/metadata/properties" xmlns:ns2="95817d67-db76-4417-a3ec-bfab3af3defb" targetNamespace="http://schemas.microsoft.com/office/2006/metadata/properties" ma:root="true" ma:fieldsID="8f6bd28c8053faad61ad0805481ddfdd" ns2:_="">
     <xsd:import namespace="95817d67-db76-4417-a3ec-bfab3af3defb"/>
@@ -12894,31 +12571,24 @@
 </ct:contentTypeSchema>
 </file>
 
-<file path=customXml/itemProps1.xml><?xml version="1.0" encoding="utf-8"?>
-<ds:datastoreItem xmlns:ds="http://schemas.openxmlformats.org/officeDocument/2006/customXml" ds:itemID="{80A029D4-781A-4144-BE5F-26B8A6CA8CE2}">
-  <ds:schemaRefs>
-    <ds:schemaRef ds:uri="http://purl.org/dc/terms/"/>
-    <ds:schemaRef ds:uri="http://schemas.openxmlformats.org/package/2006/metadata/core-properties"/>
-    <ds:schemaRef ds:uri="http://purl.org/dc/dcmitype/"/>
-    <ds:schemaRef ds:uri="http://schemas.microsoft.com/office/infopath/2007/PartnerControls"/>
-    <ds:schemaRef ds:uri="http://purl.org/dc/elements/1.1/"/>
-    <ds:schemaRef ds:uri="http://schemas.microsoft.com/office/2006/metadata/properties"/>
-    <ds:schemaRef ds:uri="95817d67-db76-4417-a3ec-bfab3af3defb"/>
-    <ds:schemaRef ds:uri="http://schemas.microsoft.com/office/2006/documentManagement/types"/>
-    <ds:schemaRef ds:uri="http://www.w3.org/XML/1998/namespace"/>
-  </ds:schemaRefs>
-</ds:datastoreItem>
+<file path=customXml/item2.xml><?xml version="1.0" encoding="utf-8"?>
+<?mso-contentType ?>
+<FormTemplates xmlns="http://schemas.microsoft.com/sharepoint/v3/contenttype/forms">
+  <Display>DocumentLibraryForm</Display>
+  <Edit>DocumentLibraryForm</Edit>
+  <New>DocumentLibraryForm</New>
+</FormTemplates>
 </file>
 
-<file path=customXml/itemProps2.xml><?xml version="1.0" encoding="utf-8"?>
-<ds:datastoreItem xmlns:ds="http://schemas.openxmlformats.org/officeDocument/2006/customXml" ds:itemID="{F419FE97-018C-4F7A-88A4-E463CE5018C6}">
-  <ds:schemaRefs>
-    <ds:schemaRef ds:uri="http://schemas.microsoft.com/sharepoint/v3/contenttype/forms"/>
-  </ds:schemaRefs>
-</ds:datastoreItem>
+<file path=customXml/item3.xml><?xml version="1.0" encoding="utf-8"?>
+<p:properties xmlns:p="http://schemas.microsoft.com/office/2006/metadata/properties" xmlns:xsi="http://www.w3.org/2001/XMLSchema-instance" xmlns:pc="http://schemas.microsoft.com/office/infopath/2007/PartnerControls">
+  <documentManagement>
+    <ReferenceId xmlns="95817d67-db76-4417-a3ec-bfab3af3defb" xsi:nil="true"/>
+  </documentManagement>
+</p:properties>
 </file>
 
-<file path=customXml/itemProps3.xml><?xml version="1.0" encoding="utf-8"?>
+<file path=customXml/itemProps1.xml><?xml version="1.0" encoding="utf-8"?>
 <ds:datastoreItem xmlns:ds="http://schemas.openxmlformats.org/officeDocument/2006/customXml" ds:itemID="{ED7A90C8-A6EB-48F8-9A1B-3DCB26BB4A8A}">
   <ds:schemaRefs>
     <ds:schemaRef ds:uri="http://schemas.microsoft.com/office/2006/metadata/contentType"/>
@@ -12934,4 +12604,22 @@
     <ds:schemaRef ds:uri="http://schemas.microsoft.com/internal/obd"/>
   </ds:schemaRefs>
 </ds:datastoreItem>
+</file>
+
+<file path=customXml/itemProps2.xml><?xml version="1.0" encoding="utf-8"?>
+<ds:datastoreItem xmlns:ds="http://schemas.openxmlformats.org/officeDocument/2006/customXml" ds:itemID="{F419FE97-018C-4F7A-88A4-E463CE5018C6}">
+  <ds:schemaRefs>
+    <ds:schemaRef ds:uri="http://schemas.microsoft.com/sharepoint/v3/contenttype/forms"/>
+  </ds:schemaRefs>
+</ds:datastoreItem>
+</file>
+
+<file path=customXml/itemProps3.xml><?xml version="1.0" encoding="utf-8"?>
+<ds:datastoreItem xmlns:ds="http://schemas.openxmlformats.org/officeDocument/2006/customXml" ds:itemID="{80A029D4-781A-4144-BE5F-26B8A6CA8CE2}">
+  <ds:schemaRefs>
+    <ds:schemaRef ds:uri="http://schemas.microsoft.com/office/2006/metadata/properties"/>
+    <ds:schemaRef ds:uri="http://schemas.microsoft.com/office/infopath/2007/PartnerControls"/>
+    <ds:schemaRef ds:uri="95817d67-db76-4417-a3ec-bfab3af3defb"/>
+  </ds:schemaRefs>
+</ds:datastoreItem>
 </file>